--- a/material.docx
+++ b/material.docx
@@ -6,13 +6,19 @@
       <w:pPr>
         <w:pStyle w:val="Heading1"/>
         <w:spacing w:before="480" w:after="0"/>
-        <w:rPr/>
+        <w:rPr>
+          <w:sz w:val="56"/>
+          <w:szCs w:val="56"/>
+        </w:rPr>
       </w:pPr>
       <w:bookmarkStart w:id="0" w:name="git-the-stupid-content-tracker"/>
       <w:bookmarkEnd w:id="0"/>
       <w:r>
-        <w:rPr/>
-        <w:t>Git "the stupid content tracker"</w:t>
+        <w:rPr>
+          <w:sz w:val="56"/>
+          <w:szCs w:val="56"/>
+        </w:rPr>
+        <w:t>Git</w:t>
       </w:r>
     </w:p>
     <w:p>
@@ -22,11 +28,31 @@
       </w:pPr>
       <w:r>
         <w:rPr/>
-        <w:t>Manual</w:t>
-      </w:r>
-      <w:r>
-        <w:rPr/>
-        <w:t xml:space="preserve"> de git. Por que ninguém consegue decorar tudo.</w:t>
+        <w:t>Wiki de git. Por que ninguém consegue decorar tudo.</w:t>
+      </w:r>
+    </w:p>
+    <w:p>
+      <w:pPr>
+        <w:pStyle w:val="Heading2"/>
+        <w:rPr/>
+      </w:pPr>
+      <w:bookmarkStart w:id="1" w:name="introdução"/>
+      <w:bookmarkEnd w:id="1"/>
+      <w:r>
+        <w:rPr/>
+        <w:t>Introdução</w:t>
+      </w:r>
+    </w:p>
+    <w:p>
+      <w:pPr>
+        <w:pStyle w:val="Heading2"/>
+        <w:rPr/>
+      </w:pPr>
+      <w:bookmarkStart w:id="2" w:name="usos-do-git"/>
+      <w:bookmarkEnd w:id="2"/>
+      <w:r>
+        <w:rPr/>
+        <w:t>Usos do git</w:t>
       </w:r>
     </w:p>
     <w:p>
@@ -40,7 +66,7 @@
       </w:pPr>
       <w:r>
         <w:rPr/>
-        <w:t>Introducao</w:t>
+        <w:t>Git serve para versionar informações</w:t>
       </w:r>
     </w:p>
     <w:p>
@@ -54,7 +80,7 @@
       </w:pPr>
       <w:r>
         <w:rPr/>
-        <w:t>Básico</w:t>
+        <w:t>Git serve para recuperar informação</w:t>
       </w:r>
     </w:p>
     <w:p>
@@ -68,7 +94,35 @@
       </w:pPr>
       <w:r>
         <w:rPr/>
-        <w:t>Avançado</w:t>
+        <w:t>Trabalhar em múltiplas tarefas concorrentemente</w:t>
+      </w:r>
+    </w:p>
+    <w:p>
+      <w:pPr>
+        <w:pStyle w:val="Compact"/>
+        <w:numPr>
+          <w:ilvl w:val="0"/>
+          <w:numId w:val="1"/>
+        </w:numPr>
+        <w:rPr/>
+      </w:pPr>
+      <w:r>
+        <w:rPr/>
+        <w:t>Trabalhar com múltiplas equipes concorrentemente</w:t>
+      </w:r>
+    </w:p>
+    <w:p>
+      <w:pPr>
+        <w:pStyle w:val="Compact"/>
+        <w:numPr>
+          <w:ilvl w:val="0"/>
+          <w:numId w:val="1"/>
+        </w:numPr>
+        <w:rPr/>
+      </w:pPr>
+      <w:r>
+        <w:rPr/>
+        <w:t>Pode-se versionar todo tipo de informação: projetos de software, livros, tcc's, etc.</w:t>
       </w:r>
     </w:p>
     <w:p>
@@ -76,23 +130,43 @@
         <w:pStyle w:val="Heading2"/>
         <w:rPr/>
       </w:pPr>
-      <w:bookmarkStart w:id="1" w:name="introdução"/>
-      <w:bookmarkEnd w:id="1"/>
-      <w:r>
-        <w:rPr/>
-        <w:t>Introdução</w:t>
-      </w:r>
-    </w:p>
-    <w:p>
-      <w:pPr>
-        <w:pStyle w:val="Heading2"/>
-        <w:rPr/>
-      </w:pPr>
-      <w:bookmarkStart w:id="2" w:name="usos-do-git"/>
-      <w:bookmarkEnd w:id="2"/>
-      <w:r>
-        <w:rPr/>
-        <w:t>Usos do git</w:t>
+      <w:bookmarkStart w:id="3" w:name="história"/>
+      <w:bookmarkEnd w:id="3"/>
+      <w:r>
+        <w:rPr/>
+        <w:t>História</w:t>
+      </w:r>
+    </w:p>
+    <w:p>
+      <w:pPr>
+        <w:pStyle w:val="FirstParagraph"/>
+        <w:rPr/>
+      </w:pPr>
+      <w:r>
+        <w:rPr/>
+        <w:t>Git foi criado em 2005 por Linus Torvalds, o criador do Linux. A motivação de criar o Git foi porquê o CVS anterior (SVN) era muito lento para comportar o trabalho do kernel.</w:t>
+      </w:r>
+    </w:p>
+    <w:p>
+      <w:pPr>
+        <w:pStyle w:val="TextBody"/>
+        <w:rPr/>
+      </w:pPr>
+      <w:r>
+        <w:rPr/>
+        <w:t>Alguns significados para o termo: - "global information tracker" - "goddamn idiotic truckload of sh*t"</w:t>
+      </w:r>
+    </w:p>
+    <w:p>
+      <w:pPr>
+        <w:pStyle w:val="Heading5"/>
+        <w:rPr/>
+      </w:pPr>
+      <w:bookmarkStart w:id="4" w:name="pontos-chave-no-design"/>
+      <w:bookmarkEnd w:id="4"/>
+      <w:r>
+        <w:rPr/>
+        <w:t>Pontos-chave no design:</w:t>
       </w:r>
     </w:p>
     <w:p>
@@ -106,7 +180,7 @@
       </w:pPr>
       <w:r>
         <w:rPr/>
-        <w:t>Git serve para versionar informações</w:t>
+        <w:t>Velocidade</w:t>
       </w:r>
     </w:p>
     <w:p>
@@ -120,7 +194,7 @@
       </w:pPr>
       <w:r>
         <w:rPr/>
-        <w:t>Git serve para recuperar informação</w:t>
+        <w:t>Design Simples</w:t>
       </w:r>
     </w:p>
     <w:p>
@@ -134,7 +208,7 @@
       </w:pPr>
       <w:r>
         <w:rPr/>
-        <w:t>Trabalhar em múltiplas tarefas concorrentemente</w:t>
+        <w:t>Suporte a desenvolvimento não-linear (branches)</w:t>
       </w:r>
     </w:p>
     <w:p>
@@ -148,7 +222,7 @@
       </w:pPr>
       <w:r>
         <w:rPr/>
-        <w:t>Trabalhar com múltiplas equipes concorrentemente</w:t>
+        <w:t>Totalmente distribuído</w:t>
       </w:r>
     </w:p>
     <w:p>
@@ -162,39 +236,7 @@
       </w:pPr>
       <w:r>
         <w:rPr/>
-        <w:t>Pode-se versionar todo tipo de informação: projetos de software, livros, tcc's, etc.</w:t>
-      </w:r>
-    </w:p>
-    <w:p>
-      <w:pPr>
-        <w:pStyle w:val="Heading2"/>
-        <w:rPr/>
-      </w:pPr>
-      <w:bookmarkStart w:id="3" w:name="história"/>
-      <w:bookmarkEnd w:id="3"/>
-      <w:r>
-        <w:rPr/>
-        <w:t>História</w:t>
-      </w:r>
-    </w:p>
-    <w:p>
-      <w:pPr>
-        <w:pStyle w:val="FirstParagraph"/>
-        <w:rPr/>
-      </w:pPr>
-      <w:r>
-        <w:rPr/>
-        <w:t>Git foi criado em 2005 por Linus Torvalds, o criador do Linux. A motivação de criar o Git foi porquê o CVS anterior (SVN) era muito lento para comportar o trabalho do kernel.</w:t>
-      </w:r>
-    </w:p>
-    <w:p>
-      <w:pPr>
-        <w:pStyle w:val="TextBody"/>
-        <w:rPr/>
-      </w:pPr>
-      <w:r>
-        <w:rPr/>
-        <w:t>Alguns significados para o termo: - "global information tracker" - "goddamn idiotic truckload of sh*t"</w:t>
+        <w:t>Capaz de lidar com projetos gigantes</w:t>
       </w:r>
     </w:p>
     <w:p>
@@ -202,11 +244,11 @@
         <w:pStyle w:val="Heading5"/>
         <w:rPr/>
       </w:pPr>
-      <w:bookmarkStart w:id="4" w:name="pontos-chave-no-design"/>
-      <w:bookmarkEnd w:id="4"/>
-      <w:r>
-        <w:rPr/>
-        <w:t>Pontos-chave no design:</w:t>
+      <w:bookmarkStart w:id="5" w:name="concorrentes"/>
+      <w:bookmarkEnd w:id="5"/>
+      <w:r>
+        <w:rPr/>
+        <w:t>Concorrentes</w:t>
       </w:r>
     </w:p>
     <w:p>
@@ -220,7 +262,7 @@
       </w:pPr>
       <w:r>
         <w:rPr/>
-        <w:t>Velocidade</w:t>
+        <w:t>Subversion</w:t>
       </w:r>
     </w:p>
     <w:p>
@@ -234,49 +276,435 @@
       </w:pPr>
       <w:r>
         <w:rPr/>
-        <w:t>Design Simples</w:t>
-      </w:r>
-    </w:p>
-    <w:p>
-      <w:pPr>
-        <w:pStyle w:val="Compact"/>
-        <w:numPr>
-          <w:ilvl w:val="0"/>
-          <w:numId w:val="3"/>
-        </w:numPr>
-        <w:rPr/>
-      </w:pPr>
-      <w:r>
-        <w:rPr/>
-        <w:t>Suporte a desenvolvimento não-linear (branches)</w:t>
-      </w:r>
-    </w:p>
-    <w:p>
-      <w:pPr>
-        <w:pStyle w:val="Compact"/>
-        <w:numPr>
-          <w:ilvl w:val="0"/>
-          <w:numId w:val="3"/>
-        </w:numPr>
-        <w:rPr/>
-      </w:pPr>
-      <w:r>
-        <w:rPr/>
-        <w:t>Totalmente distribuído</w:t>
-      </w:r>
-    </w:p>
-    <w:p>
-      <w:pPr>
-        <w:pStyle w:val="Compact"/>
-        <w:numPr>
-          <w:ilvl w:val="0"/>
-          <w:numId w:val="3"/>
-        </w:numPr>
-        <w:rPr/>
-      </w:pPr>
-      <w:r>
-        <w:rPr/>
-        <w:t>Capaz de lidar com projetos gigantes</w:t>
+        <w:t>Perforce</w:t>
+      </w:r>
+    </w:p>
+    <w:p>
+      <w:pPr>
+        <w:pStyle w:val="Heading2"/>
+        <w:rPr/>
+      </w:pPr>
+      <w:bookmarkStart w:id="6" w:name="lista-de-comandos-1"/>
+      <w:bookmarkEnd w:id="6"/>
+      <w:r>
+        <w:rPr/>
+        <w:t>Lista de Comandos</w:t>
+      </w:r>
+    </w:p>
+    <w:p>
+      <w:pPr>
+        <w:pStyle w:val="FirstParagraph"/>
+        <w:rPr/>
+      </w:pPr>
+      <w:r>
+        <w:rPr/>
+        <w:t>Git conta com vários comandos, a lista completa se encontra em /lib/git-core.</w:t>
+      </w:r>
+    </w:p>
+    <w:p>
+      <w:pPr>
+        <w:pStyle w:val="Heading2"/>
+        <w:rPr/>
+      </w:pPr>
+      <w:bookmarkStart w:id="7" w:name="inicializando-um-projeto"/>
+      <w:bookmarkEnd w:id="7"/>
+      <w:r>
+        <w:rPr/>
+        <w:t>Inicializando um projeto</w:t>
+      </w:r>
+    </w:p>
+    <w:p>
+      <w:pPr>
+        <w:pStyle w:val="Heading2"/>
+        <w:rPr/>
+      </w:pPr>
+      <w:bookmarkStart w:id="8" w:name="ajuda"/>
+      <w:bookmarkEnd w:id="8"/>
+      <w:r>
+        <w:rPr/>
+        <w:t>Ajuda</w:t>
+      </w:r>
+    </w:p>
+    <w:p>
+      <w:pPr>
+        <w:pStyle w:val="FirstParagraph"/>
+        <w:rPr/>
+      </w:pPr>
+      <w:r>
+        <w:rPr/>
+        <w:t>Para ajuda genérica pode-se utilizar</w:t>
+      </w:r>
+    </w:p>
+    <w:p>
+      <w:pPr>
+        <w:pStyle w:val="SourceCode"/>
+        <w:rPr/>
+      </w:pPr>
+      <w:r>
+        <w:rPr>
+          <w:rStyle w:val="VerbatimChar"/>
+        </w:rPr>
+        <w:t>git --help</w:t>
+      </w:r>
+      <w:r>
+        <w:rPr/>
+        <w:br/>
+      </w:r>
+      <w:r>
+        <w:rPr>
+          <w:rStyle w:val="VerbatimChar"/>
+        </w:rPr>
+        <w:t>man git</w:t>
+      </w:r>
+    </w:p>
+    <w:p>
+      <w:pPr>
+        <w:pStyle w:val="FirstParagraph"/>
+        <w:rPr/>
+      </w:pPr>
+      <w:r>
+        <w:rPr/>
+        <w:t>Para mais detalhes do que como cada comando opera pode utilizar</w:t>
+      </w:r>
+    </w:p>
+    <w:p>
+      <w:pPr>
+        <w:pStyle w:val="SourceCode"/>
+        <w:rPr/>
+      </w:pPr>
+      <w:r>
+        <w:rPr>
+          <w:rStyle w:val="VerbatimChar"/>
+        </w:rPr>
+        <w:t>man git commando</w:t>
+      </w:r>
+      <w:r>
+        <w:rPr/>
+        <w:br/>
+      </w:r>
+      <w:r>
+        <w:rPr>
+          <w:rStyle w:val="VerbatimChar"/>
+        </w:rPr>
+        <w:t>git commando --help</w:t>
+      </w:r>
+    </w:p>
+    <w:p>
+      <w:pPr>
+        <w:pStyle w:val="Heading2"/>
+        <w:rPr/>
+      </w:pPr>
+      <w:bookmarkStart w:id="9" w:name="init"/>
+      <w:bookmarkEnd w:id="9"/>
+      <w:r>
+        <w:rPr/>
+        <w:t>Init</w:t>
+      </w:r>
+    </w:p>
+    <w:p>
+      <w:pPr>
+        <w:pStyle w:val="FirstParagraph"/>
+        <w:rPr/>
+      </w:pPr>
+      <w:r>
+        <w:rPr/>
+        <w:t>Para inicializar um projeto git</w:t>
+      </w:r>
+    </w:p>
+    <w:p>
+      <w:pPr>
+        <w:pStyle w:val="TextBody"/>
+        <w:rPr/>
+      </w:pPr>
+      <w:r>
+        <w:rPr/>
+        <w:t>São criados arquivos na pasta .git com os dados versionados.</w:t>
+      </w:r>
+    </w:p>
+    <w:p>
+      <w:pPr>
+        <w:pStyle w:val="SourceCode"/>
+        <w:rPr/>
+      </w:pPr>
+      <w:r>
+        <w:rPr>
+          <w:rStyle w:val="VerbatimChar"/>
+        </w:rPr>
+        <w:t>git init $DIRETORIO</w:t>
+      </w:r>
+    </w:p>
+    <w:p>
+      <w:pPr>
+        <w:pStyle w:val="FirstParagraph"/>
+        <w:rPr/>
+      </w:pPr>
+      <w:r>
+        <w:rPr/>
+        <w:t>Para uma lista dos arquivos criados pelo git:</w:t>
+      </w:r>
+    </w:p>
+    <w:p>
+      <w:pPr>
+        <w:pStyle w:val="SourceCode"/>
+        <w:rPr/>
+      </w:pPr>
+      <w:r>
+        <w:rPr>
+          <w:rStyle w:val="VerbatimChar"/>
+        </w:rPr>
+        <w:t>cd /tmp</w:t>
+      </w:r>
+      <w:r>
+        <w:rPr/>
+        <w:br/>
+      </w:r>
+      <w:r>
+        <w:rPr>
+          <w:rStyle w:val="VerbatimChar"/>
+        </w:rPr>
+        <w:t>git init foo</w:t>
+      </w:r>
+      <w:r>
+        <w:rPr/>
+        <w:br/>
+      </w:r>
+      <w:r>
+        <w:rPr>
+          <w:rStyle w:val="VerbatimChar"/>
+        </w:rPr>
+        <w:t>find .</w:t>
+      </w:r>
+    </w:p>
+    <w:p>
+      <w:pPr>
+        <w:pStyle w:val="Heading2"/>
+        <w:rPr/>
+      </w:pPr>
+      <w:bookmarkStart w:id="10" w:name="config"/>
+      <w:bookmarkEnd w:id="10"/>
+      <w:r>
+        <w:rPr/>
+        <w:t>Config</w:t>
+      </w:r>
+    </w:p>
+    <w:p>
+      <w:pPr>
+        <w:pStyle w:val="SourceCode"/>
+        <w:rPr/>
+      </w:pPr>
+      <w:r>
+        <w:rPr>
+          <w:rStyle w:val="VerbatimChar"/>
+        </w:rPr>
+        <w:t>git config --global user.name "John Doe"</w:t>
+      </w:r>
+      <w:r>
+        <w:rPr/>
+        <w:br/>
+      </w:r>
+      <w:r>
+        <w:rPr>
+          <w:rStyle w:val="VerbatimChar"/>
+        </w:rPr>
+        <w:t>git config --global user.email johndoe@example.com</w:t>
+      </w:r>
+    </w:p>
+    <w:p>
+      <w:pPr>
+        <w:pStyle w:val="Heading2"/>
+        <w:rPr/>
+      </w:pPr>
+      <w:bookmarkStart w:id="11" w:name="criando-histórico"/>
+      <w:bookmarkEnd w:id="11"/>
+      <w:r>
+        <w:rPr/>
+        <w:t>Criando Histórico</w:t>
+      </w:r>
+    </w:p>
+    <w:p>
+      <w:pPr>
+        <w:pStyle w:val="Heading2"/>
+        <w:rPr/>
+      </w:pPr>
+      <w:bookmarkStart w:id="12" w:name="status"/>
+      <w:bookmarkEnd w:id="12"/>
+      <w:r>
+        <w:rPr/>
+        <w:t>Status</w:t>
+      </w:r>
+    </w:p>
+    <w:p>
+      <w:pPr>
+        <w:pStyle w:val="FirstParagraph"/>
+        <w:rPr/>
+      </w:pPr>
+      <w:r>
+        <w:rPr/>
+        <w:t>Git status dá informações de como está seu repositório. Muito útil ara saber qual a próxima coisa a se fazer.</w:t>
+      </w:r>
+    </w:p>
+    <w:p>
+      <w:pPr>
+        <w:pStyle w:val="SourceCode"/>
+        <w:rPr/>
+      </w:pPr>
+      <w:r>
+        <w:rPr>
+          <w:rStyle w:val="VerbatimChar"/>
+        </w:rPr>
+        <w:t>git status</w:t>
+      </w:r>
+      <w:r>
+        <w:rPr/>
+        <w:br/>
+      </w:r>
+      <w:r>
+        <w:rPr>
+          <w:rStyle w:val="VerbatimChar"/>
+        </w:rPr>
+        <w:t>git status -s</w:t>
+      </w:r>
+    </w:p>
+    <w:p>
+      <w:pPr>
+        <w:pStyle w:val="Heading2"/>
+        <w:rPr/>
+      </w:pPr>
+      <w:bookmarkStart w:id="13" w:name="add"/>
+      <w:bookmarkEnd w:id="13"/>
+      <w:r>
+        <w:rPr/>
+        <w:t>Add</w:t>
+      </w:r>
+    </w:p>
+    <w:p>
+      <w:pPr>
+        <w:pStyle w:val="FirstParagraph"/>
+        <w:rPr/>
+      </w:pPr>
+      <w:r>
+        <w:rPr/>
+        <w:t>Git add adiciona arquivos a uma área temporária para compor um commit (staging).</w:t>
+      </w:r>
+    </w:p>
+    <w:p>
+      <w:pPr>
+        <w:pStyle w:val="SourceCode"/>
+        <w:rPr/>
+      </w:pPr>
+      <w:r>
+        <w:rPr>
+          <w:rStyle w:val="VerbatimChar"/>
+        </w:rPr>
+        <w:t>git add $ARQUIVO|$DIRETORIO</w:t>
+      </w:r>
+    </w:p>
+    <w:p>
+      <w:pPr>
+        <w:pStyle w:val="Heading2"/>
+        <w:rPr/>
+      </w:pPr>
+      <w:bookmarkStart w:id="14" w:name="commit"/>
+      <w:bookmarkEnd w:id="14"/>
+      <w:r>
+        <w:rPr/>
+        <w:t>Commit</w:t>
+      </w:r>
+    </w:p>
+    <w:p>
+      <w:pPr>
+        <w:pStyle w:val="FirstParagraph"/>
+        <w:rPr/>
+      </w:pPr>
+      <w:r>
+        <w:rPr/>
+        <w:t xml:space="preserve">Cada mudança no histórico de um projeto é representado por um commit. </w:t>
+      </w:r>
+      <w:r>
+        <w:rPr>
+          <w:rStyle w:val="VerbatimChar"/>
+        </w:rPr>
+        <w:t>git show</w:t>
+      </w:r>
+      <w:r>
+        <w:rPr/>
+        <w:t xml:space="preserve"> mostra o último commit.</w:t>
+      </w:r>
+    </w:p>
+    <w:p>
+      <w:pPr>
+        <w:pStyle w:val="TextBody"/>
+        <w:rPr/>
+      </w:pPr>
+      <w:r>
+        <w:rPr/>
+        <w:t xml:space="preserve">Para uma lista completa dos commits use: </w:t>
+      </w:r>
+      <w:r>
+        <w:rPr>
+          <w:rStyle w:val="VerbatimChar"/>
+        </w:rPr>
+        <w:t>git log</w:t>
+      </w:r>
+      <w:r>
+        <w:rPr/>
+        <w:t>.</w:t>
+      </w:r>
+    </w:p>
+    <w:p>
+      <w:pPr>
+        <w:pStyle w:val="SourceCode"/>
+        <w:rPr/>
+      </w:pPr>
+      <w:r>
+        <w:rPr>
+          <w:rStyle w:val="VerbatimChar"/>
+        </w:rPr>
+        <w:t>git commit</w:t>
+      </w:r>
+    </w:p>
+    <w:p>
+      <w:pPr>
+        <w:pStyle w:val="FirstParagraph"/>
+        <w:rPr/>
+      </w:pPr>
+      <w:r>
+        <w:rPr/>
+        <w:t>O commit transfere as informações para o repositório local.</w:t>
+      </w:r>
+    </w:p>
+    <w:p>
+      <w:pPr>
+        <w:pStyle w:val="TextBody"/>
+        <w:rPr/>
+      </w:pPr>
+      <w:r>
+        <w:rPr/>
+        <w:t>Para pular a fase de staging em arquivos já existentes:</w:t>
+      </w:r>
+    </w:p>
+    <w:p>
+      <w:pPr>
+        <w:pStyle w:val="SourceCode"/>
+        <w:rPr/>
+      </w:pPr>
+      <w:r>
+        <w:rPr>
+          <w:rStyle w:val="VerbatimChar"/>
+        </w:rPr>
+        <w:t>git commit -a</w:t>
+      </w:r>
+    </w:p>
+    <w:p>
+      <w:pPr>
+        <w:pStyle w:val="Heading2"/>
+        <w:rPr/>
+      </w:pPr>
+      <w:bookmarkStart w:id="15" w:name="consultando-o-histórico"/>
+      <w:bookmarkEnd w:id="15"/>
+      <w:r>
+        <w:rPr/>
+        <w:t>Consultando o histórico</w:t>
       </w:r>
     </w:p>
     <w:p>
@@ -284,16 +712,324 @@
         <w:pStyle w:val="Heading5"/>
         <w:rPr/>
       </w:pPr>
-      <w:bookmarkStart w:id="5" w:name="concorrentes"/>
-      <w:bookmarkEnd w:id="5"/>
-      <w:r>
-        <w:rPr/>
-        <w:t>Concorrentes</w:t>
-      </w:r>
-    </w:p>
-    <w:p>
-      <w:pPr>
-        <w:pStyle w:val="Compact"/>
+      <w:bookmarkStart w:id="16" w:name="git-log"/>
+      <w:bookmarkEnd w:id="16"/>
+      <w:r>
+        <w:rPr/>
+        <w:t>Git log</w:t>
+      </w:r>
+    </w:p>
+    <w:p>
+      <w:pPr>
+        <w:pStyle w:val="SourceCode"/>
+        <w:rPr/>
+      </w:pPr>
+      <w:r>
+        <w:rPr>
+          <w:rStyle w:val="VerbatimChar"/>
+        </w:rPr>
+        <w:t>git log</w:t>
+      </w:r>
+    </w:p>
+    <w:p>
+      <w:pPr>
+        <w:pStyle w:val="Heading5"/>
+        <w:rPr/>
+      </w:pPr>
+      <w:bookmarkStart w:id="17" w:name="gitk"/>
+      <w:bookmarkEnd w:id="17"/>
+      <w:r>
+        <w:rPr/>
+        <w:t>Gitk</w:t>
+      </w:r>
+    </w:p>
+    <w:p>
+      <w:pPr>
+        <w:pStyle w:val="SourceCode"/>
+        <w:rPr/>
+      </w:pPr>
+      <w:r>
+        <w:rPr>
+          <w:rStyle w:val="VerbatimChar"/>
+        </w:rPr>
+        <w:t>gitk</w:t>
+      </w:r>
+    </w:p>
+    <w:p>
+      <w:pPr>
+        <w:pStyle w:val="FirstParagraph"/>
+        <w:rPr/>
+      </w:pPr>
+      <w:r>
+        <w:rPr/>
+        <w:t>ou</w:t>
+      </w:r>
+    </w:p>
+    <w:p>
+      <w:pPr>
+        <w:pStyle w:val="SourceCode"/>
+        <w:rPr/>
+      </w:pPr>
+      <w:r>
+        <w:rPr>
+          <w:rStyle w:val="VerbatimChar"/>
+        </w:rPr>
+        <w:t>gitk nome_do_arquivo</w:t>
+      </w:r>
+    </w:p>
+    <w:p>
+      <w:pPr>
+        <w:pStyle w:val="Heading2"/>
+        <w:rPr/>
+      </w:pPr>
+      <w:bookmarkStart w:id="18" w:name="removendo-arquivos"/>
+      <w:bookmarkEnd w:id="18"/>
+      <w:r>
+        <w:rPr/>
+        <w:t>Removendo arquivos</w:t>
+      </w:r>
+    </w:p>
+    <w:p>
+      <w:pPr>
+        <w:pStyle w:val="SourceCode"/>
+        <w:rPr/>
+      </w:pPr>
+      <w:r>
+        <w:rPr>
+          <w:rStyle w:val="VerbatimChar"/>
+        </w:rPr>
+        <w:t>git rm --cached foo.txt//staging</w:t>
+      </w:r>
+      <w:r>
+        <w:rPr/>
+        <w:br/>
+      </w:r>
+      <w:r>
+        <w:rPr>
+          <w:rStyle w:val="VerbatimChar"/>
+        </w:rPr>
+        <w:t>git rm foo.txt</w:t>
+      </w:r>
+    </w:p>
+    <w:p>
+      <w:pPr>
+        <w:pStyle w:val="Heading2"/>
+        <w:rPr/>
+      </w:pPr>
+      <w:bookmarkStart w:id="19" w:name="gitignore"/>
+      <w:bookmarkEnd w:id="19"/>
+      <w:r>
+        <w:rPr/>
+        <w:t>Gitignore</w:t>
+      </w:r>
+    </w:p>
+    <w:p>
+      <w:pPr>
+        <w:pStyle w:val="SourceCode"/>
+        <w:rPr/>
+      </w:pPr>
+      <w:r>
+        <w:rPr>
+          <w:rStyle w:val="VerbatimChar"/>
+        </w:rPr>
+        <w:t>site/*</w:t>
+      </w:r>
+      <w:r>
+        <w:rPr/>
+        <w:br/>
+      </w:r>
+      <w:r>
+        <w:rPr>
+          <w:rStyle w:val="VerbatimChar"/>
+        </w:rPr>
+        <w:t>*.pd</w:t>
+      </w:r>
+      <w:r>
+        <w:rPr/>
+        <w:br/>
+      </w:r>
+      <w:r>
+        <w:rPr>
+          <w:rStyle w:val="VerbatimChar"/>
+        </w:rPr>
+        <w:t>*.doc</w:t>
+      </w:r>
+      <w:r>
+        <w:rPr/>
+        <w:br/>
+      </w:r>
+      <w:r>
+        <w:rPr>
+          <w:rStyle w:val="VerbatimChar"/>
+        </w:rPr>
+        <w:t>presentation.pdf</w:t>
+      </w:r>
+      <w:r>
+        <w:rPr/>
+        <w:br/>
+      </w:r>
+      <w:r>
+        <w:rPr>
+          <w:rStyle w:val="VerbatimChar"/>
+        </w:rPr>
+        <w:t>.DS_Store</w:t>
+      </w:r>
+      <w:r>
+        <w:rPr/>
+        <w:br/>
+      </w:r>
+      <w:r>
+        <w:rPr>
+          <w:rStyle w:val="VerbatimChar"/>
+        </w:rPr>
+        <w:t>*.un~</w:t>
+      </w:r>
+      <w:r>
+        <w:rPr/>
+        <w:br/>
+      </w:r>
+      <w:r>
+        <w:rPr>
+          <w:rStyle w:val="VerbatimChar"/>
+        </w:rPr>
+        <w:t>*.disabled</w:t>
+      </w:r>
+      <w:r>
+        <w:rPr/>
+        <w:br/>
+      </w:r>
+      <w:r>
+        <w:rPr>
+          <w:rStyle w:val="VerbatimChar"/>
+        </w:rPr>
+        <w:t>Backend/data/tmp*</w:t>
+      </w:r>
+      <w:r>
+        <w:rPr/>
+        <w:br/>
+      </w:r>
+      <w:r>
+        <w:rPr>
+          <w:rStyle w:val="VerbatimChar"/>
+        </w:rPr>
+        <w:t>*.eml</w:t>
+      </w:r>
+      <w:r>
+        <w:rPr/>
+        <w:br/>
+      </w:r>
+      <w:r>
+        <w:rPr>
+          <w:rStyle w:val="VerbatimChar"/>
+        </w:rPr>
+        <w:t>Backend/config/autoload/*local.php</w:t>
+      </w:r>
+    </w:p>
+    <w:p>
+      <w:pPr>
+        <w:pStyle w:val="Heading2"/>
+        <w:rPr/>
+      </w:pPr>
+      <w:bookmarkStart w:id="20" w:name="renomeando-arquivos"/>
+      <w:bookmarkEnd w:id="20"/>
+      <w:r>
+        <w:rPr/>
+        <w:t>Renomeando arquivos</w:t>
+      </w:r>
+    </w:p>
+    <w:p>
+      <w:pPr>
+        <w:pStyle w:val="SourceCode"/>
+        <w:rPr/>
+      </w:pPr>
+      <w:r>
+        <w:rPr>
+          <w:rStyle w:val="VerbatimChar"/>
+        </w:rPr>
+        <w:t>git mv REDME.md README</w:t>
+      </w:r>
+    </w:p>
+    <w:p>
+      <w:pPr>
+        <w:pStyle w:val="FirstParagraph"/>
+        <w:rPr/>
+      </w:pPr>
+      <w:r>
+        <w:rPr/>
+        <w:t>é equivalente a</w:t>
+      </w:r>
+    </w:p>
+    <w:p>
+      <w:pPr>
+        <w:pStyle w:val="SourceCode"/>
+        <w:rPr/>
+      </w:pPr>
+      <w:r>
+        <w:rPr>
+          <w:rStyle w:val="VerbatimChar"/>
+        </w:rPr>
+        <w:t>mv README.md README</w:t>
+      </w:r>
+      <w:r>
+        <w:rPr/>
+        <w:br/>
+      </w:r>
+      <w:r>
+        <w:rPr>
+          <w:rStyle w:val="VerbatimChar"/>
+        </w:rPr>
+        <w:t>git rm README.md</w:t>
+      </w:r>
+      <w:r>
+        <w:rPr/>
+        <w:br/>
+      </w:r>
+      <w:r>
+        <w:rPr>
+          <w:rStyle w:val="VerbatimChar"/>
+        </w:rPr>
+        <w:t>git add README</w:t>
+      </w:r>
+    </w:p>
+    <w:p>
+      <w:pPr>
+        <w:pStyle w:val="Heading2"/>
+        <w:rPr/>
+      </w:pPr>
+      <w:bookmarkStart w:id="21" w:name="boas-práticas-de-commits"/>
+      <w:bookmarkEnd w:id="21"/>
+      <w:r>
+        <w:rPr/>
+        <w:t>Boas Práticas de commits</w:t>
+      </w:r>
+    </w:p>
+    <w:p>
+      <w:pPr>
+        <w:pStyle w:val="Heading2"/>
+        <w:rPr/>
+      </w:pPr>
+      <w:bookmarkStart w:id="22" w:name="nomenclatura-de-commits"/>
+      <w:bookmarkEnd w:id="22"/>
+      <w:r>
+        <w:rPr/>
+        <w:t>Nomenclatura de commits</w:t>
+      </w:r>
+    </w:p>
+    <w:p>
+      <w:pPr>
+        <w:pStyle w:val="FirstParagraph"/>
+        <w:rPr/>
+      </w:pPr>
+      <w:r>
+        <w:rPr>
+          <w:i/>
+        </w:rPr>
+        <w:t>If you force good commit practices consistently, you will be able to drive the engineering culture and the code itself to a better state.</w:t>
+      </w:r>
+    </w:p>
+    <w:p>
+      <w:pPr>
+        <w:pStyle w:val="Normal"/>
         <w:numPr>
           <w:ilvl w:val="0"/>
           <w:numId w:val="4"/>
@@ -302,12 +1038,28 @@
       </w:pPr>
       <w:r>
         <w:rPr/>
-        <w:t>Subversion</w:t>
-      </w:r>
-    </w:p>
-    <w:p>
-      <w:pPr>
-        <w:pStyle w:val="Compact"/>
+        <w:t xml:space="preserve">Escreva na forma imperativa. Ex: </w:t>
+      </w:r>
+      <w:r>
+        <w:rPr>
+          <w:i/>
+        </w:rPr>
+        <w:t>ajuste de estilo no formulário X</w:t>
+      </w:r>
+      <w:r>
+        <w:rPr/>
+        <w:t xml:space="preserve"> ao invés de </w:t>
+      </w:r>
+      <w:r>
+        <w:rPr>
+          <w:i/>
+        </w:rPr>
+        <w:t>ajustado de estilo no formulário X</w:t>
+      </w:r>
+    </w:p>
+    <w:p>
+      <w:pPr>
+        <w:pStyle w:val="Normal"/>
         <w:numPr>
           <w:ilvl w:val="0"/>
           <w:numId w:val="4"/>
@@ -316,12 +1068,12 @@
       </w:pPr>
       <w:r>
         <w:rPr/>
-        <w:t>Perforce</w:t>
-      </w:r>
-    </w:p>
-    <w:p>
-      <w:pPr>
-        <w:pStyle w:val="Compact"/>
+        <w:t>Se é difícil dar nomes talvez seja melhor quebrar o commit antes.</w:t>
+      </w:r>
+    </w:p>
+    <w:p>
+      <w:pPr>
+        <w:pStyle w:val="Normal"/>
         <w:numPr>
           <w:ilvl w:val="0"/>
           <w:numId w:val="4"/>
@@ -330,412 +1082,63 @@
       </w:pPr>
       <w:r>
         <w:rPr/>
-      </w:r>
-    </w:p>
-    <w:p>
-      <w:pPr>
-        <w:pStyle w:val="Heading2"/>
-        <w:rPr/>
-      </w:pPr>
-      <w:bookmarkStart w:id="6" w:name="inicializando-um-projeto"/>
-      <w:bookmarkEnd w:id="6"/>
-      <w:r>
-        <w:rPr/>
-        <w:t>Inicializando um projeto</w:t>
-      </w:r>
-    </w:p>
-    <w:p>
-      <w:pPr>
-        <w:pStyle w:val="Heading2"/>
-        <w:rPr/>
-      </w:pPr>
-      <w:bookmarkStart w:id="7" w:name="ajuda"/>
-      <w:bookmarkEnd w:id="7"/>
-      <w:r>
-        <w:rPr/>
-        <w:t>Ajuda</w:t>
-      </w:r>
-    </w:p>
-    <w:p>
-      <w:pPr>
-        <w:pStyle w:val="FirstParagraph"/>
-        <w:rPr/>
-      </w:pPr>
-      <w:r>
-        <w:rPr/>
-        <w:t>Para ajuda genérica pode-se utilizar</w:t>
-      </w:r>
-    </w:p>
-    <w:p>
-      <w:pPr>
-        <w:pStyle w:val="SourceCode"/>
-        <w:rPr/>
-      </w:pPr>
-      <w:r>
-        <w:rPr>
-          <w:rStyle w:val="VerbatimChar"/>
-        </w:rPr>
-        <w:t>git --help</w:t>
-      </w:r>
-      <w:r>
-        <w:rPr/>
-        <w:br/>
-      </w:r>
-      <w:r>
-        <w:rPr>
-          <w:rStyle w:val="VerbatimChar"/>
-        </w:rPr>
-        <w:t>man git</w:t>
-      </w:r>
-    </w:p>
-    <w:p>
-      <w:pPr>
-        <w:pStyle w:val="FirstParagraph"/>
-        <w:rPr/>
-      </w:pPr>
-      <w:r>
-        <w:rPr/>
-        <w:t>Para mais detalhes do que como cada comando opera pode utilizar</w:t>
-      </w:r>
-    </w:p>
-    <w:p>
-      <w:pPr>
-        <w:pStyle w:val="SourceCode"/>
-        <w:rPr/>
-      </w:pPr>
-      <w:r>
-        <w:rPr>
-          <w:rStyle w:val="VerbatimChar"/>
-        </w:rPr>
-        <w:t>man git commando</w:t>
-      </w:r>
-      <w:r>
-        <w:rPr/>
-        <w:br/>
-      </w:r>
-      <w:r>
-        <w:rPr>
-          <w:rStyle w:val="VerbatimChar"/>
-        </w:rPr>
-        <w:t>git commando --help</w:t>
-      </w:r>
-    </w:p>
-    <w:p>
-      <w:pPr>
-        <w:pStyle w:val="Heading2"/>
-        <w:rPr/>
-      </w:pPr>
-      <w:bookmarkStart w:id="8" w:name="init"/>
-      <w:bookmarkEnd w:id="8"/>
-      <w:r>
-        <w:rPr/>
-        <w:t>Init</w:t>
-      </w:r>
-    </w:p>
-    <w:p>
-      <w:pPr>
-        <w:pStyle w:val="FirstParagraph"/>
-        <w:rPr/>
-      </w:pPr>
-      <w:r>
-        <w:rPr/>
-        <w:t>Para inicializar um projeto git</w:t>
-      </w:r>
-    </w:p>
-    <w:p>
-      <w:pPr>
-        <w:pStyle w:val="TextBody"/>
-        <w:rPr/>
-      </w:pPr>
-      <w:r>
-        <w:rPr/>
-        <w:t>São criados arquivos na pasta .git com os dados versionados.</w:t>
-      </w:r>
-    </w:p>
-    <w:p>
-      <w:pPr>
-        <w:pStyle w:val="SourceCode"/>
-        <w:rPr/>
-      </w:pPr>
-      <w:r>
-        <w:rPr>
-          <w:rStyle w:val="VerbatimChar"/>
-        </w:rPr>
-        <w:t>git init $DIRETORIO</w:t>
-      </w:r>
-    </w:p>
-    <w:p>
-      <w:pPr>
-        <w:pStyle w:val="FirstParagraph"/>
-        <w:rPr/>
-      </w:pPr>
-      <w:r>
-        <w:rPr/>
-        <w:t>Para uma lista dos arquivos criados pelo git:</w:t>
-      </w:r>
-    </w:p>
-    <w:p>
-      <w:pPr>
-        <w:pStyle w:val="SourceCode"/>
-        <w:rPr/>
-      </w:pPr>
-      <w:r>
-        <w:rPr>
-          <w:rStyle w:val="VerbatimChar"/>
-        </w:rPr>
-        <w:t>cd /tmp</w:t>
-      </w:r>
-      <w:r>
-        <w:rPr/>
-        <w:br/>
-      </w:r>
-      <w:r>
-        <w:rPr>
-          <w:rStyle w:val="VerbatimChar"/>
-        </w:rPr>
-        <w:t>git init foo</w:t>
-      </w:r>
-      <w:r>
-        <w:rPr/>
-        <w:br/>
-      </w:r>
-      <w:r>
-        <w:rPr>
-          <w:rStyle w:val="VerbatimChar"/>
-        </w:rPr>
-        <w:t>find .</w:t>
-      </w:r>
-    </w:p>
-    <w:p>
-      <w:pPr>
-        <w:pStyle w:val="Heading2"/>
-        <w:rPr/>
-      </w:pPr>
-      <w:bookmarkStart w:id="9" w:name="config"/>
-      <w:bookmarkEnd w:id="9"/>
-      <w:r>
-        <w:rPr/>
-        <w:t>Config</w:t>
-      </w:r>
-    </w:p>
-    <w:p>
-      <w:pPr>
-        <w:pStyle w:val="SourceCode"/>
-        <w:rPr/>
-      </w:pPr>
-      <w:r>
-        <w:rPr>
-          <w:rStyle w:val="VerbatimChar"/>
-        </w:rPr>
-        <w:t>git config --global user.name "John Doe"</w:t>
-      </w:r>
-      <w:r>
-        <w:rPr/>
-        <w:br/>
-      </w:r>
-      <w:r>
-        <w:rPr>
-          <w:rStyle w:val="VerbatimChar"/>
-        </w:rPr>
-        <w:t>git config --global user.email johndoe@example.com</w:t>
-      </w:r>
-    </w:p>
-    <w:p>
-      <w:pPr>
-        <w:pStyle w:val="Heading2"/>
-        <w:rPr/>
-      </w:pPr>
-      <w:bookmarkStart w:id="10" w:name="criando-histórico"/>
-      <w:bookmarkEnd w:id="10"/>
-      <w:r>
-        <w:rPr/>
-        <w:t>Criando Histórico</w:t>
-      </w:r>
-    </w:p>
-    <w:p>
-      <w:pPr>
-        <w:pStyle w:val="Heading2"/>
-        <w:rPr/>
-      </w:pPr>
-      <w:bookmarkStart w:id="11" w:name="status"/>
-      <w:bookmarkEnd w:id="11"/>
-      <w:r>
-        <w:rPr/>
-        <w:t>Status</w:t>
-      </w:r>
-    </w:p>
-    <w:p>
-      <w:pPr>
-        <w:pStyle w:val="FirstParagraph"/>
-        <w:rPr/>
-      </w:pPr>
-      <w:r>
-        <w:rPr/>
-        <w:t>Git status dá informações de como está seu repositório. Muito útil ara saber qual a próxima coisa a se fazer.</w:t>
-      </w:r>
-    </w:p>
-    <w:p>
-      <w:pPr>
-        <w:pStyle w:val="SourceCode"/>
-        <w:rPr/>
-      </w:pPr>
-      <w:r>
-        <w:rPr>
-          <w:rStyle w:val="VerbatimChar"/>
-        </w:rPr>
-        <w:t>git status</w:t>
-      </w:r>
-      <w:r>
-        <w:rPr/>
-        <w:br/>
-      </w:r>
-      <w:r>
-        <w:rPr>
-          <w:rStyle w:val="VerbatimChar"/>
-        </w:rPr>
-        <w:t>git status -s</w:t>
-      </w:r>
-    </w:p>
-    <w:p>
-      <w:pPr>
-        <w:pStyle w:val="Heading2"/>
-        <w:rPr/>
-      </w:pPr>
-      <w:bookmarkStart w:id="12" w:name="add"/>
-      <w:bookmarkEnd w:id="12"/>
-      <w:r>
-        <w:rPr/>
-        <w:t>Add</w:t>
-      </w:r>
-    </w:p>
-    <w:p>
-      <w:pPr>
-        <w:pStyle w:val="FirstParagraph"/>
-        <w:rPr/>
-      </w:pPr>
-      <w:r>
-        <w:rPr/>
-        <w:t>Git add adiciona arquivos a uma área temporária para compor um commit (staging).</w:t>
-      </w:r>
-    </w:p>
-    <w:p>
-      <w:pPr>
-        <w:pStyle w:val="SourceCode"/>
-        <w:rPr/>
-      </w:pPr>
-      <w:r>
-        <w:rPr>
-          <w:rStyle w:val="VerbatimChar"/>
-        </w:rPr>
-        <w:t>git add $ARQUIVO|$DIRETORIO</w:t>
-      </w:r>
-    </w:p>
-    <w:p>
-      <w:pPr>
-        <w:pStyle w:val="Heading2"/>
-        <w:rPr/>
-      </w:pPr>
-      <w:bookmarkStart w:id="13" w:name="commit"/>
-      <w:bookmarkEnd w:id="13"/>
-      <w:r>
-        <w:rPr/>
-        <w:t>Commit</w:t>
-      </w:r>
-    </w:p>
-    <w:p>
-      <w:pPr>
-        <w:pStyle w:val="FirstParagraph"/>
-        <w:rPr/>
-      </w:pPr>
-      <w:r>
-        <w:rPr/>
-        <w:t xml:space="preserve">Cada mudança no histórico de um projeto é representado por um commit. </w:t>
-      </w:r>
-      <w:r>
-        <w:rPr>
-          <w:rStyle w:val="VerbatimChar"/>
-        </w:rPr>
-        <w:t>git show</w:t>
-      </w:r>
-      <w:r>
-        <w:rPr/>
-        <w:t xml:space="preserve"> mostra o último commit.</w:t>
-      </w:r>
-    </w:p>
-    <w:p>
-      <w:pPr>
-        <w:pStyle w:val="TextBody"/>
-        <w:rPr/>
-      </w:pPr>
-      <w:r>
-        <w:rPr/>
-        <w:t xml:space="preserve">Para uma lista completa dos commits use: </w:t>
-      </w:r>
-      <w:r>
-        <w:rPr>
-          <w:rStyle w:val="VerbatimChar"/>
-        </w:rPr>
-        <w:t>git log</w:t>
-      </w:r>
-      <w:r>
-        <w:rPr/>
-        <w:t>.</w:t>
-      </w:r>
-    </w:p>
-    <w:p>
-      <w:pPr>
-        <w:pStyle w:val="SourceCode"/>
-        <w:rPr/>
-      </w:pPr>
-      <w:r>
-        <w:rPr>
-          <w:rStyle w:val="VerbatimChar"/>
-        </w:rPr>
-        <w:t>git commit</w:t>
-      </w:r>
-    </w:p>
-    <w:p>
-      <w:pPr>
-        <w:pStyle w:val="FirstParagraph"/>
-        <w:rPr/>
-      </w:pPr>
-      <w:r>
-        <w:rPr/>
-        <w:t>O commit transfere as informações para o repositório local.</w:t>
-      </w:r>
-    </w:p>
-    <w:p>
-      <w:pPr>
-        <w:pStyle w:val="TextBody"/>
-        <w:rPr/>
-      </w:pPr>
-      <w:r>
-        <w:rPr/>
-        <w:t>Para pular a fase de staging em arquivos já existentes:</w:t>
-      </w:r>
-    </w:p>
-    <w:p>
-      <w:pPr>
-        <w:pStyle w:val="SourceCode"/>
-        <w:rPr/>
-      </w:pPr>
-      <w:r>
-        <w:rPr>
-          <w:rStyle w:val="VerbatimChar"/>
-        </w:rPr>
-        <w:t>git commit -a</w:t>
-      </w:r>
-    </w:p>
-    <w:p>
-      <w:pPr>
-        <w:pStyle w:val="Heading2"/>
-        <w:rPr/>
-      </w:pPr>
-      <w:bookmarkStart w:id="14" w:name="consultando-o-histórico"/>
-      <w:bookmarkEnd w:id="14"/>
-      <w:r>
-        <w:rPr/>
-        <w:t>Consultando o histórico</w:t>
+        <w:t>Mais commits é melhor que menos commits.</w:t>
+      </w:r>
+    </w:p>
+    <w:p>
+      <w:pPr>
+        <w:pStyle w:val="Normal"/>
+        <w:numPr>
+          <w:ilvl w:val="0"/>
+          <w:numId w:val="4"/>
+        </w:numPr>
+        <w:rPr/>
+      </w:pPr>
+      <w:r>
+        <w:rPr/>
+        <w:t>É interessante colocar o número da issue no commit para ajudar a minerar o histórico</w:t>
+      </w:r>
+    </w:p>
+    <w:p>
+      <w:pPr>
+        <w:pStyle w:val="Normal"/>
+        <w:numPr>
+          <w:ilvl w:val="0"/>
+          <w:numId w:val="4"/>
+        </w:numPr>
+        <w:rPr/>
+      </w:pPr>
+      <w:r>
+        <w:rPr/>
+        <w:t>Commits não deveriam quebrar o build (serem atômicos).</w:t>
+      </w:r>
+    </w:p>
+    <w:p>
+      <w:pPr>
+        <w:pStyle w:val="Normal"/>
+        <w:numPr>
+          <w:ilvl w:val="0"/>
+          <w:numId w:val="4"/>
+        </w:numPr>
+        <w:rPr/>
+      </w:pPr>
+      <w:r>
+        <w:rPr/>
+        <w:t>Commits de funcionalidade não devem conter mudança de estilo, espaçamento, etc</w:t>
+      </w:r>
+    </w:p>
+    <w:p>
+      <w:pPr>
+        <w:pStyle w:val="Normal"/>
+        <w:numPr>
+          <w:ilvl w:val="0"/>
+          <w:numId w:val="4"/>
+        </w:numPr>
+        <w:rPr/>
+      </w:pPr>
+      <w:r>
+        <w:rPr/>
+        <w:t>Commits não deveriam necessitar mais de 5 a 10 minutos para serem compreendidos e revisados</w:t>
       </w:r>
     </w:p>
     <w:p>
@@ -743,324 +1146,16 @@
         <w:pStyle w:val="Heading5"/>
         <w:rPr/>
       </w:pPr>
-      <w:bookmarkStart w:id="15" w:name="git-log"/>
-      <w:bookmarkEnd w:id="15"/>
-      <w:r>
-        <w:rPr/>
-        <w:t>Git log</w:t>
-      </w:r>
-    </w:p>
-    <w:p>
-      <w:pPr>
-        <w:pStyle w:val="SourceCode"/>
-        <w:rPr/>
-      </w:pPr>
-      <w:r>
-        <w:rPr>
-          <w:rStyle w:val="VerbatimChar"/>
-        </w:rPr>
-        <w:t>git log</w:t>
-      </w:r>
-    </w:p>
-    <w:p>
-      <w:pPr>
-        <w:pStyle w:val="Heading5"/>
-        <w:rPr/>
-      </w:pPr>
-      <w:bookmarkStart w:id="16" w:name="gitk"/>
-      <w:bookmarkEnd w:id="16"/>
-      <w:r>
-        <w:rPr/>
-        <w:t>Gitk</w:t>
-      </w:r>
-    </w:p>
-    <w:p>
-      <w:pPr>
-        <w:pStyle w:val="SourceCode"/>
-        <w:rPr/>
-      </w:pPr>
-      <w:r>
-        <w:rPr>
-          <w:rStyle w:val="VerbatimChar"/>
-        </w:rPr>
-        <w:t>gitk</w:t>
-      </w:r>
-    </w:p>
-    <w:p>
-      <w:pPr>
-        <w:pStyle w:val="FirstParagraph"/>
-        <w:rPr/>
-      </w:pPr>
-      <w:r>
-        <w:rPr/>
-        <w:t>ou</w:t>
-      </w:r>
-    </w:p>
-    <w:p>
-      <w:pPr>
-        <w:pStyle w:val="SourceCode"/>
-        <w:rPr/>
-      </w:pPr>
-      <w:r>
-        <w:rPr>
-          <w:rStyle w:val="VerbatimChar"/>
-        </w:rPr>
-        <w:t>gitk nome_do_arquivo</w:t>
-      </w:r>
-    </w:p>
-    <w:p>
-      <w:pPr>
-        <w:pStyle w:val="Heading2"/>
-        <w:rPr/>
-      </w:pPr>
-      <w:bookmarkStart w:id="17" w:name="removendo-arquivos"/>
-      <w:bookmarkEnd w:id="17"/>
-      <w:r>
-        <w:rPr/>
-        <w:t>Removendo arquivos</w:t>
-      </w:r>
-    </w:p>
-    <w:p>
-      <w:pPr>
-        <w:pStyle w:val="SourceCode"/>
-        <w:rPr/>
-      </w:pPr>
-      <w:r>
-        <w:rPr>
-          <w:rStyle w:val="VerbatimChar"/>
-        </w:rPr>
-        <w:t>git rm --cached foo.txt//staging</w:t>
-      </w:r>
-      <w:r>
-        <w:rPr/>
-        <w:br/>
-      </w:r>
-      <w:r>
-        <w:rPr>
-          <w:rStyle w:val="VerbatimChar"/>
-        </w:rPr>
-        <w:t>git rm foo.txt</w:t>
-      </w:r>
-    </w:p>
-    <w:p>
-      <w:pPr>
-        <w:pStyle w:val="Heading2"/>
-        <w:rPr/>
-      </w:pPr>
-      <w:bookmarkStart w:id="18" w:name="gitignore"/>
-      <w:bookmarkEnd w:id="18"/>
-      <w:r>
-        <w:rPr/>
-        <w:t>Gitignore</w:t>
-      </w:r>
-    </w:p>
-    <w:p>
-      <w:pPr>
-        <w:pStyle w:val="SourceCode"/>
-        <w:rPr/>
-      </w:pPr>
-      <w:r>
-        <w:rPr>
-          <w:rStyle w:val="VerbatimChar"/>
-        </w:rPr>
-        <w:t>site/*</w:t>
-      </w:r>
-      <w:r>
-        <w:rPr/>
-        <w:br/>
-      </w:r>
-      <w:r>
-        <w:rPr>
-          <w:rStyle w:val="VerbatimChar"/>
-        </w:rPr>
-        <w:t>*.pd</w:t>
-      </w:r>
-      <w:r>
-        <w:rPr/>
-        <w:br/>
-      </w:r>
-      <w:r>
-        <w:rPr>
-          <w:rStyle w:val="VerbatimChar"/>
-        </w:rPr>
-        <w:t>*.doc</w:t>
-      </w:r>
-      <w:r>
-        <w:rPr/>
-        <w:br/>
-      </w:r>
-      <w:r>
-        <w:rPr>
-          <w:rStyle w:val="VerbatimChar"/>
-        </w:rPr>
-        <w:t>presentation.pdf</w:t>
-      </w:r>
-      <w:r>
-        <w:rPr/>
-        <w:br/>
-      </w:r>
-      <w:r>
-        <w:rPr>
-          <w:rStyle w:val="VerbatimChar"/>
-        </w:rPr>
-        <w:t>.DS_Store</w:t>
-      </w:r>
-      <w:r>
-        <w:rPr/>
-        <w:br/>
-      </w:r>
-      <w:r>
-        <w:rPr>
-          <w:rStyle w:val="VerbatimChar"/>
-        </w:rPr>
-        <w:t>*.un~</w:t>
-      </w:r>
-      <w:r>
-        <w:rPr/>
-        <w:br/>
-      </w:r>
-      <w:r>
-        <w:rPr>
-          <w:rStyle w:val="VerbatimChar"/>
-        </w:rPr>
-        <w:t>*.disabled</w:t>
-      </w:r>
-      <w:r>
-        <w:rPr/>
-        <w:br/>
-      </w:r>
-      <w:r>
-        <w:rPr>
-          <w:rStyle w:val="VerbatimChar"/>
-        </w:rPr>
-        <w:t>Backend/data/tmp*</w:t>
-      </w:r>
-      <w:r>
-        <w:rPr/>
-        <w:br/>
-      </w:r>
-      <w:r>
-        <w:rPr>
-          <w:rStyle w:val="VerbatimChar"/>
-        </w:rPr>
-        <w:t>*.eml</w:t>
-      </w:r>
-      <w:r>
-        <w:rPr/>
-        <w:br/>
-      </w:r>
-      <w:r>
-        <w:rPr>
-          <w:rStyle w:val="VerbatimChar"/>
-        </w:rPr>
-        <w:t>Backend/config/autoload/*local.php</w:t>
-      </w:r>
-    </w:p>
-    <w:p>
-      <w:pPr>
-        <w:pStyle w:val="Heading2"/>
-        <w:rPr/>
-      </w:pPr>
-      <w:bookmarkStart w:id="19" w:name="renomeando-arquivos"/>
-      <w:bookmarkEnd w:id="19"/>
-      <w:r>
-        <w:rPr/>
-        <w:t>Renomeando arquivos</w:t>
-      </w:r>
-    </w:p>
-    <w:p>
-      <w:pPr>
-        <w:pStyle w:val="SourceCode"/>
-        <w:rPr/>
-      </w:pPr>
-      <w:r>
-        <w:rPr>
-          <w:rStyle w:val="VerbatimChar"/>
-        </w:rPr>
-        <w:t>git mv REDME.md README</w:t>
-      </w:r>
-    </w:p>
-    <w:p>
-      <w:pPr>
-        <w:pStyle w:val="FirstParagraph"/>
-        <w:rPr/>
-      </w:pPr>
-      <w:r>
-        <w:rPr/>
-        <w:t>é equivalente a</w:t>
-      </w:r>
-    </w:p>
-    <w:p>
-      <w:pPr>
-        <w:pStyle w:val="SourceCode"/>
-        <w:rPr/>
-      </w:pPr>
-      <w:r>
-        <w:rPr>
-          <w:rStyle w:val="VerbatimChar"/>
-        </w:rPr>
-        <w:t>mv README.md README</w:t>
-      </w:r>
-      <w:r>
-        <w:rPr/>
-        <w:br/>
-      </w:r>
-      <w:r>
-        <w:rPr>
-          <w:rStyle w:val="VerbatimChar"/>
-        </w:rPr>
-        <w:t>git rm README.md</w:t>
-      </w:r>
-      <w:r>
-        <w:rPr/>
-        <w:br/>
-      </w:r>
-      <w:r>
-        <w:rPr>
-          <w:rStyle w:val="VerbatimChar"/>
-        </w:rPr>
-        <w:t>git add README</w:t>
-      </w:r>
-    </w:p>
-    <w:p>
-      <w:pPr>
-        <w:pStyle w:val="Heading2"/>
-        <w:rPr/>
-      </w:pPr>
-      <w:bookmarkStart w:id="20" w:name="boas-práticas-de-commits"/>
-      <w:bookmarkEnd w:id="20"/>
-      <w:r>
-        <w:rPr/>
-        <w:t>Boas Práticas de commits</w:t>
-      </w:r>
-    </w:p>
-    <w:p>
-      <w:pPr>
-        <w:pStyle w:val="Heading2"/>
-        <w:rPr/>
-      </w:pPr>
-      <w:bookmarkStart w:id="21" w:name="nomenclatura-de-commits"/>
-      <w:bookmarkEnd w:id="21"/>
-      <w:r>
-        <w:rPr/>
-        <w:t>Nomenclatura de commits</w:t>
-      </w:r>
-    </w:p>
-    <w:p>
-      <w:pPr>
-        <w:pStyle w:val="FirstParagraph"/>
-        <w:rPr/>
-      </w:pPr>
-      <w:r>
-        <w:rPr>
-          <w:i/>
-        </w:rPr>
-        <w:t>If you force good commit practices consistently, you will be able to drive the engineering culture and the code itself to a better state.</w:t>
-      </w:r>
-    </w:p>
-    <w:p>
-      <w:pPr>
-        <w:pStyle w:val="Normal"/>
+      <w:bookmarkStart w:id="23" w:name="referências"/>
+      <w:bookmarkEnd w:id="23"/>
+      <w:r>
+        <w:rPr/>
+        <w:t>Referências</w:t>
+      </w:r>
+    </w:p>
+    <w:p>
+      <w:pPr>
+        <w:pStyle w:val="Compact"/>
         <w:numPr>
           <w:ilvl w:val="0"/>
           <w:numId w:val="5"/>
@@ -1069,28 +1164,12 @@
       </w:pPr>
       <w:r>
         <w:rPr/>
-        <w:t xml:space="preserve">Escreva na forma imperativa. Ex: </w:t>
-      </w:r>
-      <w:r>
-        <w:rPr>
-          <w:i/>
-        </w:rPr>
-        <w:t>ajuste de estilo no formulário X</w:t>
-      </w:r>
-      <w:r>
-        <w:rPr/>
-        <w:t xml:space="preserve"> ao invés de </w:t>
-      </w:r>
-      <w:r>
-        <w:rPr>
-          <w:i/>
-        </w:rPr>
-        <w:t>ajustado de estilo no formulário X</w:t>
-      </w:r>
-    </w:p>
-    <w:p>
-      <w:pPr>
-        <w:pStyle w:val="Normal"/>
+        <w:t>https://en.wikipedia.org/wiki/Atomic_commit</w:t>
+      </w:r>
+    </w:p>
+    <w:p>
+      <w:pPr>
+        <w:pStyle w:val="Compact"/>
         <w:numPr>
           <w:ilvl w:val="0"/>
           <w:numId w:val="5"/>
@@ -1099,12 +1178,12 @@
       </w:pPr>
       <w:r>
         <w:rPr/>
-        <w:t>Se é difícil dar nomes talvez seja melhor quebrar o commit antes.</w:t>
-      </w:r>
-    </w:p>
-    <w:p>
-      <w:pPr>
-        <w:pStyle w:val="Normal"/>
+        <w:t>https://www.alexkras.com/19-git-tips-for-everyday-use/#good-commit-message</w:t>
+      </w:r>
+    </w:p>
+    <w:p>
+      <w:pPr>
+        <w:pStyle w:val="Compact"/>
         <w:numPr>
           <w:ilvl w:val="0"/>
           <w:numId w:val="5"/>
@@ -1113,12 +1192,12 @@
       </w:pPr>
       <w:r>
         <w:rPr/>
-        <w:t>Mais commits é melhor que menos commits.</w:t>
-      </w:r>
-    </w:p>
-    <w:p>
-      <w:pPr>
-        <w:pStyle w:val="Normal"/>
+        <w:t>https://kernelnewbies.org/UpstreamMerge/MergingStrategy</w:t>
+      </w:r>
+    </w:p>
+    <w:p>
+      <w:pPr>
+        <w:pStyle w:val="Compact"/>
         <w:numPr>
           <w:ilvl w:val="0"/>
           <w:numId w:val="5"/>
@@ -1127,12 +1206,12 @@
       </w:pPr>
       <w:r>
         <w:rPr/>
-        <w:t>É interessante colocar o número da issue no commit para ajudar a minerar o histórico</w:t>
-      </w:r>
-    </w:p>
-    <w:p>
-      <w:pPr>
-        <w:pStyle w:val="Normal"/>
+        <w:t>http://sethrobertson.github.io/GitBestPractices/</w:t>
+      </w:r>
+    </w:p>
+    <w:p>
+      <w:pPr>
+        <w:pStyle w:val="Compact"/>
         <w:numPr>
           <w:ilvl w:val="0"/>
           <w:numId w:val="5"/>
@@ -1141,47 +1220,39 @@
       </w:pPr>
       <w:r>
         <w:rPr/>
-        <w:t>Commits não deveriam quebrar o build (serem atômicos).</w:t>
-      </w:r>
-    </w:p>
-    <w:p>
-      <w:pPr>
-        <w:pStyle w:val="Normal"/>
-        <w:numPr>
-          <w:ilvl w:val="0"/>
-          <w:numId w:val="5"/>
-        </w:numPr>
-        <w:rPr/>
-      </w:pPr>
-      <w:r>
-        <w:rPr/>
-        <w:t>Commits de funcionalidade não devem conter mudança de estilo, espaçamento, etc</w:t>
-      </w:r>
-    </w:p>
-    <w:p>
-      <w:pPr>
-        <w:pStyle w:val="Normal"/>
-        <w:numPr>
-          <w:ilvl w:val="0"/>
-          <w:numId w:val="5"/>
-        </w:numPr>
-        <w:rPr/>
-      </w:pPr>
-      <w:r>
-        <w:rPr/>
-        <w:t>Commits não deveriam necessitar mais de 5 a 10 minutos para serem compreendidos e revisados</w:t>
-      </w:r>
-    </w:p>
-    <w:p>
-      <w:pPr>
-        <w:pStyle w:val="Heading5"/>
-        <w:rPr/>
-      </w:pPr>
-      <w:bookmarkStart w:id="22" w:name="referências"/>
-      <w:bookmarkEnd w:id="22"/>
-      <w:r>
-        <w:rPr/>
-        <w:t>Referências</w:t>
+        <w:t>http://stackoverflow.com/questions/273695/git-branch-naming-best-practices</w:t>
+      </w:r>
+    </w:p>
+    <w:p>
+      <w:pPr>
+        <w:pStyle w:val="Heading2"/>
+        <w:rPr/>
+      </w:pPr>
+      <w:bookmarkStart w:id="24" w:name="branches"/>
+      <w:bookmarkEnd w:id="24"/>
+      <w:r>
+        <w:rPr/>
+        <w:t>Branches</w:t>
+      </w:r>
+    </w:p>
+    <w:p>
+      <w:pPr>
+        <w:pStyle w:val="FirstParagraph"/>
+        <w:rPr/>
+      </w:pPr>
+      <w:r>
+        <w:rPr/>
+        <w:t>Uma branch é uma linha de trabalho independente. Podem ser usadas para diversos propósitos.</w:t>
+      </w:r>
+    </w:p>
+    <w:p>
+      <w:pPr>
+        <w:pStyle w:val="TextBody"/>
+        <w:rPr/>
+      </w:pPr>
+      <w:r>
+        <w:rPr/>
+        <w:t>Pode-se ter uma branch para:</w:t>
       </w:r>
     </w:p>
     <w:p>
@@ -1195,7 +1266,7 @@
       </w:pPr>
       <w:r>
         <w:rPr/>
-        <w:t>https://en.wikipedia.org/wiki/Atomic_commit</w:t>
+        <w:t>experimentar uma tecnologia nova;</w:t>
       </w:r>
     </w:p>
     <w:p>
@@ -1209,7 +1280,7 @@
       </w:pPr>
       <w:r>
         <w:rPr/>
-        <w:t>https://www.alexkras.com/19-git-tips-for-everyday-use/#good-commit-message</w:t>
+        <w:t>uma branch para um bug-fix;</w:t>
       </w:r>
     </w:p>
     <w:p>
@@ -1223,47 +1294,7 @@
       </w:pPr>
       <w:r>
         <w:rPr/>
-        <w:t>https://kernelnewbies.org/UpstreamMerge/MergingStrategy</w:t>
-      </w:r>
-    </w:p>
-    <w:p>
-      <w:pPr>
-        <w:pStyle w:val="Compact"/>
-        <w:numPr>
-          <w:ilvl w:val="0"/>
-          <w:numId w:val="6"/>
-        </w:numPr>
-        <w:rPr/>
-      </w:pPr>
-      <w:r>
-        <w:rPr/>
-        <w:t>http://sethrobertson.github.io/GitBestPractices/</w:t>
-      </w:r>
-    </w:p>
-    <w:p>
-      <w:pPr>
-        <w:pStyle w:val="Compact"/>
-        <w:numPr>
-          <w:ilvl w:val="0"/>
-          <w:numId w:val="6"/>
-        </w:numPr>
-        <w:rPr/>
-      </w:pPr>
-      <w:r>
-        <w:rPr/>
-        <w:t>http://stackoverflow.com/questions/273695/git-branch-naming-best-practices</w:t>
-      </w:r>
-    </w:p>
-    <w:p>
-      <w:pPr>
-        <w:pStyle w:val="Heading2"/>
-        <w:rPr/>
-      </w:pPr>
-      <w:bookmarkStart w:id="23" w:name="branches"/>
-      <w:bookmarkEnd w:id="23"/>
-      <w:r>
-        <w:rPr/>
-        <w:t>Branches</w:t>
+        <w:t>outra para o trabalho do sprint;</w:t>
       </w:r>
     </w:p>
     <w:p>
@@ -1273,59 +1304,35 @@
       </w:pPr>
       <w:r>
         <w:rPr/>
-        <w:t>Uma branch é uma linha de trabalho independente. Podem ser usadas para diversos propósitos.</w:t>
-      </w:r>
-    </w:p>
-    <w:p>
-      <w:pPr>
-        <w:pStyle w:val="TextBody"/>
-        <w:rPr/>
-      </w:pPr>
-      <w:r>
-        <w:rPr/>
-        <w:t>Pode-se ter uma branch para:</w:t>
-      </w:r>
-    </w:p>
-    <w:p>
-      <w:pPr>
-        <w:pStyle w:val="Compact"/>
-        <w:numPr>
-          <w:ilvl w:val="0"/>
-          <w:numId w:val="7"/>
-        </w:numPr>
-        <w:rPr/>
-      </w:pPr>
-      <w:r>
-        <w:rPr/>
-        <w:t>experimentar uma tecnologia nova;</w:t>
-      </w:r>
-    </w:p>
-    <w:p>
-      <w:pPr>
-        <w:pStyle w:val="Compact"/>
-        <w:numPr>
-          <w:ilvl w:val="0"/>
-          <w:numId w:val="7"/>
-        </w:numPr>
-        <w:rPr/>
-      </w:pPr>
-      <w:r>
-        <w:rPr/>
-        <w:t>uma branch para um bug-fix;</w:t>
-      </w:r>
-    </w:p>
-    <w:p>
-      <w:pPr>
-        <w:pStyle w:val="Compact"/>
-        <w:numPr>
-          <w:ilvl w:val="0"/>
-          <w:numId w:val="7"/>
-        </w:numPr>
-        <w:rPr/>
-      </w:pPr>
-      <w:r>
-        <w:rPr/>
-        <w:t>outra para o trabalho do sprint;</w:t>
+        <w:t xml:space="preserve">A branch padrão no git é a </w:t>
+      </w:r>
+      <w:r>
+        <w:rPr>
+          <w:rStyle w:val="VerbatimChar"/>
+        </w:rPr>
+        <w:t>master</w:t>
+      </w:r>
+      <w:r>
+        <w:rPr/>
+        <w:t xml:space="preserve">. Para listar todas as branches use: </w:t>
+      </w:r>
+      <w:r>
+        <w:rPr>
+          <w:rStyle w:val="VerbatimChar"/>
+        </w:rPr>
+        <w:t>git branch</w:t>
+      </w:r>
+    </w:p>
+    <w:p>
+      <w:pPr>
+        <w:pStyle w:val="Heading5"/>
+        <w:rPr/>
+      </w:pPr>
+      <w:bookmarkStart w:id="25" w:name="branches-no-git-são-baratas"/>
+      <w:bookmarkEnd w:id="25"/>
+      <w:r>
+        <w:rPr/>
+        <w:t>Branches no git são baratas</w:t>
       </w:r>
     </w:p>
     <w:p>
@@ -1335,44 +1342,6 @@
       </w:pPr>
       <w:r>
         <w:rPr/>
-        <w:t xml:space="preserve">A branch padrão no git é a </w:t>
-      </w:r>
-      <w:r>
-        <w:rPr>
-          <w:rStyle w:val="VerbatimChar"/>
-        </w:rPr>
-        <w:t>master</w:t>
-      </w:r>
-      <w:r>
-        <w:rPr/>
-        <w:t xml:space="preserve">. Para listar todas as branches use: </w:t>
-      </w:r>
-      <w:r>
-        <w:rPr>
-          <w:rStyle w:val="VerbatimChar"/>
-        </w:rPr>
-        <w:t>git branch</w:t>
-      </w:r>
-    </w:p>
-    <w:p>
-      <w:pPr>
-        <w:pStyle w:val="Heading5"/>
-        <w:rPr/>
-      </w:pPr>
-      <w:bookmarkStart w:id="24" w:name="branches-no-git-são-baratas"/>
-      <w:bookmarkEnd w:id="24"/>
-      <w:r>
-        <w:rPr/>
-        <w:t>Branches no git são baratas</w:t>
-      </w:r>
-    </w:p>
-    <w:p>
-      <w:pPr>
-        <w:pStyle w:val="FirstParagraph"/>
-        <w:rPr/>
-      </w:pPr>
-      <w:r>
-        <w:rPr/>
         <w:t>A branch atual é aquela apontada pelo objeto HEAD.</w:t>
       </w:r>
     </w:p>
@@ -1384,7 +1353,7 @@
       <w:r>
         <w:rPr/>
         <w:drawing>
-          <wp:inline distT="0" distB="0" distL="114935" distR="114935">
+          <wp:inline distT="0" distB="0" distL="0" distR="0">
             <wp:extent cx="5334000" cy="2846070"/>
             <wp:effectExtent l="0" t="0" r="0" b="0"/>
             <wp:docPr id="1" name="Picture" descr=""/>
@@ -1453,8 +1422,8 @@
         <w:pStyle w:val="Heading2"/>
         <w:rPr/>
       </w:pPr>
-      <w:bookmarkStart w:id="25" w:name="listando-branches"/>
-      <w:bookmarkEnd w:id="25"/>
+      <w:bookmarkStart w:id="26" w:name="listando-branches"/>
+      <w:bookmarkEnd w:id="26"/>
       <w:r>
         <w:rPr/>
         <w:t>Listando branches</w:t>
@@ -1507,8 +1476,8 @@
         <w:pStyle w:val="Heading5"/>
         <w:rPr/>
       </w:pPr>
-      <w:bookmarkStart w:id="26" w:name="criando-branches"/>
-      <w:bookmarkEnd w:id="26"/>
+      <w:bookmarkStart w:id="27" w:name="criando-branches"/>
+      <w:bookmarkEnd w:id="27"/>
       <w:r>
         <w:rPr/>
         <w:t>Criando branches</w:t>
@@ -1531,8 +1500,8 @@
         <w:pStyle w:val="Heading5"/>
         <w:rPr/>
       </w:pPr>
-      <w:bookmarkStart w:id="27" w:name="movendo-para-a-branch"/>
-      <w:bookmarkEnd w:id="27"/>
+      <w:bookmarkStart w:id="28" w:name="movendo-para-a-branch"/>
+      <w:bookmarkEnd w:id="28"/>
       <w:r>
         <w:rPr/>
         <w:t>Movendo para a branch</w:t>
@@ -1555,8 +1524,8 @@
         <w:pStyle w:val="Heading5"/>
         <w:rPr/>
       </w:pPr>
-      <w:bookmarkStart w:id="28" w:name="usando-branches"/>
-      <w:bookmarkEnd w:id="28"/>
+      <w:bookmarkStart w:id="29" w:name="usando-branches"/>
+      <w:bookmarkEnd w:id="29"/>
       <w:r>
         <w:rPr/>
         <w:t>Usando branches</w:t>
@@ -1629,8 +1598,8 @@
         <w:pStyle w:val="Heading5"/>
         <w:rPr/>
       </w:pPr>
-      <w:bookmarkStart w:id="29" w:name="merge"/>
-      <w:bookmarkEnd w:id="29"/>
+      <w:bookmarkStart w:id="30" w:name="merge"/>
+      <w:bookmarkEnd w:id="30"/>
       <w:r>
         <w:rPr/>
         <w:t>Merge</w:t>
@@ -1667,6 +1636,16 @@
         </w:rPr>
         <w:t>git log</w:t>
       </w:r>
+      <w:r>
+        <w:rPr/>
+        <w:br/>
+      </w:r>
+      <w:r>
+        <w:rPr>
+          <w:rStyle w:val="VerbatimChar"/>
+        </w:rPr>
+        <w:t>git log [branch_name]</w:t>
+      </w:r>
     </w:p>
     <w:p>
       <w:pPr>
@@ -1695,8 +1674,8 @@
         <w:pStyle w:val="Heading5"/>
         <w:rPr/>
       </w:pPr>
-      <w:bookmarkStart w:id="30" w:name="deletando-branch"/>
-      <w:bookmarkEnd w:id="30"/>
+      <w:bookmarkStart w:id="31" w:name="deletando-branch"/>
+      <w:bookmarkEnd w:id="31"/>
       <w:r>
         <w:rPr/>
         <w:t>Deletando branch</w:t>
@@ -1719,8 +1698,8 @@
         <w:pStyle w:val="Heading2"/>
         <w:rPr/>
       </w:pPr>
-      <w:bookmarkStart w:id="31" w:name="merges"/>
-      <w:bookmarkEnd w:id="31"/>
+      <w:bookmarkStart w:id="32" w:name="merges"/>
+      <w:bookmarkEnd w:id="32"/>
       <w:r>
         <w:rPr/>
         <w:t>Merges</w:t>
@@ -1728,14 +1707,258 @@
     </w:p>
     <w:p>
       <w:pPr>
+        <w:pStyle w:val="Heading1"/>
+        <w:rPr/>
+      </w:pPr>
+      <w:bookmarkStart w:id="33" w:name="fast-forward"/>
+      <w:bookmarkEnd w:id="33"/>
+      <w:r>
+        <w:rPr/>
+        <w:t>Fast-forward</w:t>
+      </w:r>
+    </w:p>
+    <w:p>
+      <w:pPr>
+        <w:pStyle w:val="FirstParagraph"/>
+        <w:rPr/>
+      </w:pPr>
+      <w:r>
+        <w:rPr/>
+        <w:t>Acontece quando o histórico do merge está a frente do HEAD atual, então move-se apenas o ponteiro da branch.</w:t>
+      </w:r>
+    </w:p>
+    <w:p>
+      <w:pPr>
+        <w:pStyle w:val="TextBody"/>
+        <w:rPr/>
+      </w:pPr>
+      <w:r>
+        <w:rPr/>
+        <w:t>Muda o ponteiro do commit.</w:t>
+      </w:r>
+    </w:p>
+    <w:p>
+      <w:pPr>
+        <w:pStyle w:val="Heading5"/>
+        <w:rPr/>
+      </w:pPr>
+      <w:bookmarkStart w:id="34" w:name="antes"/>
+      <w:bookmarkEnd w:id="34"/>
+      <w:r>
+        <w:rPr/>
+        <w:t>Antes</w:t>
+      </w:r>
+    </w:p>
+    <w:p>
+      <w:pPr>
+        <w:pStyle w:val="SourceCode"/>
+        <w:rPr/>
+      </w:pPr>
+      <w:r>
+        <w:rPr>
+          <w:rStyle w:val="VerbatimChar"/>
+        </w:rPr>
+        <w:t>+----+     +----+     +----+     +--------+     +----+     +----+     +----+     +-------------+</w:t>
+      </w:r>
+      <w:r>
+        <w:rPr/>
+        <w:br/>
+      </w:r>
+      <w:r>
+        <w:rPr>
+          <w:rStyle w:val="VerbatimChar"/>
+        </w:rPr>
+        <w:t>| c0 | --&gt; | c1 | --&gt; | c2 | --&gt; |   c3   | --&gt; | c4 | --&gt; | c5 | --&gt; | c6 | &lt;-- | new_feature |</w:t>
+      </w:r>
+      <w:r>
+        <w:rPr/>
+        <w:br/>
+      </w:r>
+      <w:r>
+        <w:rPr>
+          <w:rStyle w:val="VerbatimChar"/>
+        </w:rPr>
+        <w:t>+----+     +----+     +----+     +--------+     +----+     +----+     +----+     +-------------+</w:t>
+      </w:r>
+      <w:r>
+        <w:rPr/>
+        <w:br/>
+      </w:r>
+      <w:r>
+        <w:rPr>
+          <w:rStyle w:val="VerbatimChar"/>
+        </w:rPr>
+        <w:t xml:space="preserve">                                   ^</w:t>
+      </w:r>
+      <w:r>
+        <w:rPr/>
+        <w:br/>
+      </w:r>
+      <w:r>
+        <w:rPr>
+          <w:rStyle w:val="VerbatimChar"/>
+        </w:rPr>
+        <w:t xml:space="preserve">                                   |</w:t>
+      </w:r>
+      <w:r>
+        <w:rPr/>
+        <w:br/>
+      </w:r>
+      <w:r>
+        <w:rPr>
+          <w:rStyle w:val="VerbatimChar"/>
+        </w:rPr>
+        <w:t xml:space="preserve">                                   |</w:t>
+      </w:r>
+      <w:r>
+        <w:rPr/>
+        <w:br/>
+      </w:r>
+      <w:r>
+        <w:rPr>
+          <w:rStyle w:val="VerbatimChar"/>
+        </w:rPr>
+        <w:t xml:space="preserve">                                 +--------+</w:t>
+      </w:r>
+      <w:r>
+        <w:rPr/>
+        <w:br/>
+      </w:r>
+      <w:r>
+        <w:rPr>
+          <w:rStyle w:val="VerbatimChar"/>
+        </w:rPr>
+        <w:t xml:space="preserve">                                 | master |</w:t>
+      </w:r>
+      <w:r>
+        <w:rPr/>
+        <w:br/>
+      </w:r>
+      <w:r>
+        <w:rPr>
+          <w:rStyle w:val="VerbatimChar"/>
+        </w:rPr>
+        <w:t xml:space="preserve">                                 +--------+</w:t>
+      </w:r>
+    </w:p>
+    <w:p>
+      <w:pPr>
+        <w:pStyle w:val="Heading5"/>
+        <w:rPr/>
+      </w:pPr>
+      <w:bookmarkStart w:id="35" w:name="depois"/>
+      <w:bookmarkEnd w:id="35"/>
+      <w:r>
+        <w:rPr/>
+        <w:t>Depois</w:t>
+      </w:r>
+    </w:p>
+    <w:p>
+      <w:pPr>
+        <w:pStyle w:val="SourceCode"/>
+        <w:rPr/>
+      </w:pPr>
+      <w:r>
+        <w:rPr>
+          <w:rStyle w:val="VerbatimChar"/>
+        </w:rPr>
+        <w:t>+----+     +----+     +----+     +----+     +----+     +----+     +--------+     +-------------+</w:t>
+      </w:r>
+      <w:r>
+        <w:rPr/>
+        <w:br/>
+      </w:r>
+      <w:r>
+        <w:rPr>
+          <w:rStyle w:val="VerbatimChar"/>
+        </w:rPr>
+        <w:t>| c0 | --&gt; | c1 | --&gt; | c2 | --&gt; | c3 | --&gt; | c4 | --&gt; | c5 | --&gt; |   c6   | &lt;-- | new_feature |</w:t>
+      </w:r>
+      <w:r>
+        <w:rPr/>
+        <w:br/>
+      </w:r>
+      <w:r>
+        <w:rPr>
+          <w:rStyle w:val="VerbatimChar"/>
+        </w:rPr>
+        <w:t>+----+     +----+     +----+     +----+     +----+     +----+     +--------+     +-------------+</w:t>
+      </w:r>
+      <w:r>
+        <w:rPr/>
+        <w:br/>
+      </w:r>
+      <w:r>
+        <w:rPr>
+          <w:rStyle w:val="VerbatimChar"/>
+        </w:rPr>
+        <w:t xml:space="preserve">                                                                    ^</w:t>
+      </w:r>
+      <w:r>
+        <w:rPr/>
+        <w:br/>
+      </w:r>
+      <w:r>
+        <w:rPr>
+          <w:rStyle w:val="VerbatimChar"/>
+        </w:rPr>
+        <w:t xml:space="preserve">                                                                    |</w:t>
+      </w:r>
+      <w:r>
+        <w:rPr/>
+        <w:br/>
+      </w:r>
+      <w:r>
+        <w:rPr>
+          <w:rStyle w:val="VerbatimChar"/>
+        </w:rPr>
+        <w:t xml:space="preserve">                                                                    |</w:t>
+      </w:r>
+      <w:r>
+        <w:rPr/>
+        <w:br/>
+      </w:r>
+      <w:r>
+        <w:rPr>
+          <w:rStyle w:val="VerbatimChar"/>
+        </w:rPr>
+        <w:t xml:space="preserve">                                                                  +--------+</w:t>
+      </w:r>
+      <w:r>
+        <w:rPr/>
+        <w:br/>
+      </w:r>
+      <w:r>
+        <w:rPr>
+          <w:rStyle w:val="VerbatimChar"/>
+        </w:rPr>
+        <w:t xml:space="preserve">                                                                  | master |</w:t>
+      </w:r>
+      <w:r>
+        <w:rPr/>
+        <w:br/>
+      </w:r>
+      <w:r>
+        <w:rPr>
+          <w:rStyle w:val="VerbatimChar"/>
+        </w:rPr>
+        <w:t xml:space="preserve">                                                                  +--------+</w:t>
+      </w:r>
+      <w:r>
+        <w:rPr/>
+        <w:br/>
+      </w:r>
+    </w:p>
+    <w:p>
+      <w:pPr>
         <w:pStyle w:val="Heading2"/>
         <w:rPr/>
       </w:pPr>
-      <w:bookmarkStart w:id="32" w:name="fast-forward"/>
-      <w:bookmarkEnd w:id="32"/>
-      <w:r>
-        <w:rPr/>
-        <w:t>Fast-forward</w:t>
+      <w:bookmarkStart w:id="36" w:name="recursive"/>
+      <w:bookmarkEnd w:id="36"/>
+      <w:r>
+        <w:rPr/>
+        <w:t>Recursive</w:t>
       </w:r>
     </w:p>
     <w:p>
@@ -1745,17 +1968,7 @@
       </w:pPr>
       <w:r>
         <w:rPr/>
-        <w:t>Acontece quando o histórico do merge está a frente do HEAD atual, então move-se apenas o ponteiro da branch.</w:t>
-      </w:r>
-    </w:p>
-    <w:p>
-      <w:pPr>
-        <w:pStyle w:val="TextBody"/>
-        <w:rPr/>
-      </w:pPr>
-      <w:r>
-        <w:rPr/>
-        <w:t>Muda o ponteiro do commit.</w:t>
+        <w:t>É o método usado quando as modificações são conflitantes. Usando os snapshots das duas branches e o ancestral comum dos dois. É criado um commit com dois pais.</w:t>
       </w:r>
     </w:p>
     <w:p>
@@ -1763,8 +1976,8 @@
         <w:pStyle w:val="Heading5"/>
         <w:rPr/>
       </w:pPr>
-      <w:bookmarkStart w:id="33" w:name="antes"/>
-      <w:bookmarkEnd w:id="33"/>
+      <w:bookmarkStart w:id="37" w:name="antes-1"/>
+      <w:bookmarkEnd w:id="37"/>
       <w:r>
         <w:rPr/>
         <w:t>Antes</w:t>
@@ -1779,7 +1992,7 @@
         <w:rPr>
           <w:rStyle w:val="VerbatimChar"/>
         </w:rPr>
-        <w:t>+----+     +----+     +----+     +--------+     +----+     +----+     +----+     +-------------+</w:t>
+        <w:t>+--------+     +----+     +----+     +----+     +----+     +----+     +-------------+</w:t>
       </w:r>
       <w:r>
         <w:rPr/>
@@ -1789,7 +2002,7 @@
         <w:rPr>
           <w:rStyle w:val="VerbatimChar"/>
         </w:rPr>
-        <w:t>| c0 | --&gt; | c1 | --&gt; | c2 | --&gt; |   c3   | --&gt; | c4 | --&gt; | c5 | --&gt; | c6 | &lt;-- | new_feature |</w:t>
+        <w:t>|   c0   | --&gt; | c1 | --&gt; | c2 | --&gt; | c4 | --&gt; | c5 | --&gt; | c6 | &lt;-- | new_feature |</w:t>
       </w:r>
       <w:r>
         <w:rPr/>
@@ -1799,7 +2012,7 @@
         <w:rPr>
           <w:rStyle w:val="VerbatimChar"/>
         </w:rPr>
-        <w:t>+----+     +----+     +----+     +--------+     +----+     +----+     +----+     +-------------+</w:t>
+        <w:t>+--------+     +----+     +----+     +----+     +----+     +----+     +-------------+</w:t>
       </w:r>
       <w:r>
         <w:rPr/>
@@ -1809,7 +2022,7 @@
         <w:rPr>
           <w:rStyle w:val="VerbatimChar"/>
         </w:rPr>
-        <w:t xml:space="preserve">                                   ^</w:t>
+        <w:t xml:space="preserve">                            |</w:t>
       </w:r>
       <w:r>
         <w:rPr/>
@@ -1819,7 +2032,7 @@
         <w:rPr>
           <w:rStyle w:val="VerbatimChar"/>
         </w:rPr>
-        <w:t xml:space="preserve">                                   |</w:t>
+        <w:t xml:space="preserve">                            |</w:t>
       </w:r>
       <w:r>
         <w:rPr/>
@@ -1829,7 +2042,7 @@
         <w:rPr>
           <w:rStyle w:val="VerbatimChar"/>
         </w:rPr>
-        <w:t xml:space="preserve">                                   |</w:t>
+        <w:t xml:space="preserve">                            |</w:t>
       </w:r>
       <w:r>
         <w:rPr/>
@@ -1839,7 +2052,7 @@
         <w:rPr>
           <w:rStyle w:val="VerbatimChar"/>
         </w:rPr>
-        <w:t xml:space="preserve">                                 +--------+</w:t>
+        <w:t>+--------+     +----+       |</w:t>
       </w:r>
       <w:r>
         <w:rPr/>
@@ -1849,7 +2062,7 @@
         <w:rPr>
           <w:rStyle w:val="VerbatimChar"/>
         </w:rPr>
-        <w:t xml:space="preserve">                                 | master |</w:t>
+        <w:t>| master | --&gt; | c3 | &lt;-----+</w:t>
       </w:r>
       <w:r>
         <w:rPr/>
@@ -1859,7 +2072,7 @@
         <w:rPr>
           <w:rStyle w:val="VerbatimChar"/>
         </w:rPr>
-        <w:t xml:space="preserve">                                 +--------+</w:t>
+        <w:t>+--------+     +----+</w:t>
       </w:r>
     </w:p>
     <w:p>
@@ -1867,8 +2080,8 @@
         <w:pStyle w:val="Heading5"/>
         <w:rPr/>
       </w:pPr>
-      <w:bookmarkStart w:id="34" w:name="depois"/>
-      <w:bookmarkEnd w:id="34"/>
+      <w:bookmarkStart w:id="38" w:name="depois-1"/>
+      <w:bookmarkEnd w:id="38"/>
       <w:r>
         <w:rPr/>
         <w:t>Depois</w:t>
@@ -1883,7 +2096,13 @@
         <w:rPr>
           <w:rStyle w:val="VerbatimChar"/>
         </w:rPr>
-        <w:t>+----+     +----+     +----+     +----+     +----+     +----+     +--------+     +-------------+</w:t>
+        <w:t xml:space="preserve">                                                       </w:t>
+      </w:r>
+      <w:r>
+        <w:rPr>
+          <w:rStyle w:val="VerbatimChar"/>
+        </w:rPr>
+        <w:t>+-------------+</w:t>
       </w:r>
       <w:r>
         <w:rPr/>
@@ -1893,7 +2112,7 @@
         <w:rPr>
           <w:rStyle w:val="VerbatimChar"/>
         </w:rPr>
-        <w:t>| c0 | --&gt; | c1 | --&gt; | c2 | --&gt; | c3 | --&gt; | c4 | --&gt; | c5 | --&gt; |   c6   | &lt;-- | new_feature |</w:t>
+        <w:t xml:space="preserve">                                                       | new_feature |</w:t>
       </w:r>
       <w:r>
         <w:rPr/>
@@ -1903,7 +2122,7 @@
         <w:rPr>
           <w:rStyle w:val="VerbatimChar"/>
         </w:rPr>
-        <w:t>+----+     +----+     +----+     +----+     +----+     +----+     +--------+     +-------------+</w:t>
+        <w:t xml:space="preserve">                                                       +-------------+</w:t>
       </w:r>
       <w:r>
         <w:rPr/>
@@ -1913,7 +2132,7 @@
         <w:rPr>
           <w:rStyle w:val="VerbatimChar"/>
         </w:rPr>
-        <w:t xml:space="preserve">                                                                    ^</w:t>
+        <w:t xml:space="preserve">                                                         |</w:t>
       </w:r>
       <w:r>
         <w:rPr/>
@@ -1923,7 +2142,7 @@
         <w:rPr>
           <w:rStyle w:val="VerbatimChar"/>
         </w:rPr>
-        <w:t xml:space="preserve">                                                                    |</w:t>
+        <w:t xml:space="preserve">                                                         |</w:t>
       </w:r>
       <w:r>
         <w:rPr/>
@@ -1933,7 +2152,7 @@
         <w:rPr>
           <w:rStyle w:val="VerbatimChar"/>
         </w:rPr>
-        <w:t xml:space="preserve">                                                                    |</w:t>
+        <w:t xml:space="preserve">                                                         v</w:t>
       </w:r>
       <w:r>
         <w:rPr/>
@@ -1943,7 +2162,7 @@
         <w:rPr>
           <w:rStyle w:val="VerbatimChar"/>
         </w:rPr>
-        <w:t xml:space="preserve">                                                                  +--------+</w:t>
+        <w:t>+----+     +----+     +----+     +----+     +----+     +-------------+     +----+     +--------+</w:t>
       </w:r>
       <w:r>
         <w:rPr/>
@@ -1953,7 +2172,7 @@
         <w:rPr>
           <w:rStyle w:val="VerbatimChar"/>
         </w:rPr>
-        <w:t xml:space="preserve">                                                                  | master |</w:t>
+        <w:t>| c0 | --&gt; | c1 | --&gt; | c2 | --&gt; | c4 | --&gt; | c5 | --&gt; |     c6      | --&gt; | c7 | &lt;-- | master |</w:t>
       </w:r>
       <w:r>
         <w:rPr/>
@@ -1963,57 +2182,17 @@
         <w:rPr>
           <w:rStyle w:val="VerbatimChar"/>
         </w:rPr>
-        <w:t xml:space="preserve">                                                                  +--------+</w:t>
+        <w:t>+----+     +----+     +----+     +----+     +----+     +-------------+     +----+     +--------+</w:t>
       </w:r>
       <w:r>
         <w:rPr/>
         <w:br/>
       </w:r>
-    </w:p>
-    <w:p>
-      <w:pPr>
-        <w:pStyle w:val="Heading2"/>
-        <w:rPr/>
-      </w:pPr>
-      <w:bookmarkStart w:id="35" w:name="recursive"/>
-      <w:bookmarkEnd w:id="35"/>
-      <w:r>
-        <w:rPr/>
-        <w:t>Recursive</w:t>
-      </w:r>
-    </w:p>
-    <w:p>
-      <w:pPr>
-        <w:pStyle w:val="FirstParagraph"/>
-        <w:rPr/>
-      </w:pPr>
-      <w:r>
-        <w:rPr/>
-        <w:t>É o método usado quando as modificações são conflitantes. Usando os snapshots das duas branches e o ancestral comum dos dois. É criado um commit com dois pais.</w:t>
-      </w:r>
-    </w:p>
-    <w:p>
-      <w:pPr>
-        <w:pStyle w:val="Heading5"/>
-        <w:rPr/>
-      </w:pPr>
-      <w:bookmarkStart w:id="36" w:name="antes-1"/>
-      <w:bookmarkEnd w:id="36"/>
-      <w:r>
-        <w:rPr/>
-        <w:t>Antes</w:t>
-      </w:r>
-    </w:p>
-    <w:p>
-      <w:pPr>
-        <w:pStyle w:val="SourceCode"/>
-        <w:rPr/>
-      </w:pPr>
-      <w:r>
-        <w:rPr>
-          <w:rStyle w:val="VerbatimChar"/>
-        </w:rPr>
-        <w:t>+--------+     +----+     +----+     +----+     +----+     +----+     +-------------+</w:t>
+      <w:r>
+        <w:rPr>
+          <w:rStyle w:val="VerbatimChar"/>
+        </w:rPr>
+        <w:t xml:space="preserve">                        |                                                    ^</w:t>
       </w:r>
       <w:r>
         <w:rPr/>
@@ -2023,7 +2202,7 @@
         <w:rPr>
           <w:rStyle w:val="VerbatimChar"/>
         </w:rPr>
-        <w:t>|   c0   | --&gt; | c1 | --&gt; | c2 | --&gt; | c4 | --&gt; | c5 | --&gt; | c6 | &lt;-- | new_feature |</w:t>
+        <w:t xml:space="preserve">                        |                                                    |</w:t>
       </w:r>
       <w:r>
         <w:rPr/>
@@ -2033,7 +2212,7 @@
         <w:rPr>
           <w:rStyle w:val="VerbatimChar"/>
         </w:rPr>
-        <w:t>+--------+     +----+     +----+     +----+     +----+     +----+     +-------------+</w:t>
+        <w:t xml:space="preserve">                        v                                                    |</w:t>
       </w:r>
       <w:r>
         <w:rPr/>
@@ -2043,7 +2222,7 @@
         <w:rPr>
           <w:rStyle w:val="VerbatimChar"/>
         </w:rPr>
-        <w:t xml:space="preserve">                            |</w:t>
+        <w:t xml:space="preserve">                      +----+                                                 |</w:t>
       </w:r>
       <w:r>
         <w:rPr/>
@@ -2053,7 +2232,7 @@
         <w:rPr>
           <w:rStyle w:val="VerbatimChar"/>
         </w:rPr>
-        <w:t xml:space="preserve">                            |</w:t>
+        <w:t xml:space="preserve">                      | c3 | ------------------------------------------------+</w:t>
       </w:r>
       <w:r>
         <w:rPr/>
@@ -2063,220 +2242,20 @@
         <w:rPr>
           <w:rStyle w:val="VerbatimChar"/>
         </w:rPr>
-        <w:t xml:space="preserve">                            |</w:t>
+        <w:t xml:space="preserve">                      +----+</w:t>
       </w:r>
       <w:r>
         <w:rPr/>
         <w:br/>
       </w:r>
-      <w:r>
-        <w:rPr>
-          <w:rStyle w:val="VerbatimChar"/>
-        </w:rPr>
-        <w:t>+--------+     +----+       |</w:t>
-      </w:r>
-      <w:r>
-        <w:rPr/>
-        <w:br/>
-      </w:r>
-      <w:r>
-        <w:rPr>
-          <w:rStyle w:val="VerbatimChar"/>
-        </w:rPr>
-        <w:t>| master | --&gt; | c3 | &lt;-----+</w:t>
-      </w:r>
-      <w:r>
-        <w:rPr/>
-        <w:br/>
-      </w:r>
-      <w:r>
-        <w:rPr>
-          <w:rStyle w:val="VerbatimChar"/>
-        </w:rPr>
-        <w:t>+--------+     +----+</w:t>
-      </w:r>
-    </w:p>
-    <w:p>
-      <w:pPr>
-        <w:pStyle w:val="Heading5"/>
-        <w:rPr/>
-      </w:pPr>
-      <w:bookmarkStart w:id="37" w:name="depois-1"/>
-      <w:bookmarkEnd w:id="37"/>
-      <w:r>
-        <w:rPr/>
-        <w:t>Depois</w:t>
-      </w:r>
-    </w:p>
-    <w:p>
-      <w:pPr>
-        <w:pStyle w:val="SourceCode"/>
-        <w:rPr/>
-      </w:pPr>
-      <w:r>
-        <w:rPr>
-          <w:rStyle w:val="VerbatimChar"/>
-        </w:rPr>
-        <w:t xml:space="preserve">                                                       </w:t>
-      </w:r>
-      <w:r>
-        <w:rPr>
-          <w:rStyle w:val="VerbatimChar"/>
-        </w:rPr>
-        <w:t>+-------------+</w:t>
-      </w:r>
-      <w:r>
-        <w:rPr/>
-        <w:br/>
-      </w:r>
-      <w:r>
-        <w:rPr>
-          <w:rStyle w:val="VerbatimChar"/>
-        </w:rPr>
-        <w:t xml:space="preserve">                                                       | new_feature |</w:t>
-      </w:r>
-      <w:r>
-        <w:rPr/>
-        <w:br/>
-      </w:r>
-      <w:r>
-        <w:rPr>
-          <w:rStyle w:val="VerbatimChar"/>
-        </w:rPr>
-        <w:t xml:space="preserve">                                                       +-------------+</w:t>
-      </w:r>
-      <w:r>
-        <w:rPr/>
-        <w:br/>
-      </w:r>
-      <w:r>
-        <w:rPr>
-          <w:rStyle w:val="VerbatimChar"/>
-        </w:rPr>
-        <w:t xml:space="preserve">                                                         |</w:t>
-      </w:r>
-      <w:r>
-        <w:rPr/>
-        <w:br/>
-      </w:r>
-      <w:r>
-        <w:rPr>
-          <w:rStyle w:val="VerbatimChar"/>
-        </w:rPr>
-        <w:t xml:space="preserve">                                                         |</w:t>
-      </w:r>
-      <w:r>
-        <w:rPr/>
-        <w:br/>
-      </w:r>
-      <w:r>
-        <w:rPr>
-          <w:rStyle w:val="VerbatimChar"/>
-        </w:rPr>
-        <w:t xml:space="preserve">                                                         v</w:t>
-      </w:r>
-      <w:r>
-        <w:rPr/>
-        <w:br/>
-      </w:r>
-      <w:r>
-        <w:rPr>
-          <w:rStyle w:val="VerbatimChar"/>
-        </w:rPr>
-        <w:t>+----+     +----+     +----+     +----+     +----+     +-------------+     +----+     +--------+</w:t>
-      </w:r>
-      <w:r>
-        <w:rPr/>
-        <w:br/>
-      </w:r>
-      <w:r>
-        <w:rPr>
-          <w:rStyle w:val="VerbatimChar"/>
-        </w:rPr>
-        <w:t>| c0 | --&gt; | c1 | --&gt; | c2 | --&gt; | c4 | --&gt; | c5 | --&gt; |     c6      | --&gt; | c7 | &lt;-- | master |</w:t>
-      </w:r>
-      <w:r>
-        <w:rPr/>
-        <w:br/>
-      </w:r>
-      <w:r>
-        <w:rPr>
-          <w:rStyle w:val="VerbatimChar"/>
-        </w:rPr>
-        <w:t>+----+     +----+     +----+     +----+     +----+     +-------------+     +----+     +--------+</w:t>
-      </w:r>
-      <w:r>
-        <w:rPr/>
-        <w:br/>
-      </w:r>
-      <w:r>
-        <w:rPr>
-          <w:rStyle w:val="VerbatimChar"/>
-        </w:rPr>
-        <w:t xml:space="preserve">                        |                                                    ^</w:t>
-      </w:r>
-      <w:r>
-        <w:rPr/>
-        <w:br/>
-      </w:r>
-      <w:r>
-        <w:rPr>
-          <w:rStyle w:val="VerbatimChar"/>
-        </w:rPr>
-        <w:t xml:space="preserve">                        |                                                    |</w:t>
-      </w:r>
-      <w:r>
-        <w:rPr/>
-        <w:br/>
-      </w:r>
-      <w:r>
-        <w:rPr>
-          <w:rStyle w:val="VerbatimChar"/>
-        </w:rPr>
-        <w:t xml:space="preserve">                        v                                                    |</w:t>
-      </w:r>
-      <w:r>
-        <w:rPr/>
-        <w:br/>
-      </w:r>
-      <w:r>
-        <w:rPr>
-          <w:rStyle w:val="VerbatimChar"/>
-        </w:rPr>
-        <w:t xml:space="preserve">                      +----+                                                 |</w:t>
-      </w:r>
-      <w:r>
-        <w:rPr/>
-        <w:br/>
-      </w:r>
-      <w:r>
-        <w:rPr>
-          <w:rStyle w:val="VerbatimChar"/>
-        </w:rPr>
-        <w:t xml:space="preserve">                      | c3 | ------------------------------------------------+</w:t>
-      </w:r>
-      <w:r>
-        <w:rPr/>
-        <w:br/>
-      </w:r>
-      <w:r>
-        <w:rPr>
-          <w:rStyle w:val="VerbatimChar"/>
-        </w:rPr>
-        <w:t xml:space="preserve">                      +----+</w:t>
-      </w:r>
-      <w:r>
-        <w:rPr/>
-        <w:br/>
-      </w:r>
     </w:p>
     <w:p>
       <w:pPr>
         <w:pStyle w:val="Heading6"/>
         <w:rPr/>
       </w:pPr>
-      <w:bookmarkStart w:id="38" w:name="pseudo-algoritmo"/>
-      <w:bookmarkEnd w:id="38"/>
+      <w:bookmarkStart w:id="39" w:name="pseudo-algoritmo"/>
+      <w:bookmarkEnd w:id="39"/>
       <w:r>
         <w:rPr/>
         <w:t>Pseudo algoritmo</w:t>
@@ -2287,7 +2266,7 @@
         <w:pStyle w:val="Compact"/>
         <w:numPr>
           <w:ilvl w:val="0"/>
-          <w:numId w:val="8"/>
+          <w:numId w:val="7"/>
         </w:numPr>
         <w:rPr/>
       </w:pPr>
@@ -2301,7 +2280,7 @@
         <w:pStyle w:val="Compact"/>
         <w:numPr>
           <w:ilvl w:val="0"/>
-          <w:numId w:val="8"/>
+          <w:numId w:val="7"/>
         </w:numPr>
         <w:rPr/>
       </w:pPr>
@@ -2315,7 +2294,7 @@
         <w:pStyle w:val="Compact"/>
         <w:numPr>
           <w:ilvl w:val="0"/>
-          <w:numId w:val="8"/>
+          <w:numId w:val="7"/>
         </w:numPr>
         <w:rPr/>
       </w:pPr>
@@ -2329,7 +2308,7 @@
         <w:pStyle w:val="Compact"/>
         <w:numPr>
           <w:ilvl w:val="0"/>
-          <w:numId w:val="8"/>
+          <w:numId w:val="7"/>
         </w:numPr>
         <w:rPr/>
       </w:pPr>
@@ -2343,7 +2322,7 @@
         <w:pStyle w:val="Compact"/>
         <w:numPr>
           <w:ilvl w:val="0"/>
-          <w:numId w:val="8"/>
+          <w:numId w:val="7"/>
         </w:numPr>
         <w:rPr/>
       </w:pPr>
@@ -2357,7 +2336,7 @@
         <w:pStyle w:val="Compact"/>
         <w:numPr>
           <w:ilvl w:val="0"/>
-          <w:numId w:val="8"/>
+          <w:numId w:val="7"/>
         </w:numPr>
         <w:rPr/>
       </w:pPr>
@@ -2371,11 +2350,11 @@
         <w:pStyle w:val="Heading2"/>
         <w:rPr/>
       </w:pPr>
-      <w:bookmarkStart w:id="39" w:name="patches"/>
-      <w:bookmarkEnd w:id="39"/>
-      <w:r>
-        <w:rPr/>
-        <w:t>Patches</w:t>
+      <w:bookmarkStart w:id="40" w:name="remotos"/>
+      <w:bookmarkEnd w:id="40"/>
+      <w:r>
+        <w:rPr/>
+        <w:t>Remotos</w:t>
       </w:r>
     </w:p>
     <w:p>
@@ -2383,31 +2362,11 @@
         <w:pStyle w:val="Heading2"/>
         <w:rPr/>
       </w:pPr>
-      <w:bookmarkStart w:id="40" w:name="format-patch"/>
-      <w:bookmarkEnd w:id="40"/>
-      <w:r>
-        <w:rPr/>
-        <w:t>Format patch</w:t>
-      </w:r>
-    </w:p>
-    <w:p>
-      <w:pPr>
-        <w:pStyle w:val="FirstParagraph"/>
-        <w:rPr/>
-      </w:pPr>
-      <w:r>
-        <w:rPr/>
-        <w:t>Patches são mudanças em um formato padronizado que podem ser transferidas de um lugar para outro:</w:t>
-      </w:r>
-    </w:p>
-    <w:p>
-      <w:pPr>
-        <w:pStyle w:val="TextBody"/>
-        <w:rPr/>
-      </w:pPr>
-      <w:r>
-        <w:rPr/>
-        <w:t>Para criar um patch do último commit:</w:t>
+      <w:bookmarkStart w:id="41" w:name="remoto-no-filesystem-local"/>
+      <w:bookmarkEnd w:id="41"/>
+      <w:r>
+        <w:rPr/>
+        <w:t>Remoto no filesystem local</w:t>
       </w:r>
     </w:p>
     <w:p>
@@ -2419,41 +2378,7 @@
         <w:rPr>
           <w:rStyle w:val="VerbatimChar"/>
         </w:rPr>
-        <w:t>git format-patch master</w:t>
-      </w:r>
-    </w:p>
-    <w:p>
-      <w:pPr>
-        <w:pStyle w:val="Heading2"/>
-        <w:rPr/>
-      </w:pPr>
-      <w:bookmarkStart w:id="41" w:name="apply"/>
-      <w:bookmarkEnd w:id="41"/>
-      <w:r>
-        <w:rPr/>
-        <w:t>Apply</w:t>
-      </w:r>
-    </w:p>
-    <w:p>
-      <w:pPr>
-        <w:pStyle w:val="FirstParagraph"/>
-        <w:rPr/>
-      </w:pPr>
-      <w:r>
-        <w:rPr/>
-        <w:t>Para aplicar um patch</w:t>
-      </w:r>
-    </w:p>
-    <w:p>
-      <w:pPr>
-        <w:pStyle w:val="SourceCode"/>
-        <w:rPr/>
-      </w:pPr>
-      <w:r>
-        <w:rPr>
-          <w:rStyle w:val="VerbatimChar"/>
-        </w:rPr>
-        <w:t>curl -L https://goo.gl/p1LEc7 -o 0001-historia.patch</w:t>
+        <w:t>cd /path/to/git-docs</w:t>
       </w:r>
       <w:r>
         <w:rPr/>
@@ -2463,41 +2388,7 @@
         <w:rPr>
           <w:rStyle w:val="VerbatimChar"/>
         </w:rPr>
-        <w:t>git apply 0001-historia.patch</w:t>
-      </w:r>
-    </w:p>
-    <w:p>
-      <w:pPr>
-        <w:pStyle w:val="Heading2"/>
-        <w:rPr/>
-      </w:pPr>
-      <w:bookmarkStart w:id="42" w:name="diff-e-show-e-log"/>
-      <w:bookmarkEnd w:id="42"/>
-      <w:r>
-        <w:rPr/>
-        <w:t>Diff e show e log</w:t>
-      </w:r>
-    </w:p>
-    <w:p>
-      <w:pPr>
-        <w:pStyle w:val="FirstParagraph"/>
-        <w:rPr/>
-      </w:pPr>
-      <w:r>
-        <w:rPr/>
-        <w:t>O resultado destes comandos também são compatíveis com patches do git.</w:t>
-      </w:r>
-    </w:p>
-    <w:p>
-      <w:pPr>
-        <w:pStyle w:val="SourceCode"/>
-        <w:rPr/>
-      </w:pPr>
-      <w:r>
-        <w:rPr>
-          <w:rStyle w:val="VerbatimChar"/>
-        </w:rPr>
-        <w:t>git diff &gt; my_patch.patch</w:t>
+        <w:t>cd ..</w:t>
       </w:r>
       <w:r>
         <w:rPr/>
@@ -2507,7 +2398,7 @@
         <w:rPr>
           <w:rStyle w:val="VerbatimChar"/>
         </w:rPr>
-        <w:t>git show &gt; my_patch.patch</w:t>
+        <w:t>git clone git-docs other-git-docs</w:t>
       </w:r>
       <w:r>
         <w:rPr/>
@@ -2517,7 +2408,7 @@
         <w:rPr>
           <w:rStyle w:val="VerbatimChar"/>
         </w:rPr>
-        <w:t>git diff --cached &gt; my_patch.patch</w:t>
+        <w:t>cd other-git-docs</w:t>
       </w:r>
       <w:r>
         <w:rPr/>
@@ -2527,55 +2418,7 @@
         <w:rPr>
           <w:rStyle w:val="VerbatimChar"/>
         </w:rPr>
-        <w:t>git log -p</w:t>
-      </w:r>
-    </w:p>
-    <w:p>
-      <w:pPr>
-        <w:pStyle w:val="Heading2"/>
-        <w:rPr/>
-      </w:pPr>
-      <w:bookmarkStart w:id="43" w:name="criar-patches-a-partir-de-uma-branch"/>
-      <w:bookmarkEnd w:id="43"/>
-      <w:r>
-        <w:rPr/>
-        <w:t>Criar patches a partir de uma branch</w:t>
-      </w:r>
-    </w:p>
-    <w:p>
-      <w:pPr>
-        <w:pStyle w:val="SourceCode"/>
-        <w:rPr/>
-      </w:pPr>
-      <w:r>
-        <w:rPr>
-          <w:rStyle w:val="VerbatimChar"/>
-        </w:rPr>
-        <w:t>git format-patch master</w:t>
-      </w:r>
-    </w:p>
-    <w:p>
-      <w:pPr>
-        <w:pStyle w:val="Heading5"/>
-        <w:rPr/>
-      </w:pPr>
-      <w:bookmarkStart w:id="44" w:name="patch-exemplo"/>
-      <w:bookmarkEnd w:id="44"/>
-      <w:r>
-        <w:rPr/>
-        <w:t>Patch Exemplo</w:t>
-      </w:r>
-    </w:p>
-    <w:p>
-      <w:pPr>
-        <w:pStyle w:val="SourceCode"/>
-        <w:rPr/>
-      </w:pPr>
-      <w:r>
-        <w:rPr>
-          <w:rStyle w:val="VerbatimChar"/>
-        </w:rPr>
-        <w:t>From 6a617a94815f3c0756c903630a8408db747f483e Mon Sep 17 00:00:00 2001</w:t>
+        <w:t>git config user.name "other user"</w:t>
       </w:r>
       <w:r>
         <w:rPr/>
@@ -2585,7 +2428,7 @@
         <w:rPr>
           <w:rStyle w:val="VerbatimChar"/>
         </w:rPr>
-        <w:t>From: Jean Carlo Machado &lt;contato@jeancarlomachado.com.br&gt;</w:t>
+        <w:t>git config user.email other.user@gmail.com</w:t>
       </w:r>
       <w:r>
         <w:rPr/>
@@ -2595,17 +2438,7 @@
         <w:rPr>
           <w:rStyle w:val="VerbatimChar"/>
         </w:rPr>
-        <w:t>Date: Tue, 28 Feb 2017 10:03:09 -0300</w:t>
-      </w:r>
-      <w:r>
-        <w:rPr/>
-        <w:br/>
-      </w:r>
-      <w:r>
-        <w:rPr>
-          <w:rStyle w:val="VerbatimChar"/>
-        </w:rPr>
-        <w:t>Subject: [PATCH] historia</w:t>
+        <w:t>git ls-remote</w:t>
       </w:r>
       <w:r>
         <w:rPr/>
@@ -2616,7 +2449,7 @@
         <w:rPr>
           <w:rStyle w:val="VerbatimChar"/>
         </w:rPr>
-        <w:t>---</w:t>
+        <w:t>//do some work</w:t>
       </w:r>
       <w:r>
         <w:rPr/>
@@ -2626,7 +2459,7 @@
         <w:rPr>
           <w:rStyle w:val="VerbatimChar"/>
         </w:rPr>
-        <w:t xml:space="preserve"> docs/historia.md | 10 ++++++++++</w:t>
+        <w:t>cd ../git-docs</w:t>
       </w:r>
       <w:r>
         <w:rPr/>
@@ -2636,7 +2469,7 @@
         <w:rPr>
           <w:rStyle w:val="VerbatimChar"/>
         </w:rPr>
-        <w:t xml:space="preserve"> 1 file changed, 10 insertions(+)</w:t>
+        <w:t>git remote add other ../other-git-docs</w:t>
       </w:r>
       <w:r>
         <w:rPr/>
@@ -2646,188 +2479,87 @@
         <w:rPr>
           <w:rStyle w:val="VerbatimChar"/>
         </w:rPr>
-        <w:t xml:space="preserve"> create mode 100644 docs/historia.md</w:t>
+        <w:t>git merge other/master</w:t>
+      </w:r>
+    </w:p>
+    <w:p>
+      <w:pPr>
+        <w:pStyle w:val="Heading2"/>
+        <w:rPr/>
+      </w:pPr>
+      <w:bookmarkStart w:id="42" w:name="remoto-online"/>
+      <w:bookmarkEnd w:id="42"/>
+      <w:r>
+        <w:rPr/>
+        <w:t>Remoto online</w:t>
+      </w:r>
+    </w:p>
+    <w:p>
+      <w:pPr>
+        <w:pStyle w:val="Heading5"/>
+        <w:rPr/>
+      </w:pPr>
+      <w:bookmarkStart w:id="43" w:name="listar-os-repositórios-remotos"/>
+      <w:bookmarkEnd w:id="43"/>
+      <w:r>
+        <w:rPr/>
+        <w:t>Listar os repositórios remotos</w:t>
+      </w:r>
+    </w:p>
+    <w:p>
+      <w:pPr>
+        <w:pStyle w:val="SourceCode"/>
+        <w:rPr/>
+      </w:pPr>
+      <w:r>
+        <w:rPr>
+          <w:rStyle w:val="VerbatimChar"/>
+        </w:rPr>
+        <w:t>git remote -v</w:t>
+      </w:r>
+    </w:p>
+    <w:p>
+      <w:pPr>
+        <w:pStyle w:val="Heading2"/>
+        <w:rPr/>
+      </w:pPr>
+      <w:bookmarkStart w:id="44" w:name="inspecionando-remoto"/>
+      <w:bookmarkEnd w:id="44"/>
+      <w:r>
+        <w:rPr/>
+        <w:t>Inspecionando remoto</w:t>
+      </w:r>
+    </w:p>
+    <w:p>
+      <w:pPr>
+        <w:pStyle w:val="SourceCode"/>
+        <w:rPr/>
+      </w:pPr>
+      <w:r>
+        <w:rPr>
+          <w:rStyle w:val="VerbatimChar"/>
+        </w:rPr>
+        <w:t>git remote show</w:t>
       </w:r>
       <w:r>
         <w:rPr/>
         <w:br/>
+      </w:r>
+      <w:r>
+        <w:rPr>
+          <w:rStyle w:val="VerbatimChar"/>
+        </w:rPr>
+        <w:t>git remote show origin</w:t>
+      </w:r>
+      <w:r>
+        <w:rPr/>
         <w:br/>
       </w:r>
       <w:r>
         <w:rPr>
           <w:rStyle w:val="VerbatimChar"/>
         </w:rPr>
-        <w:t>diff --git a/docs/historia.md b/docs/historia.md</w:t>
-      </w:r>
-      <w:r>
-        <w:rPr/>
-        <w:br/>
-      </w:r>
-      <w:r>
-        <w:rPr>
-          <w:rStyle w:val="VerbatimChar"/>
-        </w:rPr>
-        <w:t>new file mode 100644</w:t>
-      </w:r>
-      <w:r>
-        <w:rPr/>
-        <w:br/>
-      </w:r>
-      <w:r>
-        <w:rPr>
-          <w:rStyle w:val="VerbatimChar"/>
-        </w:rPr>
-        <w:t>index 0000000..1634532</w:t>
-      </w:r>
-      <w:r>
-        <w:rPr/>
-        <w:br/>
-      </w:r>
-      <w:r>
-        <w:rPr>
-          <w:rStyle w:val="VerbatimChar"/>
-        </w:rPr>
-        <w:t>--- /dev/null</w:t>
-      </w:r>
-      <w:r>
-        <w:rPr/>
-        <w:br/>
-      </w:r>
-      <w:r>
-        <w:rPr>
-          <w:rStyle w:val="VerbatimChar"/>
-        </w:rPr>
-        <w:t>+++ b/docs/historia.md</w:t>
-      </w:r>
-      <w:r>
-        <w:rPr/>
-        <w:br/>
-      </w:r>
-      <w:r>
-        <w:rPr>
-          <w:rStyle w:val="VerbatimChar"/>
-        </w:rPr>
-        <w:t>@@ -0,0 +1,10 @@</w:t>
-      </w:r>
-      <w:r>
-        <w:rPr/>
-        <w:br/>
-      </w:r>
-      <w:r>
-        <w:rPr>
-          <w:rStyle w:val="VerbatimChar"/>
-        </w:rPr>
-        <w:t>+Historia do git</w:t>
-      </w:r>
-      <w:r>
-        <w:rPr/>
-        <w:br/>
-      </w:r>
-      <w:r>
-        <w:rPr>
-          <w:rStyle w:val="VerbatimChar"/>
-        </w:rPr>
-        <w:t>+===============</w:t>
-      </w:r>
-      <w:r>
-        <w:rPr/>
-        <w:br/>
-      </w:r>
-      <w:r>
-        <w:rPr>
-          <w:rStyle w:val="VerbatimChar"/>
-        </w:rPr>
-        <w:t>+</w:t>
-      </w:r>
-      <w:r>
-        <w:rPr/>
-        <w:br/>
-      </w:r>
-      <w:r>
-        <w:rPr>
-          <w:rStyle w:val="VerbatimChar"/>
-        </w:rPr>
-        <w:t>+Git foi criado em 2005 por Linus Torvalds, o criador do Linux.</w:t>
-      </w:r>
-      <w:r>
-        <w:rPr/>
-        <w:br/>
-      </w:r>
-      <w:r>
-        <w:rPr>
-          <w:rStyle w:val="VerbatimChar"/>
-        </w:rPr>
-        <w:t>+A motivação de criar o Git foi porquê o CVS anterior (SVN) era</w:t>
-      </w:r>
-      <w:r>
-        <w:rPr/>
-        <w:br/>
-      </w:r>
-      <w:r>
-        <w:rPr>
-          <w:rStyle w:val="VerbatimChar"/>
-        </w:rPr>
-        <w:t>+muito lento para comportar o trabalho do kernel.</w:t>
-      </w:r>
-      <w:r>
-        <w:rPr/>
-        <w:br/>
-      </w:r>
-      <w:r>
-        <w:rPr>
-          <w:rStyle w:val="VerbatimChar"/>
-        </w:rPr>
-        <w:t>+</w:t>
-      </w:r>
-      <w:r>
-        <w:rPr/>
-        <w:br/>
-      </w:r>
-      <w:r>
-        <w:rPr>
-          <w:rStyle w:val="VerbatimChar"/>
-        </w:rPr>
-        <w:t>+Alguns significados para o termo:</w:t>
-      </w:r>
-      <w:r>
-        <w:rPr/>
-        <w:br/>
-      </w:r>
-      <w:r>
-        <w:rPr>
-          <w:rStyle w:val="VerbatimChar"/>
-        </w:rPr>
-        <w:t>+ - "global information tracker"</w:t>
-      </w:r>
-      <w:r>
-        <w:rPr/>
-        <w:br/>
-      </w:r>
-      <w:r>
-        <w:rPr>
-          <w:rStyle w:val="VerbatimChar"/>
-        </w:rPr>
-        <w:t>+ - "goddamn idiotic truckload of sh*t"</w:t>
-      </w:r>
-      <w:r>
-        <w:rPr/>
-        <w:br/>
-      </w:r>
-      <w:r>
-        <w:rPr>
-          <w:rStyle w:val="VerbatimChar"/>
-        </w:rPr>
-        <w:t>--</w:t>
-      </w:r>
-      <w:r>
-        <w:rPr/>
-        <w:br/>
-      </w:r>
-      <w:r>
-        <w:rPr>
-          <w:rStyle w:val="VerbatimChar"/>
-        </w:rPr>
-        <w:t>2.12.0</w:t>
+        <w:t>git ls-remote</w:t>
       </w:r>
     </w:p>
     <w:p>
@@ -2835,35 +2567,21 @@
         <w:pStyle w:val="Heading2"/>
         <w:rPr/>
       </w:pPr>
-      <w:bookmarkStart w:id="45" w:name="recuperando-e-desfazendo"/>
+      <w:bookmarkStart w:id="45" w:name="branches-remotas"/>
       <w:bookmarkEnd w:id="45"/>
       <w:r>
         <w:rPr/>
-        <w:t>Recuperando e desfazendo</w:t>
-      </w:r>
-    </w:p>
-    <w:p>
-      <w:pPr>
-        <w:pStyle w:val="Heading2"/>
-        <w:rPr/>
-      </w:pPr>
-      <w:bookmarkStart w:id="46" w:name="recuperando"/>
-      <w:bookmarkEnd w:id="46"/>
-      <w:r>
-        <w:rPr/>
-        <w:t>Recuperando</w:t>
-      </w:r>
-    </w:p>
-    <w:p>
-      <w:pPr>
-        <w:pStyle w:val="Heading5"/>
-        <w:rPr/>
-      </w:pPr>
-      <w:bookmarkStart w:id="47" w:name="recuperando-na-área-de-trabalho"/>
-      <w:bookmarkEnd w:id="47"/>
-      <w:r>
-        <w:rPr/>
-        <w:t>Recuperando na área de trabalho</w:t>
+        <w:t>Branches remotas</w:t>
+      </w:r>
+    </w:p>
+    <w:p>
+      <w:pPr>
+        <w:pStyle w:val="FirstParagraph"/>
+        <w:rPr/>
+      </w:pPr>
+      <w:r>
+        <w:rPr/>
+        <w:t>Usar o padrão [remoto/branch]</w:t>
       </w:r>
     </w:p>
     <w:p>
@@ -2875,685 +2593,6 @@
         <w:rPr>
           <w:rStyle w:val="VerbatimChar"/>
         </w:rPr>
-        <w:t>git log</w:t>
-      </w:r>
-      <w:r>
-        <w:rPr/>
-        <w:br/>
-      </w:r>
-      <w:r>
-        <w:rPr>
-          <w:rStyle w:val="VerbatimChar"/>
-        </w:rPr>
-        <w:t>rm -rf docs</w:t>
-      </w:r>
-      <w:r>
-        <w:rPr/>
-        <w:br/>
-      </w:r>
-      <w:r>
-        <w:rPr>
-          <w:rStyle w:val="VerbatimChar"/>
-        </w:rPr>
-        <w:t>browser http://localhost:8000</w:t>
-      </w:r>
-      <w:r>
-        <w:rPr/>
-        <w:br/>
-      </w:r>
-      <w:r>
-        <w:rPr>
-          <w:rStyle w:val="VerbatimChar"/>
-        </w:rPr>
-        <w:t>git reset --hard HEAD</w:t>
-      </w:r>
-      <w:r>
-        <w:rPr/>
-        <w:br/>
-      </w:r>
-      <w:r>
-        <w:rPr>
-          <w:rStyle w:val="VerbatimChar"/>
-        </w:rPr>
-        <w:t>browser http://localhost:8000</w:t>
-      </w:r>
-    </w:p>
-    <w:p>
-      <w:pPr>
-        <w:pStyle w:val="Heading5"/>
-        <w:rPr/>
-      </w:pPr>
-      <w:bookmarkStart w:id="48" w:name="recuperando-versão-x-do-histórico"/>
-      <w:bookmarkEnd w:id="48"/>
-      <w:r>
-        <w:rPr/>
-        <w:t>Recuperando versão X do histórico</w:t>
-      </w:r>
-    </w:p>
-    <w:p>
-      <w:pPr>
-        <w:pStyle w:val="SourceCode"/>
-        <w:rPr/>
-      </w:pPr>
-      <w:r>
-        <w:rPr>
-          <w:rStyle w:val="VerbatimChar"/>
-        </w:rPr>
-        <w:t>git checkout commit X</w:t>
-      </w:r>
-      <w:r>
-        <w:rPr/>
-        <w:br/>
-      </w:r>
-      <w:r>
-        <w:rPr>
-          <w:rStyle w:val="VerbatimChar"/>
-        </w:rPr>
-        <w:t>git checkout -b "nova_branch"</w:t>
-      </w:r>
-      <w:r>
-        <w:rPr/>
-        <w:br/>
-      </w:r>
-      <w:r>
-        <w:rPr>
-          <w:rStyle w:val="VerbatimChar"/>
-        </w:rPr>
-        <w:t>git checkout master</w:t>
-      </w:r>
-      <w:r>
-        <w:rPr/>
-        <w:br/>
-      </w:r>
-      <w:r>
-        <w:rPr>
-          <w:rStyle w:val="VerbatimChar"/>
-        </w:rPr>
-        <w:t>git merge nova_branch</w:t>
-      </w:r>
-    </w:p>
-    <w:p>
-      <w:pPr>
-        <w:pStyle w:val="Heading5"/>
-        <w:rPr/>
-      </w:pPr>
-      <w:bookmarkStart w:id="49" w:name="encontrar-commits-com-string-x"/>
-      <w:bookmarkEnd w:id="49"/>
-      <w:r>
-        <w:rPr/>
-        <w:t>Encontrar commits com string X</w:t>
-      </w:r>
-    </w:p>
-    <w:p>
-      <w:pPr>
-        <w:pStyle w:val="SourceCode"/>
-        <w:rPr/>
-      </w:pPr>
-      <w:r>
-        <w:rPr>
-          <w:rStyle w:val="VerbatimChar"/>
-        </w:rPr>
-        <w:t>git log -SX</w:t>
-      </w:r>
-    </w:p>
-    <w:p>
-      <w:pPr>
-        <w:pStyle w:val="Heading5"/>
-        <w:rPr/>
-      </w:pPr>
-      <w:bookmarkStart w:id="50" w:name="encontrar-string-no-repositório"/>
-      <w:bookmarkEnd w:id="50"/>
-      <w:r>
-        <w:rPr/>
-        <w:t>Encontrar string no repositório</w:t>
-      </w:r>
-    </w:p>
-    <w:p>
-      <w:pPr>
-        <w:pStyle w:val="SourceCode"/>
-        <w:rPr/>
-      </w:pPr>
-      <w:r>
-        <w:rPr>
-          <w:rStyle w:val="VerbatimChar"/>
-        </w:rPr>
-        <w:t>git grep -i [--untracked ] linus</w:t>
-      </w:r>
-    </w:p>
-    <w:p>
-      <w:pPr>
-        <w:pStyle w:val="Heading2"/>
-        <w:rPr/>
-      </w:pPr>
-      <w:bookmarkStart w:id="51" w:name="desfazendo"/>
-      <w:bookmarkEnd w:id="51"/>
-      <w:r>
-        <w:rPr/>
-        <w:t>Desfazendo</w:t>
-      </w:r>
-    </w:p>
-    <w:p>
-      <w:pPr>
-        <w:pStyle w:val="Heading5"/>
-        <w:rPr/>
-      </w:pPr>
-      <w:bookmarkStart w:id="52" w:name="remover-do-staging-o-que-ainda-não-está-comitado"/>
-      <w:bookmarkEnd w:id="52"/>
-      <w:r>
-        <w:rPr/>
-        <w:t>Remover do staging o que ainda não está comitado</w:t>
-      </w:r>
-    </w:p>
-    <w:p>
-      <w:pPr>
-        <w:pStyle w:val="SourceCode"/>
-        <w:rPr/>
-      </w:pPr>
-      <w:r>
-        <w:rPr>
-          <w:rStyle w:val="VerbatimChar"/>
-        </w:rPr>
-        <w:t>git reset HEAD</w:t>
-      </w:r>
-    </w:p>
-    <w:p>
-      <w:pPr>
-        <w:pStyle w:val="FirstParagraph"/>
-        <w:rPr/>
-      </w:pPr>
-      <w:r>
-        <w:rPr/>
-        <w:t>ou</w:t>
-      </w:r>
-    </w:p>
-    <w:p>
-      <w:pPr>
-        <w:pStyle w:val="SourceCode"/>
-        <w:rPr/>
-      </w:pPr>
-      <w:r>
-        <w:rPr>
-          <w:rStyle w:val="VerbatimChar"/>
-        </w:rPr>
-        <w:t>git reset HEAD file.txt</w:t>
-      </w:r>
-    </w:p>
-    <w:p>
-      <w:pPr>
-        <w:pStyle w:val="Heading5"/>
-        <w:rPr/>
-      </w:pPr>
-      <w:bookmarkStart w:id="53" w:name="remover-arquivos-criados-mas-não-versionados"/>
-      <w:bookmarkEnd w:id="53"/>
-      <w:r>
-        <w:rPr/>
-        <w:t>Remover arquivos criados mas não versionados</w:t>
-      </w:r>
-    </w:p>
-    <w:p>
-      <w:pPr>
-        <w:pStyle w:val="SourceCode"/>
-        <w:rPr/>
-      </w:pPr>
-      <w:r>
-        <w:rPr>
-          <w:rStyle w:val="VerbatimChar"/>
-        </w:rPr>
-        <w:t>git clean</w:t>
-      </w:r>
-    </w:p>
-    <w:p>
-      <w:pPr>
-        <w:pStyle w:val="Heading2"/>
-        <w:rPr/>
-      </w:pPr>
-      <w:bookmarkStart w:id="54" w:name="desfazer-modificações-não-comitadas"/>
-      <w:bookmarkEnd w:id="54"/>
-      <w:r>
-        <w:rPr/>
-        <w:t>Desfazer modificações não comitadas</w:t>
-      </w:r>
-    </w:p>
-    <w:p>
-      <w:pPr>
-        <w:pStyle w:val="SourceCode"/>
-        <w:rPr/>
-      </w:pPr>
-      <w:r>
-        <w:rPr>
-          <w:rStyle w:val="VerbatimChar"/>
-        </w:rPr>
-        <w:t>git checkout -- filename</w:t>
-      </w:r>
-    </w:p>
-    <w:p>
-      <w:pPr>
-        <w:pStyle w:val="Heading5"/>
-        <w:rPr/>
-      </w:pPr>
-      <w:bookmarkStart w:id="55" w:name="trocar-a-última-mensagem-de-commit"/>
-      <w:bookmarkEnd w:id="55"/>
-      <w:r>
-        <w:rPr/>
-        <w:t>Trocar a última mensagem de commit</w:t>
-      </w:r>
-    </w:p>
-    <w:p>
-      <w:pPr>
-        <w:pStyle w:val="SourceCode"/>
-        <w:rPr/>
-      </w:pPr>
-      <w:r>
-        <w:rPr>
-          <w:rStyle w:val="VerbatimChar"/>
-        </w:rPr>
-        <w:t>git commit --amend</w:t>
-      </w:r>
-    </w:p>
-    <w:p>
-      <w:pPr>
-        <w:pStyle w:val="Heading5"/>
-        <w:rPr/>
-      </w:pPr>
-      <w:bookmarkStart w:id="56" w:name="adicionando-um-arquivo-ao-commit-anterior"/>
-      <w:bookmarkEnd w:id="56"/>
-      <w:r>
-        <w:rPr/>
-        <w:t>Adicionando um arquivo ao commit anterior</w:t>
-      </w:r>
-    </w:p>
-    <w:p>
-      <w:pPr>
-        <w:pStyle w:val="FirstParagraph"/>
-        <w:rPr/>
-      </w:pPr>
-      <w:r>
-        <w:rPr/>
-        <w:t xml:space="preserve">O </w:t>
-      </w:r>
-      <w:r>
-        <w:rPr>
-          <w:i/>
-        </w:rPr>
-        <w:t>ammend</w:t>
-      </w:r>
-      <w:r>
-        <w:rPr/>
-        <w:t xml:space="preserve"> leva em consideração a área de </w:t>
-      </w:r>
-      <w:r>
-        <w:rPr>
-          <w:i/>
-        </w:rPr>
-        <w:t>staging</w:t>
-      </w:r>
-      <w:r>
-        <w:rPr/>
-        <w:t>.</w:t>
-      </w:r>
-    </w:p>
-    <w:p>
-      <w:pPr>
-        <w:pStyle w:val="SourceCode"/>
-        <w:rPr/>
-      </w:pPr>
-      <w:r>
-        <w:rPr>
-          <w:rStyle w:val="VerbatimChar"/>
-        </w:rPr>
-        <w:t>git add file_x.md</w:t>
-      </w:r>
-      <w:r>
-        <w:rPr/>
-        <w:br/>
-      </w:r>
-      <w:r>
-        <w:rPr>
-          <w:rStyle w:val="VerbatimChar"/>
-        </w:rPr>
-        <w:t>git commit --amend</w:t>
-      </w:r>
-    </w:p>
-    <w:p>
-      <w:pPr>
-        <w:pStyle w:val="Heading5"/>
-        <w:rPr/>
-      </w:pPr>
-      <w:bookmarkStart w:id="57" w:name="revert"/>
-      <w:bookmarkEnd w:id="57"/>
-      <w:r>
-        <w:rPr/>
-        <w:t>Revert</w:t>
-      </w:r>
-    </w:p>
-    <w:p>
-      <w:pPr>
-        <w:pStyle w:val="FirstParagraph"/>
-        <w:rPr/>
-      </w:pPr>
-      <w:r>
-        <w:rPr/>
-        <w:t>Desfaz um commit criando um novo commit. Recomendado em branches públicas onde o histórico não pode ser reescrito.</w:t>
-      </w:r>
-    </w:p>
-    <w:p>
-      <w:pPr>
-        <w:pStyle w:val="SourceCode"/>
-        <w:rPr/>
-      </w:pPr>
-      <w:r>
-        <w:rPr>
-          <w:rStyle w:val="VerbatimChar"/>
-        </w:rPr>
-        <w:t>git checkout hotfix</w:t>
-      </w:r>
-      <w:r>
-        <w:rPr/>
-        <w:br/>
-      </w:r>
-      <w:r>
-        <w:rPr>
-          <w:rStyle w:val="VerbatimChar"/>
-        </w:rPr>
-        <w:t>git revert HEAD~2</w:t>
-      </w:r>
-    </w:p>
-    <w:p>
-      <w:pPr>
-        <w:pStyle w:val="Heading5"/>
-        <w:rPr/>
-      </w:pPr>
-      <w:bookmarkStart w:id="58" w:name="desfazendo-últimos-3-commits---sem-desfazer-o-código"/>
-      <w:bookmarkEnd w:id="58"/>
-      <w:r>
-        <w:rPr/>
-        <w:t>Desfazendo últimos 3 commits - sem desfazer o código</w:t>
-      </w:r>
-    </w:p>
-    <w:p>
-      <w:pPr>
-        <w:pStyle w:val="SourceCode"/>
-        <w:rPr/>
-      </w:pPr>
-      <w:r>
-        <w:rPr>
-          <w:rStyle w:val="VerbatimChar"/>
-        </w:rPr>
-        <w:t>git reset --soft HEAD~3</w:t>
-      </w:r>
-    </w:p>
-    <w:p>
-      <w:pPr>
-        <w:pStyle w:val="Heading5"/>
-        <w:rPr/>
-      </w:pPr>
-      <w:bookmarkStart w:id="59" w:name="desfazendo-últimos-3-commits---desfazendo-o-código"/>
-      <w:bookmarkEnd w:id="59"/>
-      <w:r>
-        <w:rPr/>
-        <w:t>Desfazendo últimos 3 commits - desfazendo o código</w:t>
-      </w:r>
-    </w:p>
-    <w:p>
-      <w:pPr>
-        <w:pStyle w:val="SourceCode"/>
-        <w:rPr/>
-      </w:pPr>
-      <w:r>
-        <w:rPr>
-          <w:rStyle w:val="VerbatimChar"/>
-        </w:rPr>
-        <w:t>git reset --hard HEAD~3</w:t>
-      </w:r>
-    </w:p>
-    <w:p>
-      <w:pPr>
-        <w:pStyle w:val="Heading2"/>
-        <w:rPr/>
-      </w:pPr>
-      <w:bookmarkStart w:id="60" w:name="remotos"/>
-      <w:bookmarkEnd w:id="60"/>
-      <w:r>
-        <w:rPr/>
-        <w:t>Remotos</w:t>
-      </w:r>
-    </w:p>
-    <w:p>
-      <w:pPr>
-        <w:pStyle w:val="Heading2"/>
-        <w:rPr/>
-      </w:pPr>
-      <w:bookmarkStart w:id="61" w:name="remoto-no-filesystem-local"/>
-      <w:bookmarkEnd w:id="61"/>
-      <w:r>
-        <w:rPr/>
-        <w:t>Remoto no filesystem local</w:t>
-      </w:r>
-    </w:p>
-    <w:p>
-      <w:pPr>
-        <w:pStyle w:val="SourceCode"/>
-        <w:rPr/>
-      </w:pPr>
-      <w:r>
-        <w:rPr>
-          <w:rStyle w:val="VerbatimChar"/>
-        </w:rPr>
-        <w:t>cd /path/to/git-docs</w:t>
-      </w:r>
-      <w:r>
-        <w:rPr/>
-        <w:br/>
-      </w:r>
-      <w:r>
-        <w:rPr>
-          <w:rStyle w:val="VerbatimChar"/>
-        </w:rPr>
-        <w:t>cd ..</w:t>
-      </w:r>
-      <w:r>
-        <w:rPr/>
-        <w:br/>
-      </w:r>
-      <w:r>
-        <w:rPr>
-          <w:rStyle w:val="VerbatimChar"/>
-        </w:rPr>
-        <w:t>git clone git-docs other-git-docs</w:t>
-      </w:r>
-      <w:r>
-        <w:rPr/>
-        <w:br/>
-      </w:r>
-      <w:r>
-        <w:rPr>
-          <w:rStyle w:val="VerbatimChar"/>
-        </w:rPr>
-        <w:t>cd other-git-docs</w:t>
-      </w:r>
-      <w:r>
-        <w:rPr/>
-        <w:br/>
-      </w:r>
-      <w:r>
-        <w:rPr>
-          <w:rStyle w:val="VerbatimChar"/>
-        </w:rPr>
-        <w:t>git config user.name "other user"</w:t>
-      </w:r>
-      <w:r>
-        <w:rPr/>
-        <w:br/>
-      </w:r>
-      <w:r>
-        <w:rPr>
-          <w:rStyle w:val="VerbatimChar"/>
-        </w:rPr>
-        <w:t>git config user.email other.user@gmail.com</w:t>
-      </w:r>
-      <w:r>
-        <w:rPr/>
-        <w:br/>
-      </w:r>
-      <w:r>
-        <w:rPr>
-          <w:rStyle w:val="VerbatimChar"/>
-        </w:rPr>
-        <w:t>git ls-remote</w:t>
-      </w:r>
-      <w:r>
-        <w:rPr/>
-        <w:br/>
-        <w:br/>
-      </w:r>
-      <w:r>
-        <w:rPr>
-          <w:rStyle w:val="VerbatimChar"/>
-        </w:rPr>
-        <w:t>//do some work</w:t>
-      </w:r>
-      <w:r>
-        <w:rPr/>
-        <w:br/>
-      </w:r>
-      <w:r>
-        <w:rPr>
-          <w:rStyle w:val="VerbatimChar"/>
-        </w:rPr>
-        <w:t>cd ../git-docs</w:t>
-      </w:r>
-      <w:r>
-        <w:rPr/>
-        <w:br/>
-      </w:r>
-      <w:r>
-        <w:rPr>
-          <w:rStyle w:val="VerbatimChar"/>
-        </w:rPr>
-        <w:t>git remote add other ../other-git-docs</w:t>
-      </w:r>
-      <w:r>
-        <w:rPr/>
-        <w:br/>
-      </w:r>
-      <w:r>
-        <w:rPr>
-          <w:rStyle w:val="VerbatimChar"/>
-        </w:rPr>
-        <w:t>git merge other/master</w:t>
-      </w:r>
-    </w:p>
-    <w:p>
-      <w:pPr>
-        <w:pStyle w:val="Heading2"/>
-        <w:rPr/>
-      </w:pPr>
-      <w:bookmarkStart w:id="62" w:name="remoto-online"/>
-      <w:bookmarkEnd w:id="62"/>
-      <w:r>
-        <w:rPr/>
-        <w:t>Remoto online</w:t>
-      </w:r>
-    </w:p>
-    <w:p>
-      <w:pPr>
-        <w:pStyle w:val="Heading5"/>
-        <w:rPr/>
-      </w:pPr>
-      <w:bookmarkStart w:id="63" w:name="listar-os-repositórios-remotos"/>
-      <w:bookmarkEnd w:id="63"/>
-      <w:r>
-        <w:rPr/>
-        <w:t>Listar os repositórios remotos</w:t>
-      </w:r>
-    </w:p>
-    <w:p>
-      <w:pPr>
-        <w:pStyle w:val="SourceCode"/>
-        <w:rPr/>
-      </w:pPr>
-      <w:r>
-        <w:rPr>
-          <w:rStyle w:val="VerbatimChar"/>
-        </w:rPr>
-        <w:t>git remote -v</w:t>
-      </w:r>
-    </w:p>
-    <w:p>
-      <w:pPr>
-        <w:pStyle w:val="Heading2"/>
-        <w:rPr/>
-      </w:pPr>
-      <w:bookmarkStart w:id="64" w:name="inspecionando-remoto"/>
-      <w:bookmarkEnd w:id="64"/>
-      <w:r>
-        <w:rPr/>
-        <w:t>Inspecionando remoto</w:t>
-      </w:r>
-    </w:p>
-    <w:p>
-      <w:pPr>
-        <w:pStyle w:val="SourceCode"/>
-        <w:rPr/>
-      </w:pPr>
-      <w:r>
-        <w:rPr>
-          <w:rStyle w:val="VerbatimChar"/>
-        </w:rPr>
-        <w:t>git remote show</w:t>
-      </w:r>
-      <w:r>
-        <w:rPr/>
-        <w:br/>
-      </w:r>
-      <w:r>
-        <w:rPr>
-          <w:rStyle w:val="VerbatimChar"/>
-        </w:rPr>
-        <w:t>git remote show origin</w:t>
-      </w:r>
-      <w:r>
-        <w:rPr/>
-        <w:br/>
-      </w:r>
-      <w:r>
-        <w:rPr>
-          <w:rStyle w:val="VerbatimChar"/>
-        </w:rPr>
-        <w:t>git ls-remote</w:t>
-      </w:r>
-    </w:p>
-    <w:p>
-      <w:pPr>
-        <w:pStyle w:val="Heading2"/>
-        <w:rPr/>
-      </w:pPr>
-      <w:bookmarkStart w:id="65" w:name="branches-remotas"/>
-      <w:bookmarkEnd w:id="65"/>
-      <w:r>
-        <w:rPr/>
-        <w:t>Branches remotas</w:t>
-      </w:r>
-    </w:p>
-    <w:p>
-      <w:pPr>
-        <w:pStyle w:val="FirstParagraph"/>
-        <w:rPr/>
-      </w:pPr>
-      <w:r>
-        <w:rPr/>
-        <w:t>Usar o padrão [remoto/branch]</w:t>
-      </w:r>
-    </w:p>
-    <w:p>
-      <w:pPr>
-        <w:pStyle w:val="SourceCode"/>
-        <w:rPr/>
-      </w:pPr>
-      <w:r>
-        <w:rPr>
-          <w:rStyle w:val="VerbatimChar"/>
-        </w:rPr>
         <w:t>git show origin/master</w:t>
       </w:r>
     </w:p>
@@ -3565,7 +2604,7 @@
       <w:r>
         <w:rPr/>
         <w:drawing>
-          <wp:inline distT="0" distB="0" distL="114935" distR="114935">
+          <wp:inline distT="0" distB="0" distL="0" distR="0">
             <wp:extent cx="5334000" cy="2193290"/>
             <wp:effectExtent l="0" t="0" r="0" b="0"/>
             <wp:docPr id="2" name="Image1" descr=""/>
@@ -3618,8 +2657,8 @@
         <w:pStyle w:val="Heading5"/>
         <w:rPr/>
       </w:pPr>
-      <w:bookmarkStart w:id="66" w:name="git-remote-add-origin"/>
-      <w:bookmarkEnd w:id="66"/>
+      <w:bookmarkStart w:id="46" w:name="git-remote-add-origin"/>
+      <w:bookmarkEnd w:id="46"/>
       <w:r>
         <w:rPr/>
         <w:t>Git remote add origin</w:t>
@@ -3652,8 +2691,8 @@
         <w:pStyle w:val="Heading5"/>
         <w:rPr/>
       </w:pPr>
-      <w:bookmarkStart w:id="67" w:name="mandar-para-o-repositório"/>
-      <w:bookmarkEnd w:id="67"/>
+      <w:bookmarkStart w:id="47" w:name="mandar-para-o-repositório"/>
+      <w:bookmarkEnd w:id="47"/>
       <w:r>
         <w:rPr/>
         <w:t>Mandar para o repositório</w:t>
@@ -3686,8 +2725,8 @@
         <w:pStyle w:val="Heading5"/>
         <w:rPr/>
       </w:pPr>
-      <w:bookmarkStart w:id="68" w:name="baixar-as-modificações-remotas-no-local"/>
-      <w:bookmarkEnd w:id="68"/>
+      <w:bookmarkStart w:id="48" w:name="baixar-as-modificações-remotas-no-local"/>
+      <w:bookmarkEnd w:id="48"/>
       <w:r>
         <w:rPr/>
         <w:t>Baixar as modificações remotas no local</w:t>
@@ -3710,8 +2749,8 @@
         <w:pStyle w:val="Heading5"/>
         <w:rPr/>
       </w:pPr>
-      <w:bookmarkStart w:id="69" w:name="pull"/>
-      <w:bookmarkEnd w:id="69"/>
+      <w:bookmarkStart w:id="49" w:name="pull"/>
+      <w:bookmarkEnd w:id="49"/>
       <w:r>
         <w:rPr/>
         <w:t>Pull</w:t>
@@ -3754,8 +2793,8 @@
         <w:pStyle w:val="Heading2"/>
         <w:rPr/>
       </w:pPr>
-      <w:bookmarkStart w:id="70" w:name="setando-remoto-e-branch-padrões"/>
-      <w:bookmarkEnd w:id="70"/>
+      <w:bookmarkStart w:id="50" w:name="setando-remoto-e-branch-padrões"/>
+      <w:bookmarkEnd w:id="50"/>
       <w:r>
         <w:rPr/>
         <w:t>Setando remoto e branch padrões</w:t>
@@ -3808,8 +2847,8 @@
         <w:pStyle w:val="Heading2"/>
         <w:rPr/>
       </w:pPr>
-      <w:bookmarkStart w:id="71" w:name="começando-trabalho-a-partir-de-uma-branch-remota"/>
-      <w:bookmarkEnd w:id="71"/>
+      <w:bookmarkStart w:id="51" w:name="começando-trabalho-a-partir-de-uma-branch-remota"/>
+      <w:bookmarkEnd w:id="51"/>
       <w:r>
         <w:rPr/>
         <w:t>Começando trabalho a partir de uma branch remota</w:t>
@@ -3852,8 +2891,8 @@
         <w:pStyle w:val="Heading2"/>
         <w:rPr/>
       </w:pPr>
-      <w:bookmarkStart w:id="72" w:name="listar-as-braches-sincronizadas-com-o-servidor"/>
-      <w:bookmarkEnd w:id="72"/>
+      <w:bookmarkStart w:id="52" w:name="listar-as-braches-sincronizadas-com-o-servidor"/>
+      <w:bookmarkEnd w:id="52"/>
       <w:r>
         <w:rPr/>
         <w:t>Listar as braches sincronizadas com o servidor</w:t>
@@ -3876,8 +2915,8 @@
         <w:pStyle w:val="Heading2"/>
         <w:rPr/>
       </w:pPr>
-      <w:bookmarkStart w:id="73" w:name="ssh"/>
-      <w:bookmarkEnd w:id="73"/>
+      <w:bookmarkStart w:id="53" w:name="ssh"/>
+      <w:bookmarkEnd w:id="53"/>
       <w:r>
         <w:rPr/>
         <w:t>SSH</w:t>
@@ -3888,8 +2927,8 @@
         <w:pStyle w:val="Heading5"/>
         <w:rPr/>
       </w:pPr>
-      <w:bookmarkStart w:id="74" w:name="criando-chaves"/>
-      <w:bookmarkEnd w:id="74"/>
+      <w:bookmarkStart w:id="54" w:name="criando-chaves"/>
+      <w:bookmarkEnd w:id="54"/>
       <w:r>
         <w:rPr/>
         <w:t>Criando chaves</w:t>
@@ -3922,8 +2961,8 @@
         <w:pStyle w:val="Heading5"/>
         <w:rPr/>
       </w:pPr>
-      <w:bookmarkStart w:id="75" w:name="adicionando-chaves"/>
-      <w:bookmarkEnd w:id="75"/>
+      <w:bookmarkStart w:id="55" w:name="adicionando-chaves"/>
+      <w:bookmarkEnd w:id="55"/>
       <w:r>
         <w:rPr/>
         <w:t>Adicionando chaves</w:t>
@@ -3946,8 +2985,8 @@
         <w:pStyle w:val="Heading2"/>
         <w:rPr/>
       </w:pPr>
-      <w:bookmarkStart w:id="76" w:name="credenciais-https"/>
-      <w:bookmarkEnd w:id="76"/>
+      <w:bookmarkStart w:id="56" w:name="credenciais-https"/>
+      <w:bookmarkEnd w:id="56"/>
       <w:r>
         <w:rPr/>
         <w:t>Credenciais https</w:t>
@@ -3970,8 +3009,8 @@
         <w:pStyle w:val="Heading2"/>
         <w:rPr/>
       </w:pPr>
-      <w:bookmarkStart w:id="77" w:name="fluxos-de-trabalho"/>
-      <w:bookmarkEnd w:id="77"/>
+      <w:bookmarkStart w:id="57" w:name="fluxos-de-trabalho"/>
+      <w:bookmarkEnd w:id="57"/>
       <w:r>
         <w:rPr/>
         <w:t>Fluxos de trabalho</w:t>
@@ -3982,11 +3021,75 @@
         <w:pStyle w:val="Heading2"/>
         <w:rPr/>
       </w:pPr>
-      <w:bookmarkStart w:id="78" w:name="modelos-de-versionamento"/>
-      <w:bookmarkEnd w:id="78"/>
+      <w:bookmarkStart w:id="58" w:name="modelos-de-versionamento"/>
+      <w:bookmarkEnd w:id="58"/>
       <w:r>
         <w:rPr/>
         <w:t>Modelos de versionamento</w:t>
+      </w:r>
+    </w:p>
+    <w:p>
+      <w:pPr>
+        <w:pStyle w:val="Compact"/>
+        <w:numPr>
+          <w:ilvl w:val="0"/>
+          <w:numId w:val="8"/>
+        </w:numPr>
+        <w:rPr/>
+      </w:pPr>
+      <w:r>
+        <w:rPr/>
+        <w:t>Hierárquico</w:t>
+      </w:r>
+    </w:p>
+    <w:p>
+      <w:pPr>
+        <w:pStyle w:val="Compact"/>
+        <w:numPr>
+          <w:ilvl w:val="0"/>
+          <w:numId w:val="8"/>
+        </w:numPr>
+        <w:rPr/>
+      </w:pPr>
+      <w:r>
+        <w:rPr/>
+        <w:t>Centralizado</w:t>
+      </w:r>
+    </w:p>
+    <w:p>
+      <w:pPr>
+        <w:pStyle w:val="Compact"/>
+        <w:numPr>
+          <w:ilvl w:val="0"/>
+          <w:numId w:val="8"/>
+        </w:numPr>
+        <w:rPr/>
+      </w:pPr>
+      <w:r>
+        <w:rPr/>
+        <w:t>Distribuído</w:t>
+      </w:r>
+    </w:p>
+    <w:p>
+      <w:pPr>
+        <w:pStyle w:val="Heading2"/>
+        <w:rPr/>
+      </w:pPr>
+      <w:bookmarkStart w:id="59" w:name="git-flow"/>
+      <w:bookmarkEnd w:id="59"/>
+      <w:r>
+        <w:rPr/>
+        <w:t>Git flow</w:t>
+      </w:r>
+    </w:p>
+    <w:p>
+      <w:pPr>
+        <w:pStyle w:val="FirstParagraph"/>
+        <w:rPr/>
+      </w:pPr>
+      <w:r>
+        <w:rPr/>
+        <w:t>Mais adequado para software em versões.</w:t>
       </w:r>
     </w:p>
     <w:p>
@@ -4000,7 +3103,7 @@
       </w:pPr>
       <w:r>
         <w:rPr/>
-        <w:t>Hierárquico</w:t>
+        <w:t>master</w:t>
       </w:r>
     </w:p>
     <w:p>
@@ -4014,7 +3117,7 @@
       </w:pPr>
       <w:r>
         <w:rPr/>
-        <w:t>Centralizado</w:t>
+        <w:t>develop</w:t>
       </w:r>
     </w:p>
     <w:p>
@@ -4028,29 +3131,7 @@
       </w:pPr>
       <w:r>
         <w:rPr/>
-        <w:t>Distribuído</w:t>
-      </w:r>
-    </w:p>
-    <w:p>
-      <w:pPr>
-        <w:pStyle w:val="Heading2"/>
-        <w:rPr/>
-      </w:pPr>
-      <w:bookmarkStart w:id="79" w:name="git-flow"/>
-      <w:bookmarkEnd w:id="79"/>
-      <w:r>
-        <w:rPr/>
-        <w:t>Git flow</w:t>
-      </w:r>
-    </w:p>
-    <w:p>
-      <w:pPr>
-        <w:pStyle w:val="FirstParagraph"/>
-        <w:rPr/>
-      </w:pPr>
-      <w:r>
-        <w:rPr/>
-        <w:t>Mais adequado para software em versões.</w:t>
+        <w:t>topic</w:t>
       </w:r>
     </w:p>
     <w:p>
@@ -4058,13 +3139,13 @@
         <w:pStyle w:val="Compact"/>
         <w:numPr>
           <w:ilvl w:val="0"/>
-          <w:numId w:val="10"/>
+          <w:numId w:val="9"/>
         </w:numPr>
         <w:rPr/>
       </w:pPr>
       <w:r>
         <w:rPr/>
-        <w:t>master</w:t>
+        <w:t>[pu]</w:t>
       </w:r>
     </w:p>
     <w:p>
@@ -4072,13 +3153,13 @@
         <w:pStyle w:val="Compact"/>
         <w:numPr>
           <w:ilvl w:val="0"/>
-          <w:numId w:val="10"/>
+          <w:numId w:val="9"/>
         </w:numPr>
         <w:rPr/>
       </w:pPr>
       <w:r>
         <w:rPr/>
-        <w:t>develop</w:t>
+        <w:t>[hotfix]</w:t>
       </w:r>
     </w:p>
     <w:p>
@@ -4086,54 +3167,12 @@
         <w:pStyle w:val="Compact"/>
         <w:numPr>
           <w:ilvl w:val="0"/>
-          <w:numId w:val="10"/>
+          <w:numId w:val="9"/>
         </w:numPr>
         <w:rPr/>
       </w:pPr>
       <w:r>
         <w:rPr/>
-        <w:t>topic</w:t>
-      </w:r>
-    </w:p>
-    <w:p>
-      <w:pPr>
-        <w:pStyle w:val="Compact"/>
-        <w:numPr>
-          <w:ilvl w:val="0"/>
-          <w:numId w:val="10"/>
-        </w:numPr>
-        <w:rPr/>
-      </w:pPr>
-      <w:r>
-        <w:rPr/>
-        <w:t>[pu]</w:t>
-      </w:r>
-    </w:p>
-    <w:p>
-      <w:pPr>
-        <w:pStyle w:val="Compact"/>
-        <w:numPr>
-          <w:ilvl w:val="0"/>
-          <w:numId w:val="10"/>
-        </w:numPr>
-        <w:rPr/>
-      </w:pPr>
-      <w:r>
-        <w:rPr/>
-        <w:t>[hotfix]</w:t>
-      </w:r>
-    </w:p>
-    <w:p>
-      <w:pPr>
-        <w:pStyle w:val="Compact"/>
-        <w:numPr>
-          <w:ilvl w:val="0"/>
-          <w:numId w:val="10"/>
-        </w:numPr>
-        <w:rPr/>
-      </w:pPr>
-      <w:r>
-        <w:rPr/>
         <w:t>[release]</w:t>
       </w:r>
     </w:p>
@@ -4145,7 +3184,7 @@
       <w:r>
         <w:rPr/>
         <w:drawing>
-          <wp:inline distT="0" distB="0" distL="114935" distR="114935">
+          <wp:inline distT="0" distB="0" distL="0" distR="0">
             <wp:extent cx="5334000" cy="1993265"/>
             <wp:effectExtent l="0" t="0" r="0" b="0"/>
             <wp:docPr id="3" name="Image2" descr=""/>
@@ -4199,8 +3238,8 @@
         <w:rPr/>
       </w:pPr>
       <w:hyperlink r:id="rId5">
-        <w:bookmarkStart w:id="80" w:name="githubflow"/>
-        <w:bookmarkEnd w:id="80"/>
+        <w:bookmarkStart w:id="60" w:name="githubflow"/>
+        <w:bookmarkEnd w:id="60"/>
         <w:r>
           <w:rPr>
             <w:rStyle w:val="InternetLink"/>
@@ -4224,13 +3263,107 @@
         <w:pStyle w:val="Compact"/>
         <w:numPr>
           <w:ilvl w:val="0"/>
-          <w:numId w:val="11"/>
+          <w:numId w:val="10"/>
         </w:numPr>
         <w:rPr/>
       </w:pPr>
       <w:r>
         <w:rPr/>
         <w:t>Cria-se uma branch</w:t>
+      </w:r>
+    </w:p>
+    <w:p>
+      <w:pPr>
+        <w:pStyle w:val="Compact"/>
+        <w:numPr>
+          <w:ilvl w:val="0"/>
+          <w:numId w:val="10"/>
+        </w:numPr>
+        <w:rPr/>
+      </w:pPr>
+      <w:r>
+        <w:rPr/>
+        <w:t>Modifica-se conteúdo</w:t>
+      </w:r>
+    </w:p>
+    <w:p>
+      <w:pPr>
+        <w:pStyle w:val="Compact"/>
+        <w:numPr>
+          <w:ilvl w:val="0"/>
+          <w:numId w:val="10"/>
+        </w:numPr>
+        <w:rPr/>
+      </w:pPr>
+      <w:r>
+        <w:rPr/>
+        <w:t>Envia-se um pull request</w:t>
+      </w:r>
+    </w:p>
+    <w:p>
+      <w:pPr>
+        <w:pStyle w:val="Compact"/>
+        <w:numPr>
+          <w:ilvl w:val="0"/>
+          <w:numId w:val="10"/>
+        </w:numPr>
+        <w:rPr/>
+      </w:pPr>
+      <w:r>
+        <w:rPr/>
+        <w:t>Revisa-se o conteúdo e faz-se alterações no PR</w:t>
+      </w:r>
+    </w:p>
+    <w:p>
+      <w:pPr>
+        <w:pStyle w:val="Compact"/>
+        <w:numPr>
+          <w:ilvl w:val="0"/>
+          <w:numId w:val="10"/>
+        </w:numPr>
+        <w:rPr/>
+      </w:pPr>
+      <w:r>
+        <w:rPr/>
+        <w:t>Faz-se o merge do pull request para master</w:t>
+      </w:r>
+    </w:p>
+    <w:p>
+      <w:pPr>
+        <w:pStyle w:val="Compact"/>
+        <w:numPr>
+          <w:ilvl w:val="0"/>
+          <w:numId w:val="10"/>
+        </w:numPr>
+        <w:rPr/>
+      </w:pPr>
+      <w:r>
+        <w:rPr/>
+        <w:t>entrega-se a nova versão</w:t>
+      </w:r>
+    </w:p>
+    <w:p>
+      <w:pPr>
+        <w:pStyle w:val="Heading2"/>
+        <w:rPr/>
+      </w:pPr>
+      <w:bookmarkStart w:id="61" w:name="estudando-fluxos-de-projetos-open-source"/>
+      <w:bookmarkEnd w:id="61"/>
+      <w:r>
+        <w:rPr/>
+        <w:t>Estudando fluxos de projetos open-source</w:t>
+      </w:r>
+    </w:p>
+    <w:p>
+      <w:pPr>
+        <w:pStyle w:val="Heading5"/>
+        <w:rPr/>
+      </w:pPr>
+      <w:bookmarkStart w:id="62" w:name="kernel"/>
+      <w:bookmarkEnd w:id="62"/>
+      <w:r>
+        <w:rPr/>
+        <w:t>Kernel</w:t>
       </w:r>
     </w:p>
     <w:p>
@@ -4244,7 +3377,7 @@
       </w:pPr>
       <w:r>
         <w:rPr/>
-        <w:t>Modifica-se conteúdo</w:t>
+        <w:t>Mailing list + patches</w:t>
       </w:r>
     </w:p>
     <w:p>
@@ -4258,61 +3391,7 @@
       </w:pPr>
       <w:r>
         <w:rPr/>
-        <w:t>Envia-se um pull request</w:t>
-      </w:r>
-    </w:p>
-    <w:p>
-      <w:pPr>
-        <w:pStyle w:val="Compact"/>
-        <w:numPr>
-          <w:ilvl w:val="0"/>
-          <w:numId w:val="11"/>
-        </w:numPr>
-        <w:rPr/>
-      </w:pPr>
-      <w:r>
-        <w:rPr/>
-        <w:t>Revisa-se o conteúdo e faz-se alterações no PR</w:t>
-      </w:r>
-    </w:p>
-    <w:p>
-      <w:pPr>
-        <w:pStyle w:val="Compact"/>
-        <w:numPr>
-          <w:ilvl w:val="0"/>
-          <w:numId w:val="11"/>
-        </w:numPr>
-        <w:rPr/>
-      </w:pPr>
-      <w:r>
-        <w:rPr/>
-        <w:t>Faz-se o merge do pull request para master</w:t>
-      </w:r>
-    </w:p>
-    <w:p>
-      <w:pPr>
-        <w:pStyle w:val="Compact"/>
-        <w:numPr>
-          <w:ilvl w:val="0"/>
-          <w:numId w:val="11"/>
-        </w:numPr>
-        <w:rPr/>
-      </w:pPr>
-      <w:r>
-        <w:rPr/>
-        <w:t>entrega-se a nova versão</w:t>
-      </w:r>
-    </w:p>
-    <w:p>
-      <w:pPr>
-        <w:pStyle w:val="Heading2"/>
-        <w:rPr/>
-      </w:pPr>
-      <w:bookmarkStart w:id="81" w:name="estudando-fluxos-de-projetos-open-source"/>
-      <w:bookmarkEnd w:id="81"/>
-      <w:r>
-        <w:rPr/>
-        <w:t>Estudando fluxos de projetos open-source</w:t>
+        <w:t>Mantenedores de sub-sistemas</w:t>
       </w:r>
     </w:p>
     <w:p>
@@ -4320,11 +3399,11 @@
         <w:pStyle w:val="Heading5"/>
         <w:rPr/>
       </w:pPr>
-      <w:bookmarkStart w:id="82" w:name="kernel"/>
-      <w:bookmarkEnd w:id="82"/>
-      <w:r>
-        <w:rPr/>
-        <w:t>Kernel</w:t>
+      <w:bookmarkStart w:id="63" w:name="php"/>
+      <w:bookmarkEnd w:id="63"/>
+      <w:r>
+        <w:rPr/>
+        <w:t>PHP</w:t>
       </w:r>
     </w:p>
     <w:p>
@@ -4338,7 +3417,7 @@
       </w:pPr>
       <w:r>
         <w:rPr/>
-        <w:t>Mailing list + patches</w:t>
+        <w:t>Github</w:t>
       </w:r>
     </w:p>
     <w:p>
@@ -4352,7 +3431,21 @@
       </w:pPr>
       <w:r>
         <w:rPr/>
-        <w:t>Mantenedores de sub-sistemas</w:t>
+        <w:t>Pull-requests</w:t>
+      </w:r>
+    </w:p>
+    <w:p>
+      <w:pPr>
+        <w:pStyle w:val="Compact"/>
+        <w:numPr>
+          <w:ilvl w:val="0"/>
+          <w:numId w:val="12"/>
+        </w:numPr>
+        <w:rPr/>
+      </w:pPr>
+      <w:r>
+        <w:rPr/>
+        <w:t>Contributing</w:t>
       </w:r>
     </w:p>
     <w:p>
@@ -4360,11 +3453,11 @@
         <w:pStyle w:val="Heading5"/>
         <w:rPr/>
       </w:pPr>
-      <w:bookmarkStart w:id="83" w:name="php"/>
-      <w:bookmarkEnd w:id="83"/>
-      <w:r>
-        <w:rPr/>
-        <w:t>PHP</w:t>
+      <w:bookmarkStart w:id="64" w:name="node"/>
+      <w:bookmarkEnd w:id="64"/>
+      <w:r>
+        <w:rPr/>
+        <w:t>Node</w:t>
       </w:r>
     </w:p>
     <w:p>
@@ -4411,14 +3504,28 @@
     </w:p>
     <w:p>
       <w:pPr>
-        <w:pStyle w:val="Heading5"/>
-        <w:rPr/>
-      </w:pPr>
-      <w:bookmarkStart w:id="84" w:name="node"/>
-      <w:bookmarkEnd w:id="84"/>
-      <w:r>
-        <w:rPr/>
-        <w:t>Node</w:t>
+        <w:pStyle w:val="Compact"/>
+        <w:numPr>
+          <w:ilvl w:val="0"/>
+          <w:numId w:val="13"/>
+        </w:numPr>
+        <w:rPr/>
+      </w:pPr>
+      <w:r>
+        <w:rPr/>
+        <w:t>Collaborator Guide</w:t>
+      </w:r>
+    </w:p>
+    <w:p>
+      <w:pPr>
+        <w:pStyle w:val="Heading2"/>
+        <w:rPr/>
+      </w:pPr>
+      <w:bookmarkStart w:id="65" w:name="mais-sobre-o-assunto"/>
+      <w:bookmarkEnd w:id="65"/>
+      <w:r>
+        <w:rPr/>
+        <w:t>Mais sobre o assunto</w:t>
       </w:r>
     </w:p>
     <w:p>
@@ -4432,7 +3539,7 @@
       </w:pPr>
       <w:r>
         <w:rPr/>
-        <w:t>Github</w:t>
+        <w:t>https://git-scm.com/book/en/v2/Distributed-Git-Distributed-Workflows#_distributed_git</w:t>
       </w:r>
     </w:p>
     <w:p>
@@ -4446,7 +3553,7 @@
       </w:pPr>
       <w:r>
         <w:rPr/>
-        <w:t>Pull-requests</w:t>
+        <w:t>https://git-scm.com/book/en/v2/Git-Branching-Branching-Workflows</w:t>
       </w:r>
     </w:p>
     <w:p>
@@ -4460,7 +3567,7 @@
       </w:pPr>
       <w:r>
         <w:rPr/>
-        <w:t>Contributing</w:t>
+        <w:t>https://lucamezzalira.com/2014/03/10/git-flow-vs-github-flow/</w:t>
       </w:r>
     </w:p>
     <w:p>
@@ -4474,7 +3581,7 @@
       </w:pPr>
       <w:r>
         <w:rPr/>
-        <w:t>Collaborator Guide</w:t>
+        <w:t>http://scottchacon.com/2011/08/31/github-flow.html</w:t>
       </w:r>
     </w:p>
     <w:p>
@@ -4482,11 +3589,35 @@
         <w:pStyle w:val="Heading2"/>
         <w:rPr/>
       </w:pPr>
-      <w:bookmarkStart w:id="85" w:name="mais-sobre-o-assunto"/>
-      <w:bookmarkEnd w:id="85"/>
-      <w:r>
-        <w:rPr/>
-        <w:t>Mais sobre o assunto</w:t>
+      <w:bookmarkStart w:id="66" w:name="github-e-gitlab"/>
+      <w:bookmarkEnd w:id="66"/>
+      <w:r>
+        <w:rPr/>
+        <w:t>Github e Gitlab</w:t>
+      </w:r>
+    </w:p>
+    <w:p>
+      <w:pPr>
+        <w:pStyle w:val="Heading2"/>
+        <w:rPr/>
+      </w:pPr>
+      <w:bookmarkStart w:id="67" w:name="github"/>
+      <w:bookmarkEnd w:id="67"/>
+      <w:r>
+        <w:rPr/>
+        <w:t>Github</w:t>
+      </w:r>
+    </w:p>
+    <w:p>
+      <w:pPr>
+        <w:pStyle w:val="Heading5"/>
+        <w:rPr/>
+      </w:pPr>
+      <w:bookmarkStart w:id="68" w:name="permite"/>
+      <w:bookmarkEnd w:id="68"/>
+      <w:r>
+        <w:rPr/>
+        <w:t>Permite</w:t>
       </w:r>
     </w:p>
     <w:p>
@@ -4500,7 +3631,7 @@
       </w:pPr>
       <w:r>
         <w:rPr/>
-        <w:t>https://git-scm.com/book/en/v2/Distributed-Git-Distributed-Workflows#_distributed_git</w:t>
+        <w:t>Criar repositórios</w:t>
       </w:r>
     </w:p>
     <w:p>
@@ -4514,7 +3645,7 @@
       </w:pPr>
       <w:r>
         <w:rPr/>
-        <w:t>https://git-scm.com/book/en/v2/Git-Branching-Branching-Workflows</w:t>
+        <w:t>Colaborar para repositórios existentes</w:t>
       </w:r>
     </w:p>
     <w:p>
@@ -4528,7 +3659,7 @@
       </w:pPr>
       <w:r>
         <w:rPr/>
-        <w:t>https://lucamezzalira.com/2014/03/10/git-flow-vs-github-flow/</w:t>
+        <w:t>Gerenciar projetos</w:t>
       </w:r>
     </w:p>
     <w:p>
@@ -4542,41 +3673,7 @@
       </w:pPr>
       <w:r>
         <w:rPr/>
-        <w:t>http://scottchacon.com/2011/08/31/github-flow.html</w:t>
-      </w:r>
-    </w:p>
-    <w:p>
-      <w:pPr>
-        <w:pStyle w:val="Heading2"/>
-        <w:rPr/>
-      </w:pPr>
-      <w:bookmarkStart w:id="86" w:name="github-e-gitlab"/>
-      <w:bookmarkEnd w:id="86"/>
-      <w:r>
-        <w:rPr/>
-        <w:t>Github e Gitlab</w:t>
-      </w:r>
-    </w:p>
-    <w:p>
-      <w:pPr>
-        <w:pStyle w:val="Heading2"/>
-        <w:rPr/>
-      </w:pPr>
-      <w:bookmarkStart w:id="87" w:name="github"/>
-      <w:bookmarkEnd w:id="87"/>
-      <w:r>
-        <w:rPr/>
-        <w:t>Github</w:t>
-      </w:r>
-    </w:p>
-    <w:p>
-      <w:pPr>
-        <w:pStyle w:val="FirstParagraph"/>
-        <w:rPr/>
-      </w:pPr>
-      <w:r>
-        <w:rPr/>
-        <w:t>GitHub é uma rede social.</w:t>
+        <w:t>Integrar ferramentas de terceiros</w:t>
       </w:r>
     </w:p>
     <w:p>
@@ -4584,11 +3681,11 @@
         <w:pStyle w:val="Heading5"/>
         <w:rPr/>
       </w:pPr>
-      <w:bookmarkStart w:id="88" w:name="permite"/>
-      <w:bookmarkEnd w:id="88"/>
-      <w:r>
-        <w:rPr/>
-        <w:t>Permite</w:t>
+      <w:bookmarkStart w:id="69" w:name="outros-serviços"/>
+      <w:bookmarkEnd w:id="69"/>
+      <w:r>
+        <w:rPr/>
+        <w:t>Outros Serviços</w:t>
       </w:r>
     </w:p>
     <w:p>
@@ -4602,7 +3699,7 @@
       </w:pPr>
       <w:r>
         <w:rPr/>
-        <w:t>Criar repositórios</w:t>
+        <w:t>Githubio Pages: permite hospedar um site com seu usuário.</w:t>
       </w:r>
     </w:p>
     <w:p>
@@ -4616,59 +3713,19 @@
       </w:pPr>
       <w:r>
         <w:rPr/>
-        <w:t>Colaborar para repositórios existentes:</w:t>
-      </w:r>
-    </w:p>
-    <w:p>
-      <w:pPr>
-        <w:pStyle w:val="Compact"/>
-        <w:numPr>
-          <w:ilvl w:val="1"/>
-          <w:numId w:val="17"/>
-        </w:numPr>
-        <w:rPr/>
-      </w:pPr>
-      <w:r>
-        <w:rPr/>
-        <w:t>Criando issues</w:t>
-      </w:r>
-    </w:p>
-    <w:p>
-      <w:pPr>
-        <w:pStyle w:val="Compact"/>
-        <w:numPr>
-          <w:ilvl w:val="1"/>
-          <w:numId w:val="17"/>
-        </w:numPr>
-        <w:rPr/>
-      </w:pPr>
-      <w:r>
-        <w:rPr/>
-        <w:t>Enviar código</w:t>
-      </w:r>
-    </w:p>
-    <w:p>
-      <w:pPr>
-        <w:pStyle w:val="Heading5"/>
-        <w:rPr/>
-      </w:pPr>
-      <w:bookmarkStart w:id="89" w:name="outros-serviços"/>
-      <w:bookmarkEnd w:id="89"/>
-      <w:r>
-        <w:rPr/>
-        <w:t>Outros Serviços</w:t>
-      </w:r>
-    </w:p>
-    <w:p>
-      <w:pPr>
-        <w:pStyle w:val="Heading6"/>
-        <w:rPr/>
-      </w:pPr>
-      <w:bookmarkStart w:id="90" w:name="githubio-pages"/>
-      <w:bookmarkEnd w:id="90"/>
-      <w:r>
-        <w:rPr/>
-        <w:t>Githubio Pages</w:t>
+        <w:t>Gists: equivalente ao pastebin</w:t>
+      </w:r>
+    </w:p>
+    <w:p>
+      <w:pPr>
+        <w:pStyle w:val="Heading2"/>
+        <w:rPr/>
+      </w:pPr>
+      <w:bookmarkStart w:id="70" w:name="gitlab"/>
+      <w:bookmarkEnd w:id="70"/>
+      <w:r>
+        <w:rPr/>
+        <w:t>Gitlab</w:t>
       </w:r>
     </w:p>
     <w:p>
@@ -4678,19 +3735,31 @@
       </w:pPr>
       <w:r>
         <w:rPr/>
-        <w:t>Hospedar um site com seu usuário.</w:t>
-      </w:r>
-    </w:p>
-    <w:p>
-      <w:pPr>
-        <w:pStyle w:val="Heading6"/>
-        <w:rPr/>
-      </w:pPr>
-      <w:bookmarkStart w:id="91" w:name="gists"/>
-      <w:bookmarkEnd w:id="91"/>
-      <w:r>
-        <w:rPr/>
-        <w:t>Gists</w:t>
+        <w:t>Permite fazer as mesmas coisas que o github Merge request / Pull request</w:t>
+      </w:r>
+    </w:p>
+    <w:p>
+      <w:pPr>
+        <w:pStyle w:val="Heading1"/>
+        <w:rPr/>
+      </w:pPr>
+      <w:bookmarkStart w:id="71" w:name="conceitos"/>
+      <w:bookmarkEnd w:id="71"/>
+      <w:r>
+        <w:rPr/>
+        <w:t>Conceitos</w:t>
+      </w:r>
+    </w:p>
+    <w:p>
+      <w:pPr>
+        <w:pStyle w:val="Heading2"/>
+        <w:rPr/>
+      </w:pPr>
+      <w:bookmarkStart w:id="72" w:name="histórico-em-grafo"/>
+      <w:bookmarkEnd w:id="72"/>
+      <w:r>
+        <w:rPr/>
+        <w:t>Histórico em grafo</w:t>
       </w:r>
     </w:p>
     <w:p>
@@ -4700,62 +3769,6 @@
       </w:pPr>
       <w:r>
         <w:rPr/>
-        <w:t>Tipo pastebin</w:t>
-      </w:r>
-    </w:p>
-    <w:p>
-      <w:pPr>
-        <w:pStyle w:val="Heading2"/>
-        <w:rPr/>
-      </w:pPr>
-      <w:bookmarkStart w:id="92" w:name="gitlab"/>
-      <w:bookmarkEnd w:id="92"/>
-      <w:r>
-        <w:rPr/>
-        <w:t>Gitlab</w:t>
-      </w:r>
-    </w:p>
-    <w:p>
-      <w:pPr>
-        <w:pStyle w:val="FirstParagraph"/>
-        <w:rPr/>
-      </w:pPr>
-      <w:r>
-        <w:rPr/>
-        <w:t>Permite fazer as mesmas coisas que o github Merge request / Pull request</w:t>
-      </w:r>
-    </w:p>
-    <w:p>
-      <w:pPr>
-        <w:pStyle w:val="Heading1"/>
-        <w:rPr/>
-      </w:pPr>
-      <w:bookmarkStart w:id="93" w:name="conceitos"/>
-      <w:bookmarkEnd w:id="93"/>
-      <w:r>
-        <w:rPr/>
-        <w:t>Conceitos</w:t>
-      </w:r>
-    </w:p>
-    <w:p>
-      <w:pPr>
-        <w:pStyle w:val="Heading2"/>
-        <w:rPr/>
-      </w:pPr>
-      <w:bookmarkStart w:id="94" w:name="histórico-em-grafo"/>
-      <w:bookmarkEnd w:id="94"/>
-      <w:r>
-        <w:rPr/>
-        <w:t>Histórico em grafo</w:t>
-      </w:r>
-    </w:p>
-    <w:p>
-      <w:pPr>
-        <w:pStyle w:val="FirstParagraph"/>
-        <w:rPr/>
-      </w:pPr>
-      <w:r>
-        <w:rPr/>
         <w:t>Os commits no git são estruturados em forma de grafo</w:t>
       </w:r>
     </w:p>
@@ -4767,7 +3780,7 @@
       <w:r>
         <w:rPr/>
         <w:drawing>
-          <wp:inline distT="0" distB="0" distL="114935" distR="114935">
+          <wp:inline distT="0" distB="0" distL="0" distR="0">
             <wp:extent cx="1524000" cy="1524000"/>
             <wp:effectExtent l="0" t="0" r="0" b="0"/>
             <wp:docPr id="4" name="Image6" descr=""/>
@@ -4820,8 +3833,8 @@
         <w:pStyle w:val="Heading2"/>
         <w:rPr/>
       </w:pPr>
-      <w:bookmarkStart w:id="95" w:name="áreas-de-armazemanto-do-git"/>
-      <w:bookmarkEnd w:id="95"/>
+      <w:bookmarkStart w:id="73" w:name="áreas-de-armazemanto-do-git"/>
+      <w:bookmarkEnd w:id="73"/>
       <w:r>
         <w:rPr/>
         <w:t>Áreas de armazemanto do git</w:t>
@@ -4842,7 +3855,7 @@
         <w:pStyle w:val="Compact"/>
         <w:numPr>
           <w:ilvl w:val="0"/>
-          <w:numId w:val="18"/>
+          <w:numId w:val="17"/>
         </w:numPr>
         <w:rPr/>
       </w:pPr>
@@ -4856,7 +3869,7 @@
         <w:pStyle w:val="Compact"/>
         <w:numPr>
           <w:ilvl w:val="0"/>
-          <w:numId w:val="18"/>
+          <w:numId w:val="17"/>
         </w:numPr>
         <w:rPr/>
       </w:pPr>
@@ -4870,7 +3883,7 @@
         <w:pStyle w:val="Compact"/>
         <w:numPr>
           <w:ilvl w:val="0"/>
-          <w:numId w:val="18"/>
+          <w:numId w:val="17"/>
         </w:numPr>
         <w:rPr/>
       </w:pPr>
@@ -4884,7 +3897,7 @@
         <w:pStyle w:val="Compact"/>
         <w:numPr>
           <w:ilvl w:val="0"/>
-          <w:numId w:val="18"/>
+          <w:numId w:val="17"/>
         </w:numPr>
         <w:rPr/>
       </w:pPr>
@@ -4901,7 +3914,7 @@
       <w:r>
         <w:rPr/>
         <w:drawing>
-          <wp:inline distT="0" distB="0" distL="114935" distR="114935">
+          <wp:inline distT="0" distB="0" distL="0" distR="0">
             <wp:extent cx="5334000" cy="5045710"/>
             <wp:effectExtent l="0" t="0" r="0" b="0"/>
             <wp:docPr id="5" name="Image7" descr=""/>
@@ -4954,8 +3967,8 @@
         <w:pStyle w:val="Heading2"/>
         <w:rPr/>
       </w:pPr>
-      <w:bookmarkStart w:id="96" w:name="packfiles"/>
-      <w:bookmarkEnd w:id="96"/>
+      <w:bookmarkStart w:id="74" w:name="packfiles"/>
+      <w:bookmarkEnd w:id="74"/>
       <w:r>
         <w:rPr/>
         <w:t>Packfiles</w:t>
@@ -4998,8 +4011,8 @@
         <w:pStyle w:val="Heading2"/>
         <w:rPr/>
       </w:pPr>
-      <w:bookmarkStart w:id="97" w:name="head"/>
-      <w:bookmarkEnd w:id="97"/>
+      <w:bookmarkStart w:id="75" w:name="head"/>
+      <w:bookmarkEnd w:id="75"/>
       <w:r>
         <w:rPr/>
         <w:t>HEAD</w:t>
@@ -5020,8 +4033,8 @@
         <w:pStyle w:val="Heading1"/>
         <w:rPr/>
       </w:pPr>
-      <w:bookmarkStart w:id="98" w:name="recursos-adicionais"/>
-      <w:bookmarkEnd w:id="98"/>
+      <w:bookmarkStart w:id="76" w:name="recursos-adicionais"/>
+      <w:bookmarkEnd w:id="76"/>
       <w:r>
         <w:rPr/>
         <w:t>Recursos Adicionais</w:t>
@@ -5032,8 +4045,8 @@
         <w:pStyle w:val="Heading2"/>
         <w:rPr/>
       </w:pPr>
-      <w:bookmarkStart w:id="99" w:name="links"/>
-      <w:bookmarkEnd w:id="99"/>
+      <w:bookmarkStart w:id="77" w:name="links"/>
+      <w:bookmarkEnd w:id="77"/>
       <w:r>
         <w:rPr/>
         <w:t>Links</w:t>
@@ -5044,7 +4057,7 @@
         <w:pStyle w:val="Compact"/>
         <w:numPr>
           <w:ilvl w:val="0"/>
-          <w:numId w:val="19"/>
+          <w:numId w:val="18"/>
         </w:numPr>
         <w:rPr/>
       </w:pPr>
@@ -5062,7 +4075,7 @@
         <w:pStyle w:val="Compact"/>
         <w:numPr>
           <w:ilvl w:val="0"/>
-          <w:numId w:val="19"/>
+          <w:numId w:val="18"/>
         </w:numPr>
         <w:rPr/>
       </w:pPr>
@@ -5080,7 +4093,7 @@
         <w:pStyle w:val="Compact"/>
         <w:numPr>
           <w:ilvl w:val="0"/>
-          <w:numId w:val="19"/>
+          <w:numId w:val="18"/>
         </w:numPr>
         <w:rPr/>
       </w:pPr>
@@ -5098,7 +4111,7 @@
         <w:pStyle w:val="Compact"/>
         <w:numPr>
           <w:ilvl w:val="0"/>
-          <w:numId w:val="19"/>
+          <w:numId w:val="18"/>
         </w:numPr>
         <w:rPr/>
       </w:pPr>
@@ -5116,7 +4129,7 @@
         <w:pStyle w:val="Compact"/>
         <w:numPr>
           <w:ilvl w:val="0"/>
-          <w:numId w:val="19"/>
+          <w:numId w:val="18"/>
         </w:numPr>
         <w:rPr/>
       </w:pPr>
@@ -5134,7 +4147,7 @@
         <w:pStyle w:val="Compact"/>
         <w:numPr>
           <w:ilvl w:val="0"/>
-          <w:numId w:val="19"/>
+          <w:numId w:val="18"/>
         </w:numPr>
         <w:rPr/>
       </w:pPr>
@@ -5152,7 +4165,7 @@
         <w:pStyle w:val="Compact"/>
         <w:numPr>
           <w:ilvl w:val="0"/>
-          <w:numId w:val="19"/>
+          <w:numId w:val="18"/>
         </w:numPr>
         <w:rPr/>
       </w:pPr>
@@ -5170,8 +4183,8 @@
         <w:pStyle w:val="Heading2"/>
         <w:rPr/>
       </w:pPr>
-      <w:bookmarkStart w:id="100" w:name="livros"/>
-      <w:bookmarkEnd w:id="100"/>
+      <w:bookmarkStart w:id="78" w:name="livros"/>
+      <w:bookmarkEnd w:id="78"/>
       <w:r>
         <w:rPr/>
         <w:t>Livros</w:t>
@@ -5182,7 +4195,7 @@
         <w:pStyle w:val="Compact"/>
         <w:numPr>
           <w:ilvl w:val="0"/>
-          <w:numId w:val="20"/>
+          <w:numId w:val="19"/>
         </w:numPr>
         <w:rPr/>
       </w:pPr>
@@ -5200,7 +4213,7 @@
         <w:pStyle w:val="Compact"/>
         <w:numPr>
           <w:ilvl w:val="0"/>
-          <w:numId w:val="20"/>
+          <w:numId w:val="19"/>
         </w:numPr>
         <w:spacing w:before="36" w:after="36"/>
         <w:rPr/>
@@ -5215,9 +4228,10 @@
       </w:hyperlink>
     </w:p>
     <w:sectPr>
+      <w:footerReference w:type="default" r:id="rId17"/>
       <w:type w:val="nextPage"/>
       <w:pgSz w:w="12240" w:h="15840"/>
-      <w:pgMar w:left="1800" w:right="1800" w:header="0" w:top="1440" w:footer="0" w:bottom="1440" w:gutter="0"/>
+      <w:pgMar w:left="1800" w:right="1800" w:header="0" w:top="1440" w:footer="1440" w:bottom="2002" w:gutter="0"/>
       <w:pgNumType w:fmt="decimal"/>
       <w:formProt w:val="false"/>
       <w:textDirection w:val="lrTb"/>
@@ -5227,6 +4241,34 @@
 </w:document>
 </file>
 
+<file path=word/footer1.xml><?xml version="1.0" encoding="utf-8"?>
+<w:ftr xmlns:o="urn:schemas-microsoft-com:office:office" xmlns:r="http://schemas.openxmlformats.org/officeDocument/2006/relationships" xmlns:v="urn:schemas-microsoft-com:vml" xmlns:w="http://schemas.openxmlformats.org/wordprocessingml/2006/main" xmlns:w10="urn:schemas-microsoft-com:office:word" xmlns:wp="http://schemas.openxmlformats.org/drawingml/2006/wordprocessingDrawing" xmlns:wps="http://schemas.microsoft.com/office/word/2010/wordprocessingShape" xmlns:wpg="http://schemas.microsoft.com/office/word/2010/wordprocessingGroup" xmlns:mc="http://schemas.openxmlformats.org/markup-compatibility/2006" xmlns:wp14="http://schemas.microsoft.com/office/word/2010/wordprocessingDrawing" xmlns:w14="http://schemas.microsoft.com/office/word/2010/wordml" mc:Ignorable="w14 wp14">
+  <w:p>
+    <w:pPr>
+      <w:pStyle w:val="Footer"/>
+      <w:spacing w:before="0" w:after="200"/>
+      <w:rPr/>
+    </w:pPr>
+    <w:r>
+      <w:rPr/>
+      <w:t xml:space="preserve">Autor: Jean Carlo Machado  </w:t>
+    </w:r>
+    <w:hyperlink r:id="rId1">
+      <w:r>
+        <w:rPr>
+          <w:rStyle w:val="InternetLink"/>
+        </w:rPr>
+        <w:t>contato@jeancarlomachado.com.br</w:t>
+      </w:r>
+    </w:hyperlink>
+    <w:r>
+      <w:rPr/>
+      <w:t xml:space="preserve"> 2017</w:t>
+    </w:r>
+  </w:p>
+</w:ftr>
+</file>
+
 <file path=word/numbering.xml><?xml version="1.0" encoding="utf-8"?>
 <w:numbering xmlns:w="http://schemas.openxmlformats.org/wordprocessingml/2006/main" xmlns:o="urn:schemas-microsoft-com:office:office" xmlns:r="http://schemas.openxmlformats.org/officeDocument/2006/relationships" xmlns:v="urn:schemas-microsoft-com:vml">
   <w:abstractNum w:abstractNumId="1">
@@ -5240,6 +4282,7 @@
       </w:pPr>
       <w:rPr>
         <w:rFonts w:ascii="Symbol" w:hAnsi="Symbol" w:cs="Symbol" w:hint="default"/>
+        <w:rFonts w:cs="Symbol"/>
       </w:rPr>
     </w:lvl>
     <w:lvl w:ilvl="1">
@@ -5255,6 +4298,7 @@
       </w:pPr>
       <w:rPr>
         <w:rFonts w:ascii="Symbol" w:hAnsi="Symbol" w:cs="Symbol" w:hint="default"/>
+        <w:rFonts w:cs="Symbol"/>
       </w:rPr>
     </w:lvl>
     <w:lvl w:ilvl="2">
@@ -5270,6 +4314,7 @@
       </w:pPr>
       <w:rPr>
         <w:rFonts w:ascii="Symbol" w:hAnsi="Symbol" w:cs="Symbol" w:hint="default"/>
+        <w:rFonts w:cs="Symbol"/>
       </w:rPr>
     </w:lvl>
     <w:lvl w:ilvl="3">
@@ -5285,6 +4330,7 @@
       </w:pPr>
       <w:rPr>
         <w:rFonts w:ascii="Symbol" w:hAnsi="Symbol" w:cs="Symbol" w:hint="default"/>
+        <w:rFonts w:cs="Symbol"/>
       </w:rPr>
     </w:lvl>
     <w:lvl w:ilvl="4">
@@ -5300,6 +4346,7 @@
       </w:pPr>
       <w:rPr>
         <w:rFonts w:ascii="Symbol" w:hAnsi="Symbol" w:cs="Symbol" w:hint="default"/>
+        <w:rFonts w:cs="Symbol"/>
       </w:rPr>
     </w:lvl>
     <w:lvl w:ilvl="5">
@@ -5315,6 +4362,7 @@
       </w:pPr>
       <w:rPr>
         <w:rFonts w:ascii="Symbol" w:hAnsi="Symbol" w:cs="Symbol" w:hint="default"/>
+        <w:rFonts w:cs="Symbol"/>
       </w:rPr>
     </w:lvl>
     <w:lvl w:ilvl="6">
@@ -5330,6 +4378,7 @@
       </w:pPr>
       <w:rPr>
         <w:rFonts w:ascii="Symbol" w:hAnsi="Symbol" w:cs="Symbol" w:hint="default"/>
+        <w:rFonts w:cs="Symbol"/>
       </w:rPr>
     </w:lvl>
     <w:lvl w:ilvl="7">
@@ -5368,6 +4417,7 @@
       </w:pPr>
       <w:rPr>
         <w:rFonts w:ascii="Symbol" w:hAnsi="Symbol" w:cs="Symbol" w:hint="default"/>
+        <w:rFonts w:cs="Symbol"/>
       </w:rPr>
     </w:lvl>
     <w:lvl w:ilvl="1">
@@ -5383,6 +4433,7 @@
       </w:pPr>
       <w:rPr>
         <w:rFonts w:ascii="Symbol" w:hAnsi="Symbol" w:cs="Symbol" w:hint="default"/>
+        <w:rFonts w:cs="Symbol"/>
       </w:rPr>
     </w:lvl>
     <w:lvl w:ilvl="2">
@@ -5398,6 +4449,7 @@
       </w:pPr>
       <w:rPr>
         <w:rFonts w:ascii="Symbol" w:hAnsi="Symbol" w:cs="Symbol" w:hint="default"/>
+        <w:rFonts w:cs="Symbol"/>
       </w:rPr>
     </w:lvl>
     <w:lvl w:ilvl="3">
@@ -5413,6 +4465,7 @@
       </w:pPr>
       <w:rPr>
         <w:rFonts w:ascii="Symbol" w:hAnsi="Symbol" w:cs="Symbol" w:hint="default"/>
+        <w:rFonts w:cs="Symbol"/>
       </w:rPr>
     </w:lvl>
     <w:lvl w:ilvl="4">
@@ -5428,6 +4481,7 @@
       </w:pPr>
       <w:rPr>
         <w:rFonts w:ascii="Symbol" w:hAnsi="Symbol" w:cs="Symbol" w:hint="default"/>
+        <w:rFonts w:cs="Symbol"/>
       </w:rPr>
     </w:lvl>
     <w:lvl w:ilvl="5">
@@ -5443,6 +4497,7 @@
       </w:pPr>
       <w:rPr>
         <w:rFonts w:ascii="Symbol" w:hAnsi="Symbol" w:cs="Symbol" w:hint="default"/>
+        <w:rFonts w:cs="Symbol"/>
       </w:rPr>
     </w:lvl>
     <w:lvl w:ilvl="6">
@@ -5458,6 +4513,7 @@
       </w:pPr>
       <w:rPr>
         <w:rFonts w:ascii="Symbol" w:hAnsi="Symbol" w:cs="Symbol" w:hint="default"/>
+        <w:rFonts w:cs="Symbol"/>
       </w:rPr>
     </w:lvl>
     <w:lvl w:ilvl="7">
@@ -5496,6 +4552,7 @@
       </w:pPr>
       <w:rPr>
         <w:rFonts w:ascii="Symbol" w:hAnsi="Symbol" w:cs="Symbol" w:hint="default"/>
+        <w:rFonts w:cs="Symbol"/>
       </w:rPr>
     </w:lvl>
     <w:lvl w:ilvl="1">
@@ -5511,6 +4568,7 @@
       </w:pPr>
       <w:rPr>
         <w:rFonts w:ascii="Symbol" w:hAnsi="Symbol" w:cs="Symbol" w:hint="default"/>
+        <w:rFonts w:cs="Symbol"/>
       </w:rPr>
     </w:lvl>
     <w:lvl w:ilvl="2">
@@ -5526,6 +4584,7 @@
       </w:pPr>
       <w:rPr>
         <w:rFonts w:ascii="Symbol" w:hAnsi="Symbol" w:cs="Symbol" w:hint="default"/>
+        <w:rFonts w:cs="Symbol"/>
       </w:rPr>
     </w:lvl>
     <w:lvl w:ilvl="3">
@@ -5541,6 +4600,7 @@
       </w:pPr>
       <w:rPr>
         <w:rFonts w:ascii="Symbol" w:hAnsi="Symbol" w:cs="Symbol" w:hint="default"/>
+        <w:rFonts w:cs="Symbol"/>
       </w:rPr>
     </w:lvl>
     <w:lvl w:ilvl="4">
@@ -5556,6 +4616,7 @@
       </w:pPr>
       <w:rPr>
         <w:rFonts w:ascii="Symbol" w:hAnsi="Symbol" w:cs="Symbol" w:hint="default"/>
+        <w:rFonts w:cs="Symbol"/>
       </w:rPr>
     </w:lvl>
     <w:lvl w:ilvl="5">
@@ -5571,6 +4632,7 @@
       </w:pPr>
       <w:rPr>
         <w:rFonts w:ascii="Symbol" w:hAnsi="Symbol" w:cs="Symbol" w:hint="default"/>
+        <w:rFonts w:cs="Symbol"/>
       </w:rPr>
     </w:lvl>
     <w:lvl w:ilvl="6">
@@ -5586,6 +4648,7 @@
       </w:pPr>
       <w:rPr>
         <w:rFonts w:ascii="Symbol" w:hAnsi="Symbol" w:cs="Symbol" w:hint="default"/>
+        <w:rFonts w:cs="Symbol"/>
       </w:rPr>
     </w:lvl>
     <w:lvl w:ilvl="7">
@@ -5624,6 +4687,7 @@
       </w:pPr>
       <w:rPr>
         <w:rFonts w:ascii="Symbol" w:hAnsi="Symbol" w:cs="Symbol" w:hint="default"/>
+        <w:rFonts w:cs="Symbol"/>
       </w:rPr>
     </w:lvl>
     <w:lvl w:ilvl="1">
@@ -5639,6 +4703,7 @@
       </w:pPr>
       <w:rPr>
         <w:rFonts w:ascii="Symbol" w:hAnsi="Symbol" w:cs="Symbol" w:hint="default"/>
+        <w:rFonts w:cs="Symbol"/>
       </w:rPr>
     </w:lvl>
     <w:lvl w:ilvl="2">
@@ -5654,6 +4719,7 @@
       </w:pPr>
       <w:rPr>
         <w:rFonts w:ascii="Symbol" w:hAnsi="Symbol" w:cs="Symbol" w:hint="default"/>
+        <w:rFonts w:cs="Symbol"/>
       </w:rPr>
     </w:lvl>
     <w:lvl w:ilvl="3">
@@ -5669,6 +4735,7 @@
       </w:pPr>
       <w:rPr>
         <w:rFonts w:ascii="Symbol" w:hAnsi="Symbol" w:cs="Symbol" w:hint="default"/>
+        <w:rFonts w:cs="Symbol"/>
       </w:rPr>
     </w:lvl>
     <w:lvl w:ilvl="4">
@@ -5684,6 +4751,7 @@
       </w:pPr>
       <w:rPr>
         <w:rFonts w:ascii="Symbol" w:hAnsi="Symbol" w:cs="Symbol" w:hint="default"/>
+        <w:rFonts w:cs="Symbol"/>
       </w:rPr>
     </w:lvl>
     <w:lvl w:ilvl="5">
@@ -5699,6 +4767,7 @@
       </w:pPr>
       <w:rPr>
         <w:rFonts w:ascii="Symbol" w:hAnsi="Symbol" w:cs="Symbol" w:hint="default"/>
+        <w:rFonts w:cs="Symbol"/>
       </w:rPr>
     </w:lvl>
     <w:lvl w:ilvl="6">
@@ -5714,6 +4783,7 @@
       </w:pPr>
       <w:rPr>
         <w:rFonts w:ascii="Symbol" w:hAnsi="Symbol" w:cs="Symbol" w:hint="default"/>
+        <w:rFonts w:cs="Symbol"/>
       </w:rPr>
     </w:lvl>
     <w:lvl w:ilvl="7">
@@ -5752,6 +4822,7 @@
       </w:pPr>
       <w:rPr>
         <w:rFonts w:ascii="Symbol" w:hAnsi="Symbol" w:cs="Symbol" w:hint="default"/>
+        <w:rFonts w:cs="Symbol"/>
       </w:rPr>
     </w:lvl>
     <w:lvl w:ilvl="1">
@@ -5767,6 +4838,7 @@
       </w:pPr>
       <w:rPr>
         <w:rFonts w:ascii="Symbol" w:hAnsi="Symbol" w:cs="Symbol" w:hint="default"/>
+        <w:rFonts w:cs="Symbol"/>
       </w:rPr>
     </w:lvl>
     <w:lvl w:ilvl="2">
@@ -5782,6 +4854,7 @@
       </w:pPr>
       <w:rPr>
         <w:rFonts w:ascii="Symbol" w:hAnsi="Symbol" w:cs="Symbol" w:hint="default"/>
+        <w:rFonts w:cs="Symbol"/>
       </w:rPr>
     </w:lvl>
     <w:lvl w:ilvl="3">
@@ -5797,6 +4870,7 @@
       </w:pPr>
       <w:rPr>
         <w:rFonts w:ascii="Symbol" w:hAnsi="Symbol" w:cs="Symbol" w:hint="default"/>
+        <w:rFonts w:cs="Symbol"/>
       </w:rPr>
     </w:lvl>
     <w:lvl w:ilvl="4">
@@ -5812,6 +4886,7 @@
       </w:pPr>
       <w:rPr>
         <w:rFonts w:ascii="Symbol" w:hAnsi="Symbol" w:cs="Symbol" w:hint="default"/>
+        <w:rFonts w:cs="Symbol"/>
       </w:rPr>
     </w:lvl>
     <w:lvl w:ilvl="5">
@@ -5827,6 +4902,7 @@
       </w:pPr>
       <w:rPr>
         <w:rFonts w:ascii="Symbol" w:hAnsi="Symbol" w:cs="Symbol" w:hint="default"/>
+        <w:rFonts w:cs="Symbol"/>
       </w:rPr>
     </w:lvl>
     <w:lvl w:ilvl="6">
@@ -5842,6 +4918,7 @@
       </w:pPr>
       <w:rPr>
         <w:rFonts w:ascii="Symbol" w:hAnsi="Symbol" w:cs="Symbol" w:hint="default"/>
+        <w:rFonts w:cs="Symbol"/>
       </w:rPr>
     </w:lvl>
     <w:lvl w:ilvl="7">
@@ -5880,6 +4957,7 @@
       </w:pPr>
       <w:rPr>
         <w:rFonts w:ascii="Symbol" w:hAnsi="Symbol" w:cs="Symbol" w:hint="default"/>
+        <w:rFonts w:cs="Symbol"/>
       </w:rPr>
     </w:lvl>
     <w:lvl w:ilvl="1">
@@ -5895,6 +4973,7 @@
       </w:pPr>
       <w:rPr>
         <w:rFonts w:ascii="Symbol" w:hAnsi="Symbol" w:cs="Symbol" w:hint="default"/>
+        <w:rFonts w:cs="Symbol"/>
       </w:rPr>
     </w:lvl>
     <w:lvl w:ilvl="2">
@@ -5910,6 +4989,7 @@
       </w:pPr>
       <w:rPr>
         <w:rFonts w:ascii="Symbol" w:hAnsi="Symbol" w:cs="Symbol" w:hint="default"/>
+        <w:rFonts w:cs="Symbol"/>
       </w:rPr>
     </w:lvl>
     <w:lvl w:ilvl="3">
@@ -5925,6 +5005,7 @@
       </w:pPr>
       <w:rPr>
         <w:rFonts w:ascii="Symbol" w:hAnsi="Symbol" w:cs="Symbol" w:hint="default"/>
+        <w:rFonts w:cs="Symbol"/>
       </w:rPr>
     </w:lvl>
     <w:lvl w:ilvl="4">
@@ -5940,6 +5021,7 @@
       </w:pPr>
       <w:rPr>
         <w:rFonts w:ascii="Symbol" w:hAnsi="Symbol" w:cs="Symbol" w:hint="default"/>
+        <w:rFonts w:cs="Symbol"/>
       </w:rPr>
     </w:lvl>
     <w:lvl w:ilvl="5">
@@ -5955,6 +5037,7 @@
       </w:pPr>
       <w:rPr>
         <w:rFonts w:ascii="Symbol" w:hAnsi="Symbol" w:cs="Symbol" w:hint="default"/>
+        <w:rFonts w:cs="Symbol"/>
       </w:rPr>
     </w:lvl>
     <w:lvl w:ilvl="6">
@@ -5970,6 +5053,7 @@
       </w:pPr>
       <w:rPr>
         <w:rFonts w:ascii="Symbol" w:hAnsi="Symbol" w:cs="Symbol" w:hint="default"/>
+        <w:rFonts w:cs="Symbol"/>
       </w:rPr>
     </w:lvl>
     <w:lvl w:ilvl="7">
@@ -6008,6 +5092,7 @@
       </w:pPr>
       <w:rPr>
         <w:rFonts w:ascii="Symbol" w:hAnsi="Symbol" w:cs="Symbol" w:hint="default"/>
+        <w:rFonts w:cs="Symbol"/>
       </w:rPr>
     </w:lvl>
     <w:lvl w:ilvl="1">
@@ -6023,6 +5108,7 @@
       </w:pPr>
       <w:rPr>
         <w:rFonts w:ascii="Symbol" w:hAnsi="Symbol" w:cs="Symbol" w:hint="default"/>
+        <w:rFonts w:cs="Symbol"/>
       </w:rPr>
     </w:lvl>
     <w:lvl w:ilvl="2">
@@ -6038,6 +5124,7 @@
       </w:pPr>
       <w:rPr>
         <w:rFonts w:ascii="Symbol" w:hAnsi="Symbol" w:cs="Symbol" w:hint="default"/>
+        <w:rFonts w:cs="Symbol"/>
       </w:rPr>
     </w:lvl>
     <w:lvl w:ilvl="3">
@@ -6053,6 +5140,7 @@
       </w:pPr>
       <w:rPr>
         <w:rFonts w:ascii="Symbol" w:hAnsi="Symbol" w:cs="Symbol" w:hint="default"/>
+        <w:rFonts w:cs="Symbol"/>
       </w:rPr>
     </w:lvl>
     <w:lvl w:ilvl="4">
@@ -6068,6 +5156,7 @@
       </w:pPr>
       <w:rPr>
         <w:rFonts w:ascii="Symbol" w:hAnsi="Symbol" w:cs="Symbol" w:hint="default"/>
+        <w:rFonts w:cs="Symbol"/>
       </w:rPr>
     </w:lvl>
     <w:lvl w:ilvl="5">
@@ -6083,6 +5172,7 @@
       </w:pPr>
       <w:rPr>
         <w:rFonts w:ascii="Symbol" w:hAnsi="Symbol" w:cs="Symbol" w:hint="default"/>
+        <w:rFonts w:cs="Symbol"/>
       </w:rPr>
     </w:lvl>
     <w:lvl w:ilvl="6">
@@ -6098,6 +5188,7 @@
       </w:pPr>
       <w:rPr>
         <w:rFonts w:ascii="Symbol" w:hAnsi="Symbol" w:cs="Symbol" w:hint="default"/>
+        <w:rFonts w:cs="Symbol"/>
       </w:rPr>
     </w:lvl>
     <w:lvl w:ilvl="7">
@@ -6136,6 +5227,7 @@
       </w:pPr>
       <w:rPr>
         <w:rFonts w:ascii="Symbol" w:hAnsi="Symbol" w:cs="Symbol" w:hint="default"/>
+        <w:rFonts w:cs="Symbol"/>
       </w:rPr>
     </w:lvl>
     <w:lvl w:ilvl="1">
@@ -6151,6 +5243,7 @@
       </w:pPr>
       <w:rPr>
         <w:rFonts w:ascii="Symbol" w:hAnsi="Symbol" w:cs="Symbol" w:hint="default"/>
+        <w:rFonts w:cs="Symbol"/>
       </w:rPr>
     </w:lvl>
     <w:lvl w:ilvl="2">
@@ -6166,6 +5259,7 @@
       </w:pPr>
       <w:rPr>
         <w:rFonts w:ascii="Symbol" w:hAnsi="Symbol" w:cs="Symbol" w:hint="default"/>
+        <w:rFonts w:cs="Symbol"/>
       </w:rPr>
     </w:lvl>
     <w:lvl w:ilvl="3">
@@ -6181,6 +5275,7 @@
       </w:pPr>
       <w:rPr>
         <w:rFonts w:ascii="Symbol" w:hAnsi="Symbol" w:cs="Symbol" w:hint="default"/>
+        <w:rFonts w:cs="Symbol"/>
       </w:rPr>
     </w:lvl>
     <w:lvl w:ilvl="4">
@@ -6196,6 +5291,7 @@
       </w:pPr>
       <w:rPr>
         <w:rFonts w:ascii="Symbol" w:hAnsi="Symbol" w:cs="Symbol" w:hint="default"/>
+        <w:rFonts w:cs="Symbol"/>
       </w:rPr>
     </w:lvl>
     <w:lvl w:ilvl="5">
@@ -6211,6 +5307,7 @@
       </w:pPr>
       <w:rPr>
         <w:rFonts w:ascii="Symbol" w:hAnsi="Symbol" w:cs="Symbol" w:hint="default"/>
+        <w:rFonts w:cs="Symbol"/>
       </w:rPr>
     </w:lvl>
     <w:lvl w:ilvl="6">
@@ -6226,6 +5323,7 @@
       </w:pPr>
       <w:rPr>
         <w:rFonts w:ascii="Symbol" w:hAnsi="Symbol" w:cs="Symbol" w:hint="default"/>
+        <w:rFonts w:cs="Symbol"/>
       </w:rPr>
     </w:lvl>
     <w:lvl w:ilvl="7">
@@ -6264,6 +5362,7 @@
       </w:pPr>
       <w:rPr>
         <w:rFonts w:ascii="Symbol" w:hAnsi="Symbol" w:cs="Symbol" w:hint="default"/>
+        <w:rFonts w:cs="Symbol"/>
       </w:rPr>
     </w:lvl>
     <w:lvl w:ilvl="1">
@@ -6279,6 +5378,7 @@
       </w:pPr>
       <w:rPr>
         <w:rFonts w:ascii="Symbol" w:hAnsi="Symbol" w:cs="Symbol" w:hint="default"/>
+        <w:rFonts w:cs="Symbol"/>
       </w:rPr>
     </w:lvl>
     <w:lvl w:ilvl="2">
@@ -6294,6 +5394,7 @@
       </w:pPr>
       <w:rPr>
         <w:rFonts w:ascii="Symbol" w:hAnsi="Symbol" w:cs="Symbol" w:hint="default"/>
+        <w:rFonts w:cs="Symbol"/>
       </w:rPr>
     </w:lvl>
     <w:lvl w:ilvl="3">
@@ -6309,6 +5410,7 @@
       </w:pPr>
       <w:rPr>
         <w:rFonts w:ascii="Symbol" w:hAnsi="Symbol" w:cs="Symbol" w:hint="default"/>
+        <w:rFonts w:cs="Symbol"/>
       </w:rPr>
     </w:lvl>
     <w:lvl w:ilvl="4">
@@ -6324,6 +5426,7 @@
       </w:pPr>
       <w:rPr>
         <w:rFonts w:ascii="Symbol" w:hAnsi="Symbol" w:cs="Symbol" w:hint="default"/>
+        <w:rFonts w:cs="Symbol"/>
       </w:rPr>
     </w:lvl>
     <w:lvl w:ilvl="5">
@@ -6339,6 +5442,7 @@
       </w:pPr>
       <w:rPr>
         <w:rFonts w:ascii="Symbol" w:hAnsi="Symbol" w:cs="Symbol" w:hint="default"/>
+        <w:rFonts w:cs="Symbol"/>
       </w:rPr>
     </w:lvl>
     <w:lvl w:ilvl="6">
@@ -6354,6 +5458,7 @@
       </w:pPr>
       <w:rPr>
         <w:rFonts w:ascii="Symbol" w:hAnsi="Symbol" w:cs="Symbol" w:hint="default"/>
+        <w:rFonts w:cs="Symbol"/>
       </w:rPr>
     </w:lvl>
     <w:lvl w:ilvl="7">
@@ -6392,6 +5497,7 @@
       </w:pPr>
       <w:rPr>
         <w:rFonts w:ascii="Symbol" w:hAnsi="Symbol" w:cs="Symbol" w:hint="default"/>
+        <w:rFonts w:cs="Symbol"/>
       </w:rPr>
     </w:lvl>
     <w:lvl w:ilvl="1">
@@ -6407,6 +5513,7 @@
       </w:pPr>
       <w:rPr>
         <w:rFonts w:ascii="Symbol" w:hAnsi="Symbol" w:cs="Symbol" w:hint="default"/>
+        <w:rFonts w:cs="Symbol"/>
       </w:rPr>
     </w:lvl>
     <w:lvl w:ilvl="2">
@@ -6422,6 +5529,7 @@
       </w:pPr>
       <w:rPr>
         <w:rFonts w:ascii="Symbol" w:hAnsi="Symbol" w:cs="Symbol" w:hint="default"/>
+        <w:rFonts w:cs="Symbol"/>
       </w:rPr>
     </w:lvl>
     <w:lvl w:ilvl="3">
@@ -6437,6 +5545,7 @@
       </w:pPr>
       <w:rPr>
         <w:rFonts w:ascii="Symbol" w:hAnsi="Symbol" w:cs="Symbol" w:hint="default"/>
+        <w:rFonts w:cs="Symbol"/>
       </w:rPr>
     </w:lvl>
     <w:lvl w:ilvl="4">
@@ -6452,6 +5561,7 @@
       </w:pPr>
       <w:rPr>
         <w:rFonts w:ascii="Symbol" w:hAnsi="Symbol" w:cs="Symbol" w:hint="default"/>
+        <w:rFonts w:cs="Symbol"/>
       </w:rPr>
     </w:lvl>
     <w:lvl w:ilvl="5">
@@ -6467,6 +5577,7 @@
       </w:pPr>
       <w:rPr>
         <w:rFonts w:ascii="Symbol" w:hAnsi="Symbol" w:cs="Symbol" w:hint="default"/>
+        <w:rFonts w:cs="Symbol"/>
       </w:rPr>
     </w:lvl>
     <w:lvl w:ilvl="6">
@@ -6482,6 +5593,7 @@
       </w:pPr>
       <w:rPr>
         <w:rFonts w:ascii="Symbol" w:hAnsi="Symbol" w:cs="Symbol" w:hint="default"/>
+        <w:rFonts w:cs="Symbol"/>
       </w:rPr>
     </w:lvl>
     <w:lvl w:ilvl="7">
@@ -6520,6 +5632,7 @@
       </w:pPr>
       <w:rPr>
         <w:rFonts w:ascii="Symbol" w:hAnsi="Symbol" w:cs="Symbol" w:hint="default"/>
+        <w:rFonts w:cs="Symbol"/>
       </w:rPr>
     </w:lvl>
     <w:lvl w:ilvl="1">
@@ -6535,6 +5648,7 @@
       </w:pPr>
       <w:rPr>
         <w:rFonts w:ascii="Symbol" w:hAnsi="Symbol" w:cs="Symbol" w:hint="default"/>
+        <w:rFonts w:cs="Symbol"/>
       </w:rPr>
     </w:lvl>
     <w:lvl w:ilvl="2">
@@ -6550,6 +5664,7 @@
       </w:pPr>
       <w:rPr>
         <w:rFonts w:ascii="Symbol" w:hAnsi="Symbol" w:cs="Symbol" w:hint="default"/>
+        <w:rFonts w:cs="Symbol"/>
       </w:rPr>
     </w:lvl>
     <w:lvl w:ilvl="3">
@@ -6565,6 +5680,7 @@
       </w:pPr>
       <w:rPr>
         <w:rFonts w:ascii="Symbol" w:hAnsi="Symbol" w:cs="Symbol" w:hint="default"/>
+        <w:rFonts w:cs="Symbol"/>
       </w:rPr>
     </w:lvl>
     <w:lvl w:ilvl="4">
@@ -6580,6 +5696,7 @@
       </w:pPr>
       <w:rPr>
         <w:rFonts w:ascii="Symbol" w:hAnsi="Symbol" w:cs="Symbol" w:hint="default"/>
+        <w:rFonts w:cs="Symbol"/>
       </w:rPr>
     </w:lvl>
     <w:lvl w:ilvl="5">
@@ -6595,6 +5712,7 @@
       </w:pPr>
       <w:rPr>
         <w:rFonts w:ascii="Symbol" w:hAnsi="Symbol" w:cs="Symbol" w:hint="default"/>
+        <w:rFonts w:cs="Symbol"/>
       </w:rPr>
     </w:lvl>
     <w:lvl w:ilvl="6">
@@ -6610,6 +5728,7 @@
       </w:pPr>
       <w:rPr>
         <w:rFonts w:ascii="Symbol" w:hAnsi="Symbol" w:cs="Symbol" w:hint="default"/>
+        <w:rFonts w:cs="Symbol"/>
       </w:rPr>
     </w:lvl>
     <w:lvl w:ilvl="7">
@@ -6648,6 +5767,7 @@
       </w:pPr>
       <w:rPr>
         <w:rFonts w:ascii="Symbol" w:hAnsi="Symbol" w:cs="Symbol" w:hint="default"/>
+        <w:rFonts w:cs="Symbol"/>
       </w:rPr>
     </w:lvl>
     <w:lvl w:ilvl="1">
@@ -6663,6 +5783,7 @@
       </w:pPr>
       <w:rPr>
         <w:rFonts w:ascii="Symbol" w:hAnsi="Symbol" w:cs="Symbol" w:hint="default"/>
+        <w:rFonts w:cs="Symbol"/>
       </w:rPr>
     </w:lvl>
     <w:lvl w:ilvl="2">
@@ -6678,6 +5799,7 @@
       </w:pPr>
       <w:rPr>
         <w:rFonts w:ascii="Symbol" w:hAnsi="Symbol" w:cs="Symbol" w:hint="default"/>
+        <w:rFonts w:cs="Symbol"/>
       </w:rPr>
     </w:lvl>
     <w:lvl w:ilvl="3">
@@ -6693,6 +5815,7 @@
       </w:pPr>
       <w:rPr>
         <w:rFonts w:ascii="Symbol" w:hAnsi="Symbol" w:cs="Symbol" w:hint="default"/>
+        <w:rFonts w:cs="Symbol"/>
       </w:rPr>
     </w:lvl>
     <w:lvl w:ilvl="4">
@@ -6708,6 +5831,7 @@
       </w:pPr>
       <w:rPr>
         <w:rFonts w:ascii="Symbol" w:hAnsi="Symbol" w:cs="Symbol" w:hint="default"/>
+        <w:rFonts w:cs="Symbol"/>
       </w:rPr>
     </w:lvl>
     <w:lvl w:ilvl="5">
@@ -6723,6 +5847,7 @@
       </w:pPr>
       <w:rPr>
         <w:rFonts w:ascii="Symbol" w:hAnsi="Symbol" w:cs="Symbol" w:hint="default"/>
+        <w:rFonts w:cs="Symbol"/>
       </w:rPr>
     </w:lvl>
     <w:lvl w:ilvl="6">
@@ -6738,6 +5863,7 @@
       </w:pPr>
       <w:rPr>
         <w:rFonts w:ascii="Symbol" w:hAnsi="Symbol" w:cs="Symbol" w:hint="default"/>
+        <w:rFonts w:cs="Symbol"/>
       </w:rPr>
     </w:lvl>
     <w:lvl w:ilvl="7">
@@ -6776,6 +5902,7 @@
       </w:pPr>
       <w:rPr>
         <w:rFonts w:ascii="Symbol" w:hAnsi="Symbol" w:cs="Symbol" w:hint="default"/>
+        <w:rFonts w:cs="Symbol"/>
       </w:rPr>
     </w:lvl>
     <w:lvl w:ilvl="1">
@@ -6791,6 +5918,7 @@
       </w:pPr>
       <w:rPr>
         <w:rFonts w:ascii="Symbol" w:hAnsi="Symbol" w:cs="Symbol" w:hint="default"/>
+        <w:rFonts w:cs="Symbol"/>
       </w:rPr>
     </w:lvl>
     <w:lvl w:ilvl="2">
@@ -6806,6 +5934,7 @@
       </w:pPr>
       <w:rPr>
         <w:rFonts w:ascii="Symbol" w:hAnsi="Symbol" w:cs="Symbol" w:hint="default"/>
+        <w:rFonts w:cs="Symbol"/>
       </w:rPr>
     </w:lvl>
     <w:lvl w:ilvl="3">
@@ -6821,6 +5950,7 @@
       </w:pPr>
       <w:rPr>
         <w:rFonts w:ascii="Symbol" w:hAnsi="Symbol" w:cs="Symbol" w:hint="default"/>
+        <w:rFonts w:cs="Symbol"/>
       </w:rPr>
     </w:lvl>
     <w:lvl w:ilvl="4">
@@ -6836,6 +5966,7 @@
       </w:pPr>
       <w:rPr>
         <w:rFonts w:ascii="Symbol" w:hAnsi="Symbol" w:cs="Symbol" w:hint="default"/>
+        <w:rFonts w:cs="Symbol"/>
       </w:rPr>
     </w:lvl>
     <w:lvl w:ilvl="5">
@@ -6851,6 +5982,7 @@
       </w:pPr>
       <w:rPr>
         <w:rFonts w:ascii="Symbol" w:hAnsi="Symbol" w:cs="Symbol" w:hint="default"/>
+        <w:rFonts w:cs="Symbol"/>
       </w:rPr>
     </w:lvl>
     <w:lvl w:ilvl="6">
@@ -6866,6 +5998,7 @@
       </w:pPr>
       <w:rPr>
         <w:rFonts w:ascii="Symbol" w:hAnsi="Symbol" w:cs="Symbol" w:hint="default"/>
+        <w:rFonts w:cs="Symbol"/>
       </w:rPr>
     </w:lvl>
     <w:lvl w:ilvl="7">
@@ -6904,6 +6037,7 @@
       </w:pPr>
       <w:rPr>
         <w:rFonts w:ascii="Symbol" w:hAnsi="Symbol" w:cs="Symbol" w:hint="default"/>
+        <w:rFonts w:cs="Symbol"/>
       </w:rPr>
     </w:lvl>
     <w:lvl w:ilvl="1">
@@ -6919,6 +6053,7 @@
       </w:pPr>
       <w:rPr>
         <w:rFonts w:ascii="Symbol" w:hAnsi="Symbol" w:cs="Symbol" w:hint="default"/>
+        <w:rFonts w:cs="Symbol"/>
       </w:rPr>
     </w:lvl>
     <w:lvl w:ilvl="2">
@@ -6934,6 +6069,7 @@
       </w:pPr>
       <w:rPr>
         <w:rFonts w:ascii="Symbol" w:hAnsi="Symbol" w:cs="Symbol" w:hint="default"/>
+        <w:rFonts w:cs="Symbol"/>
       </w:rPr>
     </w:lvl>
     <w:lvl w:ilvl="3">
@@ -6949,6 +6085,7 @@
       </w:pPr>
       <w:rPr>
         <w:rFonts w:ascii="Symbol" w:hAnsi="Symbol" w:cs="Symbol" w:hint="default"/>
+        <w:rFonts w:cs="Symbol"/>
       </w:rPr>
     </w:lvl>
     <w:lvl w:ilvl="4">
@@ -6964,6 +6101,7 @@
       </w:pPr>
       <w:rPr>
         <w:rFonts w:ascii="Symbol" w:hAnsi="Symbol" w:cs="Symbol" w:hint="default"/>
+        <w:rFonts w:cs="Symbol"/>
       </w:rPr>
     </w:lvl>
     <w:lvl w:ilvl="5">
@@ -6979,6 +6117,7 @@
       </w:pPr>
       <w:rPr>
         <w:rFonts w:ascii="Symbol" w:hAnsi="Symbol" w:cs="Symbol" w:hint="default"/>
+        <w:rFonts w:cs="Symbol"/>
       </w:rPr>
     </w:lvl>
     <w:lvl w:ilvl="6">
@@ -6994,6 +6133,7 @@
       </w:pPr>
       <w:rPr>
         <w:rFonts w:ascii="Symbol" w:hAnsi="Symbol" w:cs="Symbol" w:hint="default"/>
+        <w:rFonts w:cs="Symbol"/>
       </w:rPr>
     </w:lvl>
     <w:lvl w:ilvl="7">
@@ -7032,6 +6172,7 @@
       </w:pPr>
       <w:rPr>
         <w:rFonts w:ascii="Symbol" w:hAnsi="Symbol" w:cs="Symbol" w:hint="default"/>
+        <w:rFonts w:cs="Symbol"/>
       </w:rPr>
     </w:lvl>
     <w:lvl w:ilvl="1">
@@ -7047,6 +6188,7 @@
       </w:pPr>
       <w:rPr>
         <w:rFonts w:ascii="Symbol" w:hAnsi="Symbol" w:cs="Symbol" w:hint="default"/>
+        <w:rFonts w:cs="Symbol"/>
       </w:rPr>
     </w:lvl>
     <w:lvl w:ilvl="2">
@@ -7062,6 +6204,7 @@
       </w:pPr>
       <w:rPr>
         <w:rFonts w:ascii="Symbol" w:hAnsi="Symbol" w:cs="Symbol" w:hint="default"/>
+        <w:rFonts w:cs="Symbol"/>
       </w:rPr>
     </w:lvl>
     <w:lvl w:ilvl="3">
@@ -7077,6 +6220,7 @@
       </w:pPr>
       <w:rPr>
         <w:rFonts w:ascii="Symbol" w:hAnsi="Symbol" w:cs="Symbol" w:hint="default"/>
+        <w:rFonts w:cs="Symbol"/>
       </w:rPr>
     </w:lvl>
     <w:lvl w:ilvl="4">
@@ -7092,6 +6236,7 @@
       </w:pPr>
       <w:rPr>
         <w:rFonts w:ascii="Symbol" w:hAnsi="Symbol" w:cs="Symbol" w:hint="default"/>
+        <w:rFonts w:cs="Symbol"/>
       </w:rPr>
     </w:lvl>
     <w:lvl w:ilvl="5">
@@ -7107,6 +6252,7 @@
       </w:pPr>
       <w:rPr>
         <w:rFonts w:ascii="Symbol" w:hAnsi="Symbol" w:cs="Symbol" w:hint="default"/>
+        <w:rFonts w:cs="Symbol"/>
       </w:rPr>
     </w:lvl>
     <w:lvl w:ilvl="6">
@@ -7122,6 +6268,7 @@
       </w:pPr>
       <w:rPr>
         <w:rFonts w:ascii="Symbol" w:hAnsi="Symbol" w:cs="Symbol" w:hint="default"/>
+        <w:rFonts w:cs="Symbol"/>
       </w:rPr>
     </w:lvl>
     <w:lvl w:ilvl="7">
@@ -7160,6 +6307,7 @@
       </w:pPr>
       <w:rPr>
         <w:rFonts w:ascii="Symbol" w:hAnsi="Symbol" w:cs="Symbol" w:hint="default"/>
+        <w:rFonts w:cs="Symbol"/>
       </w:rPr>
     </w:lvl>
     <w:lvl w:ilvl="1">
@@ -7175,6 +6323,7 @@
       </w:pPr>
       <w:rPr>
         <w:rFonts w:ascii="Symbol" w:hAnsi="Symbol" w:cs="Symbol" w:hint="default"/>
+        <w:rFonts w:cs="Symbol"/>
       </w:rPr>
     </w:lvl>
     <w:lvl w:ilvl="2">
@@ -7190,6 +6339,7 @@
       </w:pPr>
       <w:rPr>
         <w:rFonts w:ascii="Symbol" w:hAnsi="Symbol" w:cs="Symbol" w:hint="default"/>
+        <w:rFonts w:cs="Symbol"/>
       </w:rPr>
     </w:lvl>
     <w:lvl w:ilvl="3">
@@ -7205,6 +6355,7 @@
       </w:pPr>
       <w:rPr>
         <w:rFonts w:ascii="Symbol" w:hAnsi="Symbol" w:cs="Symbol" w:hint="default"/>
+        <w:rFonts w:cs="Symbol"/>
       </w:rPr>
     </w:lvl>
     <w:lvl w:ilvl="4">
@@ -7220,6 +6371,7 @@
       </w:pPr>
       <w:rPr>
         <w:rFonts w:ascii="Symbol" w:hAnsi="Symbol" w:cs="Symbol" w:hint="default"/>
+        <w:rFonts w:cs="Symbol"/>
       </w:rPr>
     </w:lvl>
     <w:lvl w:ilvl="5">
@@ -7235,6 +6387,7 @@
       </w:pPr>
       <w:rPr>
         <w:rFonts w:ascii="Symbol" w:hAnsi="Symbol" w:cs="Symbol" w:hint="default"/>
+        <w:rFonts w:cs="Symbol"/>
       </w:rPr>
     </w:lvl>
     <w:lvl w:ilvl="6">
@@ -7250,6 +6403,7 @@
       </w:pPr>
       <w:rPr>
         <w:rFonts w:ascii="Symbol" w:hAnsi="Symbol" w:cs="Symbol" w:hint="default"/>
+        <w:rFonts w:cs="Symbol"/>
       </w:rPr>
     </w:lvl>
     <w:lvl w:ilvl="7">
@@ -7288,6 +6442,7 @@
       </w:pPr>
       <w:rPr>
         <w:rFonts w:ascii="Symbol" w:hAnsi="Symbol" w:cs="Symbol" w:hint="default"/>
+        <w:rFonts w:cs="Symbol"/>
       </w:rPr>
     </w:lvl>
     <w:lvl w:ilvl="1">
@@ -7303,6 +6458,7 @@
       </w:pPr>
       <w:rPr>
         <w:rFonts w:ascii="Symbol" w:hAnsi="Symbol" w:cs="Symbol" w:hint="default"/>
+        <w:rFonts w:cs="Symbol"/>
       </w:rPr>
     </w:lvl>
     <w:lvl w:ilvl="2">
@@ -7318,6 +6474,7 @@
       </w:pPr>
       <w:rPr>
         <w:rFonts w:ascii="Symbol" w:hAnsi="Symbol" w:cs="Symbol" w:hint="default"/>
+        <w:rFonts w:cs="Symbol"/>
       </w:rPr>
     </w:lvl>
     <w:lvl w:ilvl="3">
@@ -7333,6 +6490,7 @@
       </w:pPr>
       <w:rPr>
         <w:rFonts w:ascii="Symbol" w:hAnsi="Symbol" w:cs="Symbol" w:hint="default"/>
+        <w:rFonts w:cs="Symbol"/>
       </w:rPr>
     </w:lvl>
     <w:lvl w:ilvl="4">
@@ -7348,6 +6506,7 @@
       </w:pPr>
       <w:rPr>
         <w:rFonts w:ascii="Symbol" w:hAnsi="Symbol" w:cs="Symbol" w:hint="default"/>
+        <w:rFonts w:cs="Symbol"/>
       </w:rPr>
     </w:lvl>
     <w:lvl w:ilvl="5">
@@ -7363,6 +6522,7 @@
       </w:pPr>
       <w:rPr>
         <w:rFonts w:ascii="Symbol" w:hAnsi="Symbol" w:cs="Symbol" w:hint="default"/>
+        <w:rFonts w:cs="Symbol"/>
       </w:rPr>
     </w:lvl>
     <w:lvl w:ilvl="6">
@@ -7378,6 +6538,7 @@
       </w:pPr>
       <w:rPr>
         <w:rFonts w:ascii="Symbol" w:hAnsi="Symbol" w:cs="Symbol" w:hint="default"/>
+        <w:rFonts w:cs="Symbol"/>
       </w:rPr>
     </w:lvl>
     <w:lvl w:ilvl="7">
@@ -7416,6 +6577,7 @@
       </w:pPr>
       <w:rPr>
         <w:rFonts w:ascii="Symbol" w:hAnsi="Symbol" w:cs="Symbol" w:hint="default"/>
+        <w:rFonts w:cs="Symbol"/>
       </w:rPr>
     </w:lvl>
     <w:lvl w:ilvl="1">
@@ -7431,6 +6593,7 @@
       </w:pPr>
       <w:rPr>
         <w:rFonts w:ascii="Symbol" w:hAnsi="Symbol" w:cs="Symbol" w:hint="default"/>
+        <w:rFonts w:cs="Symbol"/>
       </w:rPr>
     </w:lvl>
     <w:lvl w:ilvl="2">
@@ -7446,6 +6609,7 @@
       </w:pPr>
       <w:rPr>
         <w:rFonts w:ascii="Symbol" w:hAnsi="Symbol" w:cs="Symbol" w:hint="default"/>
+        <w:rFonts w:cs="Symbol"/>
       </w:rPr>
     </w:lvl>
     <w:lvl w:ilvl="3">
@@ -7461,6 +6625,7 @@
       </w:pPr>
       <w:rPr>
         <w:rFonts w:ascii="Symbol" w:hAnsi="Symbol" w:cs="Symbol" w:hint="default"/>
+        <w:rFonts w:cs="Symbol"/>
       </w:rPr>
     </w:lvl>
     <w:lvl w:ilvl="4">
@@ -7476,6 +6641,7 @@
       </w:pPr>
       <w:rPr>
         <w:rFonts w:ascii="Symbol" w:hAnsi="Symbol" w:cs="Symbol" w:hint="default"/>
+        <w:rFonts w:cs="Symbol"/>
       </w:rPr>
     </w:lvl>
     <w:lvl w:ilvl="5">
@@ -7491,6 +6657,7 @@
       </w:pPr>
       <w:rPr>
         <w:rFonts w:ascii="Symbol" w:hAnsi="Symbol" w:cs="Symbol" w:hint="default"/>
+        <w:rFonts w:cs="Symbol"/>
       </w:rPr>
     </w:lvl>
     <w:lvl w:ilvl="6">
@@ -7506,6 +6673,7 @@
       </w:pPr>
       <w:rPr>
         <w:rFonts w:ascii="Symbol" w:hAnsi="Symbol" w:cs="Symbol" w:hint="default"/>
+        <w:rFonts w:cs="Symbol"/>
       </w:rPr>
     </w:lvl>
     <w:lvl w:ilvl="7">
@@ -7544,6 +6712,7 @@
       </w:pPr>
       <w:rPr>
         <w:rFonts w:ascii="Symbol" w:hAnsi="Symbol" w:cs="Symbol" w:hint="default"/>
+        <w:rFonts w:cs="Symbol"/>
       </w:rPr>
     </w:lvl>
     <w:lvl w:ilvl="1">
@@ -7559,6 +6728,7 @@
       </w:pPr>
       <w:rPr>
         <w:rFonts w:ascii="Symbol" w:hAnsi="Symbol" w:cs="Symbol" w:hint="default"/>
+        <w:rFonts w:cs="Symbol"/>
       </w:rPr>
     </w:lvl>
     <w:lvl w:ilvl="2">
@@ -7574,6 +6744,7 @@
       </w:pPr>
       <w:rPr>
         <w:rFonts w:ascii="Symbol" w:hAnsi="Symbol" w:cs="Symbol" w:hint="default"/>
+        <w:rFonts w:cs="Symbol"/>
       </w:rPr>
     </w:lvl>
     <w:lvl w:ilvl="3">
@@ -7589,6 +6760,7 @@
       </w:pPr>
       <w:rPr>
         <w:rFonts w:ascii="Symbol" w:hAnsi="Symbol" w:cs="Symbol" w:hint="default"/>
+        <w:rFonts w:cs="Symbol"/>
       </w:rPr>
     </w:lvl>
     <w:lvl w:ilvl="4">
@@ -7604,6 +6776,7 @@
       </w:pPr>
       <w:rPr>
         <w:rFonts w:ascii="Symbol" w:hAnsi="Symbol" w:cs="Symbol" w:hint="default"/>
+        <w:rFonts w:cs="Symbol"/>
       </w:rPr>
     </w:lvl>
     <w:lvl w:ilvl="5">
@@ -7619,6 +6792,7 @@
       </w:pPr>
       <w:rPr>
         <w:rFonts w:ascii="Symbol" w:hAnsi="Symbol" w:cs="Symbol" w:hint="default"/>
+        <w:rFonts w:cs="Symbol"/>
       </w:rPr>
     </w:lvl>
     <w:lvl w:ilvl="6">
@@ -7634,6 +6808,7 @@
       </w:pPr>
       <w:rPr>
         <w:rFonts w:ascii="Symbol" w:hAnsi="Symbol" w:cs="Symbol" w:hint="default"/>
+        <w:rFonts w:cs="Symbol"/>
       </w:rPr>
     </w:lvl>
     <w:lvl w:ilvl="7">
@@ -7662,134 +6837,6 @@
     </w:lvl>
   </w:abstractNum>
   <w:abstractNum w:abstractNumId="20">
-    <w:lvl w:ilvl="0">
-      <w:start w:val="1"/>
-      <w:numFmt w:val="bullet"/>
-      <w:lvlText w:val=""/>
-      <w:lvlJc w:val="left"/>
-      <w:pPr>
-        <w:ind w:left="480" w:hanging="480"/>
-      </w:pPr>
-      <w:rPr>
-        <w:rFonts w:ascii="Symbol" w:hAnsi="Symbol" w:cs="Symbol" w:hint="default"/>
-      </w:rPr>
-    </w:lvl>
-    <w:lvl w:ilvl="1">
-      <w:start w:val="1"/>
-      <w:numFmt w:val="bullet"/>
-      <w:lvlText w:val=""/>
-      <w:lvlJc w:val="left"/>
-      <w:pPr>
-        <w:tabs>
-          <w:tab w:val="num" w:pos="720"/>
-        </w:tabs>
-        <w:ind w:left="1200" w:hanging="480"/>
-      </w:pPr>
-      <w:rPr>
-        <w:rFonts w:ascii="Symbol" w:hAnsi="Symbol" w:cs="Symbol" w:hint="default"/>
-      </w:rPr>
-    </w:lvl>
-    <w:lvl w:ilvl="2">
-      <w:start w:val="1"/>
-      <w:numFmt w:val="bullet"/>
-      <w:lvlText w:val=""/>
-      <w:lvlJc w:val="left"/>
-      <w:pPr>
-        <w:tabs>
-          <w:tab w:val="num" w:pos="1440"/>
-        </w:tabs>
-        <w:ind w:left="1920" w:hanging="480"/>
-      </w:pPr>
-      <w:rPr>
-        <w:rFonts w:ascii="Symbol" w:hAnsi="Symbol" w:cs="Symbol" w:hint="default"/>
-      </w:rPr>
-    </w:lvl>
-    <w:lvl w:ilvl="3">
-      <w:start w:val="1"/>
-      <w:numFmt w:val="bullet"/>
-      <w:lvlText w:val=""/>
-      <w:lvlJc w:val="left"/>
-      <w:pPr>
-        <w:tabs>
-          <w:tab w:val="num" w:pos="2160"/>
-        </w:tabs>
-        <w:ind w:left="2640" w:hanging="480"/>
-      </w:pPr>
-      <w:rPr>
-        <w:rFonts w:ascii="Symbol" w:hAnsi="Symbol" w:cs="Symbol" w:hint="default"/>
-      </w:rPr>
-    </w:lvl>
-    <w:lvl w:ilvl="4">
-      <w:start w:val="1"/>
-      <w:numFmt w:val="bullet"/>
-      <w:lvlText w:val=""/>
-      <w:lvlJc w:val="left"/>
-      <w:pPr>
-        <w:tabs>
-          <w:tab w:val="num" w:pos="2880"/>
-        </w:tabs>
-        <w:ind w:left="3360" w:hanging="480"/>
-      </w:pPr>
-      <w:rPr>
-        <w:rFonts w:ascii="Symbol" w:hAnsi="Symbol" w:cs="Symbol" w:hint="default"/>
-      </w:rPr>
-    </w:lvl>
-    <w:lvl w:ilvl="5">
-      <w:start w:val="1"/>
-      <w:numFmt w:val="bullet"/>
-      <w:lvlText w:val=""/>
-      <w:lvlJc w:val="left"/>
-      <w:pPr>
-        <w:tabs>
-          <w:tab w:val="num" w:pos="3600"/>
-        </w:tabs>
-        <w:ind w:left="4080" w:hanging="480"/>
-      </w:pPr>
-      <w:rPr>
-        <w:rFonts w:ascii="Symbol" w:hAnsi="Symbol" w:cs="Symbol" w:hint="default"/>
-      </w:rPr>
-    </w:lvl>
-    <w:lvl w:ilvl="6">
-      <w:start w:val="1"/>
-      <w:numFmt w:val="bullet"/>
-      <w:lvlText w:val=""/>
-      <w:lvlJc w:val="left"/>
-      <w:pPr>
-        <w:tabs>
-          <w:tab w:val="num" w:pos="4320"/>
-        </w:tabs>
-        <w:ind w:left="4800" w:hanging="480"/>
-      </w:pPr>
-      <w:rPr>
-        <w:rFonts w:ascii="Symbol" w:hAnsi="Symbol" w:cs="Symbol" w:hint="default"/>
-      </w:rPr>
-    </w:lvl>
-    <w:lvl w:ilvl="7">
-      <w:start w:val="1"/>
-      <w:numFmt w:val="decimal"/>
-      <w:lvlText w:val="%8."/>
-      <w:lvlJc w:val="left"/>
-      <w:pPr>
-        <w:tabs>
-          <w:tab w:val="num" w:pos="3240"/>
-        </w:tabs>
-        <w:ind w:left="3240" w:hanging="360"/>
-      </w:pPr>
-    </w:lvl>
-    <w:lvl w:ilvl="8">
-      <w:start w:val="1"/>
-      <w:numFmt w:val="decimal"/>
-      <w:lvlText w:val="%9."/>
-      <w:lvlJc w:val="left"/>
-      <w:pPr>
-        <w:tabs>
-          <w:tab w:val="num" w:pos="3600"/>
-        </w:tabs>
-        <w:ind w:left="3600" w:hanging="360"/>
-      </w:pPr>
-    </w:lvl>
-  </w:abstractNum>
-  <w:abstractNum w:abstractNumId="21">
     <w:lvl w:ilvl="0">
       <w:start w:val="1"/>
       <w:numFmt w:val="none"/>
@@ -7941,9 +6988,6 @@
   <w:num w:numId="20">
     <w:abstractNumId w:val="20"/>
   </w:num>
-  <w:num w:numId="21">
-    <w:abstractNumId w:val="21"/>
-  </w:num>
 </w:numbering>
 </file>
 
@@ -7953,7 +6997,6 @@
     <w:rPrDefault>
       <w:rPr>
         <w:rFonts w:ascii="Cambria" w:hAnsi="Cambria" w:eastAsia="Cambria" w:cs="" w:asciiTheme="minorHAnsi" w:cstheme="minorBidi" w:eastAsiaTheme="minorHAnsi" w:hAnsiTheme="minorHAnsi"/>
-        <w:sz w:val="24"/>
         <w:szCs w:val="24"/>
         <w:lang w:val="en-US" w:eastAsia="en-US" w:bidi="ar-SA"/>
       </w:rPr>
@@ -7974,7 +7017,7 @@
     </w:pPr>
     <w:rPr>
       <w:rFonts w:ascii="Cambria" w:hAnsi="Cambria" w:eastAsia="Cambria" w:cs="" w:asciiTheme="minorHAnsi" w:cstheme="minorBidi" w:eastAsiaTheme="minorHAnsi" w:hAnsiTheme="minorHAnsi"/>
-      <w:color w:val="auto"/>
+      <w:color w:val="00000A"/>
       <w:sz w:val="24"/>
       <w:szCs w:val="24"/>
       <w:lang w:val="en-US" w:eastAsia="en-US" w:bidi="ar-SA"/>
@@ -7983,7 +7026,6 @@
   <w:style w:type="paragraph" w:styleId="Heading1">
     <w:name w:val="Heading 1"/>
     <w:basedOn w:val="Normal"/>
-    <w:next w:val="TextBody"/>
     <w:uiPriority w:val="9"/>
     <w:qFormat/>
     <w:pPr>
@@ -8004,7 +7046,6 @@
   <w:style w:type="paragraph" w:styleId="Heading2">
     <w:name w:val="Heading 2"/>
     <w:basedOn w:val="Normal"/>
-    <w:next w:val="TextBody"/>
     <w:uiPriority w:val="9"/>
     <w:unhideWhenUsed/>
     <w:qFormat/>
@@ -8026,7 +7067,6 @@
   <w:style w:type="paragraph" w:styleId="Heading3">
     <w:name w:val="Heading 3"/>
     <w:basedOn w:val="Normal"/>
-    <w:next w:val="TextBody"/>
     <w:uiPriority w:val="9"/>
     <w:unhideWhenUsed/>
     <w:qFormat/>
@@ -8048,7 +7088,6 @@
   <w:style w:type="paragraph" w:styleId="Heading4">
     <w:name w:val="Heading 4"/>
     <w:basedOn w:val="Normal"/>
-    <w:next w:val="TextBody"/>
     <w:uiPriority w:val="9"/>
     <w:unhideWhenUsed/>
     <w:qFormat/>
@@ -8070,7 +7109,6 @@
   <w:style w:type="paragraph" w:styleId="Heading5">
     <w:name w:val="Heading 5"/>
     <w:basedOn w:val="Normal"/>
-    <w:next w:val="TextBody"/>
     <w:uiPriority w:val="9"/>
     <w:unhideWhenUsed/>
     <w:qFormat/>
@@ -8385,6 +7423,1966 @@
     <w:qFormat/>
     <w:rPr/>
   </w:style>
+  <w:style w:type="character" w:styleId="ListLabel1">
+    <w:name w:val="ListLabel 1"/>
+    <w:qFormat/>
+    <w:rPr>
+      <w:rFonts w:cs="Symbol"/>
+    </w:rPr>
+  </w:style>
+  <w:style w:type="character" w:styleId="ListLabel2">
+    <w:name w:val="ListLabel 2"/>
+    <w:qFormat/>
+    <w:rPr>
+      <w:rFonts w:cs="Symbol"/>
+    </w:rPr>
+  </w:style>
+  <w:style w:type="character" w:styleId="ListLabel3">
+    <w:name w:val="ListLabel 3"/>
+    <w:qFormat/>
+    <w:rPr>
+      <w:rFonts w:cs="Symbol"/>
+    </w:rPr>
+  </w:style>
+  <w:style w:type="character" w:styleId="ListLabel4">
+    <w:name w:val="ListLabel 4"/>
+    <w:qFormat/>
+    <w:rPr>
+      <w:rFonts w:cs="Symbol"/>
+    </w:rPr>
+  </w:style>
+  <w:style w:type="character" w:styleId="ListLabel5">
+    <w:name w:val="ListLabel 5"/>
+    <w:qFormat/>
+    <w:rPr>
+      <w:rFonts w:cs="Symbol"/>
+    </w:rPr>
+  </w:style>
+  <w:style w:type="character" w:styleId="ListLabel6">
+    <w:name w:val="ListLabel 6"/>
+    <w:qFormat/>
+    <w:rPr>
+      <w:rFonts w:cs="Symbol"/>
+    </w:rPr>
+  </w:style>
+  <w:style w:type="character" w:styleId="ListLabel7">
+    <w:name w:val="ListLabel 7"/>
+    <w:qFormat/>
+    <w:rPr>
+      <w:rFonts w:cs="Symbol"/>
+    </w:rPr>
+  </w:style>
+  <w:style w:type="character" w:styleId="ListLabel8">
+    <w:name w:val="ListLabel 8"/>
+    <w:qFormat/>
+    <w:rPr>
+      <w:rFonts w:cs="Symbol"/>
+    </w:rPr>
+  </w:style>
+  <w:style w:type="character" w:styleId="ListLabel9">
+    <w:name w:val="ListLabel 9"/>
+    <w:qFormat/>
+    <w:rPr>
+      <w:rFonts w:cs="Symbol"/>
+    </w:rPr>
+  </w:style>
+  <w:style w:type="character" w:styleId="ListLabel10">
+    <w:name w:val="ListLabel 10"/>
+    <w:qFormat/>
+    <w:rPr>
+      <w:rFonts w:cs="Symbol"/>
+    </w:rPr>
+  </w:style>
+  <w:style w:type="character" w:styleId="ListLabel11">
+    <w:name w:val="ListLabel 11"/>
+    <w:qFormat/>
+    <w:rPr>
+      <w:rFonts w:cs="Symbol"/>
+    </w:rPr>
+  </w:style>
+  <w:style w:type="character" w:styleId="ListLabel12">
+    <w:name w:val="ListLabel 12"/>
+    <w:qFormat/>
+    <w:rPr>
+      <w:rFonts w:cs="Symbol"/>
+    </w:rPr>
+  </w:style>
+  <w:style w:type="character" w:styleId="ListLabel13">
+    <w:name w:val="ListLabel 13"/>
+    <w:qFormat/>
+    <w:rPr>
+      <w:rFonts w:cs="Symbol"/>
+    </w:rPr>
+  </w:style>
+  <w:style w:type="character" w:styleId="ListLabel14">
+    <w:name w:val="ListLabel 14"/>
+    <w:qFormat/>
+    <w:rPr>
+      <w:rFonts w:cs="Symbol"/>
+    </w:rPr>
+  </w:style>
+  <w:style w:type="character" w:styleId="ListLabel15">
+    <w:name w:val="ListLabel 15"/>
+    <w:qFormat/>
+    <w:rPr>
+      <w:rFonts w:cs="Symbol"/>
+    </w:rPr>
+  </w:style>
+  <w:style w:type="character" w:styleId="ListLabel16">
+    <w:name w:val="ListLabel 16"/>
+    <w:qFormat/>
+    <w:rPr>
+      <w:rFonts w:cs="Symbol"/>
+    </w:rPr>
+  </w:style>
+  <w:style w:type="character" w:styleId="ListLabel17">
+    <w:name w:val="ListLabel 17"/>
+    <w:qFormat/>
+    <w:rPr>
+      <w:rFonts w:cs="Symbol"/>
+    </w:rPr>
+  </w:style>
+  <w:style w:type="character" w:styleId="ListLabel18">
+    <w:name w:val="ListLabel 18"/>
+    <w:qFormat/>
+    <w:rPr>
+      <w:rFonts w:cs="Symbol"/>
+    </w:rPr>
+  </w:style>
+  <w:style w:type="character" w:styleId="ListLabel19">
+    <w:name w:val="ListLabel 19"/>
+    <w:qFormat/>
+    <w:rPr>
+      <w:rFonts w:cs="Symbol"/>
+    </w:rPr>
+  </w:style>
+  <w:style w:type="character" w:styleId="ListLabel20">
+    <w:name w:val="ListLabel 20"/>
+    <w:qFormat/>
+    <w:rPr>
+      <w:rFonts w:cs="Symbol"/>
+    </w:rPr>
+  </w:style>
+  <w:style w:type="character" w:styleId="ListLabel21">
+    <w:name w:val="ListLabel 21"/>
+    <w:qFormat/>
+    <w:rPr>
+      <w:rFonts w:cs="Symbol"/>
+    </w:rPr>
+  </w:style>
+  <w:style w:type="character" w:styleId="ListLabel22">
+    <w:name w:val="ListLabel 22"/>
+    <w:qFormat/>
+    <w:rPr>
+      <w:rFonts w:cs="Symbol"/>
+    </w:rPr>
+  </w:style>
+  <w:style w:type="character" w:styleId="ListLabel23">
+    <w:name w:val="ListLabel 23"/>
+    <w:qFormat/>
+    <w:rPr>
+      <w:rFonts w:cs="Symbol"/>
+    </w:rPr>
+  </w:style>
+  <w:style w:type="character" w:styleId="ListLabel24">
+    <w:name w:val="ListLabel 24"/>
+    <w:qFormat/>
+    <w:rPr>
+      <w:rFonts w:cs="Symbol"/>
+    </w:rPr>
+  </w:style>
+  <w:style w:type="character" w:styleId="ListLabel25">
+    <w:name w:val="ListLabel 25"/>
+    <w:qFormat/>
+    <w:rPr>
+      <w:rFonts w:cs="Symbol"/>
+    </w:rPr>
+  </w:style>
+  <w:style w:type="character" w:styleId="ListLabel26">
+    <w:name w:val="ListLabel 26"/>
+    <w:qFormat/>
+    <w:rPr>
+      <w:rFonts w:cs="Symbol"/>
+    </w:rPr>
+  </w:style>
+  <w:style w:type="character" w:styleId="ListLabel27">
+    <w:name w:val="ListLabel 27"/>
+    <w:qFormat/>
+    <w:rPr>
+      <w:rFonts w:cs="Symbol"/>
+    </w:rPr>
+  </w:style>
+  <w:style w:type="character" w:styleId="ListLabel28">
+    <w:name w:val="ListLabel 28"/>
+    <w:qFormat/>
+    <w:rPr>
+      <w:rFonts w:cs="Symbol"/>
+    </w:rPr>
+  </w:style>
+  <w:style w:type="character" w:styleId="ListLabel29">
+    <w:name w:val="ListLabel 29"/>
+    <w:qFormat/>
+    <w:rPr>
+      <w:rFonts w:cs="Symbol"/>
+    </w:rPr>
+  </w:style>
+  <w:style w:type="character" w:styleId="ListLabel30">
+    <w:name w:val="ListLabel 30"/>
+    <w:qFormat/>
+    <w:rPr>
+      <w:rFonts w:cs="Symbol"/>
+    </w:rPr>
+  </w:style>
+  <w:style w:type="character" w:styleId="ListLabel31">
+    <w:name w:val="ListLabel 31"/>
+    <w:qFormat/>
+    <w:rPr>
+      <w:rFonts w:cs="Symbol"/>
+    </w:rPr>
+  </w:style>
+  <w:style w:type="character" w:styleId="ListLabel32">
+    <w:name w:val="ListLabel 32"/>
+    <w:qFormat/>
+    <w:rPr>
+      <w:rFonts w:cs="Symbol"/>
+    </w:rPr>
+  </w:style>
+  <w:style w:type="character" w:styleId="ListLabel33">
+    <w:name w:val="ListLabel 33"/>
+    <w:qFormat/>
+    <w:rPr>
+      <w:rFonts w:cs="Symbol"/>
+    </w:rPr>
+  </w:style>
+  <w:style w:type="character" w:styleId="ListLabel34">
+    <w:name w:val="ListLabel 34"/>
+    <w:qFormat/>
+    <w:rPr>
+      <w:rFonts w:cs="Symbol"/>
+    </w:rPr>
+  </w:style>
+  <w:style w:type="character" w:styleId="ListLabel35">
+    <w:name w:val="ListLabel 35"/>
+    <w:qFormat/>
+    <w:rPr>
+      <w:rFonts w:cs="Symbol"/>
+    </w:rPr>
+  </w:style>
+  <w:style w:type="character" w:styleId="ListLabel36">
+    <w:name w:val="ListLabel 36"/>
+    <w:qFormat/>
+    <w:rPr>
+      <w:rFonts w:cs="Symbol"/>
+    </w:rPr>
+  </w:style>
+  <w:style w:type="character" w:styleId="ListLabel37">
+    <w:name w:val="ListLabel 37"/>
+    <w:qFormat/>
+    <w:rPr>
+      <w:rFonts w:cs="Symbol"/>
+    </w:rPr>
+  </w:style>
+  <w:style w:type="character" w:styleId="ListLabel38">
+    <w:name w:val="ListLabel 38"/>
+    <w:qFormat/>
+    <w:rPr>
+      <w:rFonts w:cs="Symbol"/>
+    </w:rPr>
+  </w:style>
+  <w:style w:type="character" w:styleId="ListLabel39">
+    <w:name w:val="ListLabel 39"/>
+    <w:qFormat/>
+    <w:rPr>
+      <w:rFonts w:cs="Symbol"/>
+    </w:rPr>
+  </w:style>
+  <w:style w:type="character" w:styleId="ListLabel40">
+    <w:name w:val="ListLabel 40"/>
+    <w:qFormat/>
+    <w:rPr>
+      <w:rFonts w:cs="Symbol"/>
+    </w:rPr>
+  </w:style>
+  <w:style w:type="character" w:styleId="ListLabel41">
+    <w:name w:val="ListLabel 41"/>
+    <w:qFormat/>
+    <w:rPr>
+      <w:rFonts w:cs="Symbol"/>
+    </w:rPr>
+  </w:style>
+  <w:style w:type="character" w:styleId="ListLabel42">
+    <w:name w:val="ListLabel 42"/>
+    <w:qFormat/>
+    <w:rPr>
+      <w:rFonts w:cs="Symbol"/>
+    </w:rPr>
+  </w:style>
+  <w:style w:type="character" w:styleId="ListLabel43">
+    <w:name w:val="ListLabel 43"/>
+    <w:qFormat/>
+    <w:rPr>
+      <w:rFonts w:cs="Symbol"/>
+    </w:rPr>
+  </w:style>
+  <w:style w:type="character" w:styleId="ListLabel44">
+    <w:name w:val="ListLabel 44"/>
+    <w:qFormat/>
+    <w:rPr>
+      <w:rFonts w:cs="Symbol"/>
+    </w:rPr>
+  </w:style>
+  <w:style w:type="character" w:styleId="ListLabel45">
+    <w:name w:val="ListLabel 45"/>
+    <w:qFormat/>
+    <w:rPr>
+      <w:rFonts w:cs="Symbol"/>
+    </w:rPr>
+  </w:style>
+  <w:style w:type="character" w:styleId="ListLabel46">
+    <w:name w:val="ListLabel 46"/>
+    <w:qFormat/>
+    <w:rPr>
+      <w:rFonts w:cs="Symbol"/>
+    </w:rPr>
+  </w:style>
+  <w:style w:type="character" w:styleId="ListLabel47">
+    <w:name w:val="ListLabel 47"/>
+    <w:qFormat/>
+    <w:rPr>
+      <w:rFonts w:cs="Symbol"/>
+    </w:rPr>
+  </w:style>
+  <w:style w:type="character" w:styleId="ListLabel48">
+    <w:name w:val="ListLabel 48"/>
+    <w:qFormat/>
+    <w:rPr>
+      <w:rFonts w:cs="Symbol"/>
+    </w:rPr>
+  </w:style>
+  <w:style w:type="character" w:styleId="ListLabel49">
+    <w:name w:val="ListLabel 49"/>
+    <w:qFormat/>
+    <w:rPr>
+      <w:rFonts w:cs="Symbol"/>
+    </w:rPr>
+  </w:style>
+  <w:style w:type="character" w:styleId="ListLabel50">
+    <w:name w:val="ListLabel 50"/>
+    <w:qFormat/>
+    <w:rPr>
+      <w:rFonts w:cs="Symbol"/>
+    </w:rPr>
+  </w:style>
+  <w:style w:type="character" w:styleId="ListLabel51">
+    <w:name w:val="ListLabel 51"/>
+    <w:qFormat/>
+    <w:rPr>
+      <w:rFonts w:cs="Symbol"/>
+    </w:rPr>
+  </w:style>
+  <w:style w:type="character" w:styleId="ListLabel52">
+    <w:name w:val="ListLabel 52"/>
+    <w:qFormat/>
+    <w:rPr>
+      <w:rFonts w:cs="Symbol"/>
+    </w:rPr>
+  </w:style>
+  <w:style w:type="character" w:styleId="ListLabel53">
+    <w:name w:val="ListLabel 53"/>
+    <w:qFormat/>
+    <w:rPr>
+      <w:rFonts w:cs="Symbol"/>
+    </w:rPr>
+  </w:style>
+  <w:style w:type="character" w:styleId="ListLabel54">
+    <w:name w:val="ListLabel 54"/>
+    <w:qFormat/>
+    <w:rPr>
+      <w:rFonts w:cs="Symbol"/>
+    </w:rPr>
+  </w:style>
+  <w:style w:type="character" w:styleId="ListLabel55">
+    <w:name w:val="ListLabel 55"/>
+    <w:qFormat/>
+    <w:rPr>
+      <w:rFonts w:cs="Symbol"/>
+    </w:rPr>
+  </w:style>
+  <w:style w:type="character" w:styleId="ListLabel56">
+    <w:name w:val="ListLabel 56"/>
+    <w:qFormat/>
+    <w:rPr>
+      <w:rFonts w:cs="Symbol"/>
+    </w:rPr>
+  </w:style>
+  <w:style w:type="character" w:styleId="ListLabel57">
+    <w:name w:val="ListLabel 57"/>
+    <w:qFormat/>
+    <w:rPr>
+      <w:rFonts w:cs="Symbol"/>
+    </w:rPr>
+  </w:style>
+  <w:style w:type="character" w:styleId="ListLabel58">
+    <w:name w:val="ListLabel 58"/>
+    <w:qFormat/>
+    <w:rPr>
+      <w:rFonts w:cs="Symbol"/>
+    </w:rPr>
+  </w:style>
+  <w:style w:type="character" w:styleId="ListLabel59">
+    <w:name w:val="ListLabel 59"/>
+    <w:qFormat/>
+    <w:rPr>
+      <w:rFonts w:cs="Symbol"/>
+    </w:rPr>
+  </w:style>
+  <w:style w:type="character" w:styleId="ListLabel60">
+    <w:name w:val="ListLabel 60"/>
+    <w:qFormat/>
+    <w:rPr>
+      <w:rFonts w:cs="Symbol"/>
+    </w:rPr>
+  </w:style>
+  <w:style w:type="character" w:styleId="ListLabel61">
+    <w:name w:val="ListLabel 61"/>
+    <w:qFormat/>
+    <w:rPr>
+      <w:rFonts w:cs="Symbol"/>
+    </w:rPr>
+  </w:style>
+  <w:style w:type="character" w:styleId="ListLabel62">
+    <w:name w:val="ListLabel 62"/>
+    <w:qFormat/>
+    <w:rPr>
+      <w:rFonts w:cs="Symbol"/>
+    </w:rPr>
+  </w:style>
+  <w:style w:type="character" w:styleId="ListLabel63">
+    <w:name w:val="ListLabel 63"/>
+    <w:qFormat/>
+    <w:rPr>
+      <w:rFonts w:cs="Symbol"/>
+    </w:rPr>
+  </w:style>
+  <w:style w:type="character" w:styleId="ListLabel64">
+    <w:name w:val="ListLabel 64"/>
+    <w:qFormat/>
+    <w:rPr>
+      <w:rFonts w:cs="Symbol"/>
+    </w:rPr>
+  </w:style>
+  <w:style w:type="character" w:styleId="ListLabel65">
+    <w:name w:val="ListLabel 65"/>
+    <w:qFormat/>
+    <w:rPr>
+      <w:rFonts w:cs="Symbol"/>
+    </w:rPr>
+  </w:style>
+  <w:style w:type="character" w:styleId="ListLabel66">
+    <w:name w:val="ListLabel 66"/>
+    <w:qFormat/>
+    <w:rPr>
+      <w:rFonts w:cs="Symbol"/>
+    </w:rPr>
+  </w:style>
+  <w:style w:type="character" w:styleId="ListLabel67">
+    <w:name w:val="ListLabel 67"/>
+    <w:qFormat/>
+    <w:rPr>
+      <w:rFonts w:cs="Symbol"/>
+    </w:rPr>
+  </w:style>
+  <w:style w:type="character" w:styleId="ListLabel68">
+    <w:name w:val="ListLabel 68"/>
+    <w:qFormat/>
+    <w:rPr>
+      <w:rFonts w:cs="Symbol"/>
+    </w:rPr>
+  </w:style>
+  <w:style w:type="character" w:styleId="ListLabel69">
+    <w:name w:val="ListLabel 69"/>
+    <w:qFormat/>
+    <w:rPr>
+      <w:rFonts w:cs="Symbol"/>
+    </w:rPr>
+  </w:style>
+  <w:style w:type="character" w:styleId="ListLabel70">
+    <w:name w:val="ListLabel 70"/>
+    <w:qFormat/>
+    <w:rPr>
+      <w:rFonts w:cs="Symbol"/>
+    </w:rPr>
+  </w:style>
+  <w:style w:type="character" w:styleId="ListLabel71">
+    <w:name w:val="ListLabel 71"/>
+    <w:qFormat/>
+    <w:rPr>
+      <w:rFonts w:cs="Symbol"/>
+    </w:rPr>
+  </w:style>
+  <w:style w:type="character" w:styleId="ListLabel72">
+    <w:name w:val="ListLabel 72"/>
+    <w:qFormat/>
+    <w:rPr>
+      <w:rFonts w:cs="Symbol"/>
+    </w:rPr>
+  </w:style>
+  <w:style w:type="character" w:styleId="ListLabel73">
+    <w:name w:val="ListLabel 73"/>
+    <w:qFormat/>
+    <w:rPr>
+      <w:rFonts w:cs="Symbol"/>
+    </w:rPr>
+  </w:style>
+  <w:style w:type="character" w:styleId="ListLabel74">
+    <w:name w:val="ListLabel 74"/>
+    <w:qFormat/>
+    <w:rPr>
+      <w:rFonts w:cs="Symbol"/>
+    </w:rPr>
+  </w:style>
+  <w:style w:type="character" w:styleId="ListLabel75">
+    <w:name w:val="ListLabel 75"/>
+    <w:qFormat/>
+    <w:rPr>
+      <w:rFonts w:cs="Symbol"/>
+    </w:rPr>
+  </w:style>
+  <w:style w:type="character" w:styleId="ListLabel76">
+    <w:name w:val="ListLabel 76"/>
+    <w:qFormat/>
+    <w:rPr>
+      <w:rFonts w:cs="Symbol"/>
+    </w:rPr>
+  </w:style>
+  <w:style w:type="character" w:styleId="ListLabel77">
+    <w:name w:val="ListLabel 77"/>
+    <w:qFormat/>
+    <w:rPr>
+      <w:rFonts w:cs="Symbol"/>
+    </w:rPr>
+  </w:style>
+  <w:style w:type="character" w:styleId="ListLabel78">
+    <w:name w:val="ListLabel 78"/>
+    <w:qFormat/>
+    <w:rPr>
+      <w:rFonts w:cs="Symbol"/>
+    </w:rPr>
+  </w:style>
+  <w:style w:type="character" w:styleId="ListLabel79">
+    <w:name w:val="ListLabel 79"/>
+    <w:qFormat/>
+    <w:rPr>
+      <w:rFonts w:cs="Symbol"/>
+    </w:rPr>
+  </w:style>
+  <w:style w:type="character" w:styleId="ListLabel80">
+    <w:name w:val="ListLabel 80"/>
+    <w:qFormat/>
+    <w:rPr>
+      <w:rFonts w:cs="Symbol"/>
+    </w:rPr>
+  </w:style>
+  <w:style w:type="character" w:styleId="ListLabel81">
+    <w:name w:val="ListLabel 81"/>
+    <w:qFormat/>
+    <w:rPr>
+      <w:rFonts w:cs="Symbol"/>
+    </w:rPr>
+  </w:style>
+  <w:style w:type="character" w:styleId="ListLabel82">
+    <w:name w:val="ListLabel 82"/>
+    <w:qFormat/>
+    <w:rPr>
+      <w:rFonts w:cs="Symbol"/>
+    </w:rPr>
+  </w:style>
+  <w:style w:type="character" w:styleId="ListLabel83">
+    <w:name w:val="ListLabel 83"/>
+    <w:qFormat/>
+    <w:rPr>
+      <w:rFonts w:cs="Symbol"/>
+    </w:rPr>
+  </w:style>
+  <w:style w:type="character" w:styleId="ListLabel84">
+    <w:name w:val="ListLabel 84"/>
+    <w:qFormat/>
+    <w:rPr>
+      <w:rFonts w:cs="Symbol"/>
+    </w:rPr>
+  </w:style>
+  <w:style w:type="character" w:styleId="ListLabel85">
+    <w:name w:val="ListLabel 85"/>
+    <w:qFormat/>
+    <w:rPr>
+      <w:rFonts w:cs="Symbol"/>
+    </w:rPr>
+  </w:style>
+  <w:style w:type="character" w:styleId="ListLabel86">
+    <w:name w:val="ListLabel 86"/>
+    <w:qFormat/>
+    <w:rPr>
+      <w:rFonts w:cs="Symbol"/>
+    </w:rPr>
+  </w:style>
+  <w:style w:type="character" w:styleId="ListLabel87">
+    <w:name w:val="ListLabel 87"/>
+    <w:qFormat/>
+    <w:rPr>
+      <w:rFonts w:cs="Symbol"/>
+    </w:rPr>
+  </w:style>
+  <w:style w:type="character" w:styleId="ListLabel88">
+    <w:name w:val="ListLabel 88"/>
+    <w:qFormat/>
+    <w:rPr>
+      <w:rFonts w:cs="Symbol"/>
+    </w:rPr>
+  </w:style>
+  <w:style w:type="character" w:styleId="ListLabel89">
+    <w:name w:val="ListLabel 89"/>
+    <w:qFormat/>
+    <w:rPr>
+      <w:rFonts w:cs="Symbol"/>
+    </w:rPr>
+  </w:style>
+  <w:style w:type="character" w:styleId="ListLabel90">
+    <w:name w:val="ListLabel 90"/>
+    <w:qFormat/>
+    <w:rPr>
+      <w:rFonts w:cs="Symbol"/>
+    </w:rPr>
+  </w:style>
+  <w:style w:type="character" w:styleId="ListLabel91">
+    <w:name w:val="ListLabel 91"/>
+    <w:qFormat/>
+    <w:rPr>
+      <w:rFonts w:cs="Symbol"/>
+    </w:rPr>
+  </w:style>
+  <w:style w:type="character" w:styleId="ListLabel92">
+    <w:name w:val="ListLabel 92"/>
+    <w:qFormat/>
+    <w:rPr>
+      <w:rFonts w:cs="Symbol"/>
+    </w:rPr>
+  </w:style>
+  <w:style w:type="character" w:styleId="ListLabel93">
+    <w:name w:val="ListLabel 93"/>
+    <w:qFormat/>
+    <w:rPr>
+      <w:rFonts w:cs="Symbol"/>
+    </w:rPr>
+  </w:style>
+  <w:style w:type="character" w:styleId="ListLabel94">
+    <w:name w:val="ListLabel 94"/>
+    <w:qFormat/>
+    <w:rPr>
+      <w:rFonts w:cs="Symbol"/>
+    </w:rPr>
+  </w:style>
+  <w:style w:type="character" w:styleId="ListLabel95">
+    <w:name w:val="ListLabel 95"/>
+    <w:qFormat/>
+    <w:rPr>
+      <w:rFonts w:cs="Symbol"/>
+    </w:rPr>
+  </w:style>
+  <w:style w:type="character" w:styleId="ListLabel96">
+    <w:name w:val="ListLabel 96"/>
+    <w:qFormat/>
+    <w:rPr>
+      <w:rFonts w:cs="Symbol"/>
+    </w:rPr>
+  </w:style>
+  <w:style w:type="character" w:styleId="ListLabel97">
+    <w:name w:val="ListLabel 97"/>
+    <w:qFormat/>
+    <w:rPr>
+      <w:rFonts w:cs="Symbol"/>
+    </w:rPr>
+  </w:style>
+  <w:style w:type="character" w:styleId="ListLabel98">
+    <w:name w:val="ListLabel 98"/>
+    <w:qFormat/>
+    <w:rPr>
+      <w:rFonts w:cs="Symbol"/>
+    </w:rPr>
+  </w:style>
+  <w:style w:type="character" w:styleId="ListLabel99">
+    <w:name w:val="ListLabel 99"/>
+    <w:qFormat/>
+    <w:rPr>
+      <w:rFonts w:cs="Symbol"/>
+    </w:rPr>
+  </w:style>
+  <w:style w:type="character" w:styleId="ListLabel100">
+    <w:name w:val="ListLabel 100"/>
+    <w:qFormat/>
+    <w:rPr>
+      <w:rFonts w:cs="Symbol"/>
+    </w:rPr>
+  </w:style>
+  <w:style w:type="character" w:styleId="ListLabel101">
+    <w:name w:val="ListLabel 101"/>
+    <w:qFormat/>
+    <w:rPr>
+      <w:rFonts w:cs="Symbol"/>
+    </w:rPr>
+  </w:style>
+  <w:style w:type="character" w:styleId="ListLabel102">
+    <w:name w:val="ListLabel 102"/>
+    <w:qFormat/>
+    <w:rPr>
+      <w:rFonts w:cs="Symbol"/>
+    </w:rPr>
+  </w:style>
+  <w:style w:type="character" w:styleId="ListLabel103">
+    <w:name w:val="ListLabel 103"/>
+    <w:qFormat/>
+    <w:rPr>
+      <w:rFonts w:cs="Symbol"/>
+    </w:rPr>
+  </w:style>
+  <w:style w:type="character" w:styleId="ListLabel104">
+    <w:name w:val="ListLabel 104"/>
+    <w:qFormat/>
+    <w:rPr>
+      <w:rFonts w:cs="Symbol"/>
+    </w:rPr>
+  </w:style>
+  <w:style w:type="character" w:styleId="ListLabel105">
+    <w:name w:val="ListLabel 105"/>
+    <w:qFormat/>
+    <w:rPr>
+      <w:rFonts w:cs="Symbol"/>
+    </w:rPr>
+  </w:style>
+  <w:style w:type="character" w:styleId="ListLabel106">
+    <w:name w:val="ListLabel 106"/>
+    <w:qFormat/>
+    <w:rPr>
+      <w:rFonts w:cs="Symbol"/>
+    </w:rPr>
+  </w:style>
+  <w:style w:type="character" w:styleId="ListLabel107">
+    <w:name w:val="ListLabel 107"/>
+    <w:qFormat/>
+    <w:rPr>
+      <w:rFonts w:cs="Symbol"/>
+    </w:rPr>
+  </w:style>
+  <w:style w:type="character" w:styleId="ListLabel108">
+    <w:name w:val="ListLabel 108"/>
+    <w:qFormat/>
+    <w:rPr>
+      <w:rFonts w:cs="Symbol"/>
+    </w:rPr>
+  </w:style>
+  <w:style w:type="character" w:styleId="ListLabel109">
+    <w:name w:val="ListLabel 109"/>
+    <w:qFormat/>
+    <w:rPr>
+      <w:rFonts w:cs="Symbol"/>
+    </w:rPr>
+  </w:style>
+  <w:style w:type="character" w:styleId="ListLabel110">
+    <w:name w:val="ListLabel 110"/>
+    <w:qFormat/>
+    <w:rPr>
+      <w:rFonts w:cs="Symbol"/>
+    </w:rPr>
+  </w:style>
+  <w:style w:type="character" w:styleId="ListLabel111">
+    <w:name w:val="ListLabel 111"/>
+    <w:qFormat/>
+    <w:rPr>
+      <w:rFonts w:cs="Symbol"/>
+    </w:rPr>
+  </w:style>
+  <w:style w:type="character" w:styleId="ListLabel112">
+    <w:name w:val="ListLabel 112"/>
+    <w:qFormat/>
+    <w:rPr>
+      <w:rFonts w:cs="Symbol"/>
+    </w:rPr>
+  </w:style>
+  <w:style w:type="character" w:styleId="ListLabel113">
+    <w:name w:val="ListLabel 113"/>
+    <w:qFormat/>
+    <w:rPr>
+      <w:rFonts w:cs="Symbol"/>
+    </w:rPr>
+  </w:style>
+  <w:style w:type="character" w:styleId="ListLabel114">
+    <w:name w:val="ListLabel 114"/>
+    <w:qFormat/>
+    <w:rPr>
+      <w:rFonts w:cs="Symbol"/>
+    </w:rPr>
+  </w:style>
+  <w:style w:type="character" w:styleId="ListLabel115">
+    <w:name w:val="ListLabel 115"/>
+    <w:qFormat/>
+    <w:rPr>
+      <w:rFonts w:cs="Symbol"/>
+    </w:rPr>
+  </w:style>
+  <w:style w:type="character" w:styleId="ListLabel116">
+    <w:name w:val="ListLabel 116"/>
+    <w:qFormat/>
+    <w:rPr>
+      <w:rFonts w:cs="Symbol"/>
+    </w:rPr>
+  </w:style>
+  <w:style w:type="character" w:styleId="ListLabel117">
+    <w:name w:val="ListLabel 117"/>
+    <w:qFormat/>
+    <w:rPr>
+      <w:rFonts w:cs="Symbol"/>
+    </w:rPr>
+  </w:style>
+  <w:style w:type="character" w:styleId="ListLabel118">
+    <w:name w:val="ListLabel 118"/>
+    <w:qFormat/>
+    <w:rPr>
+      <w:rFonts w:cs="Symbol"/>
+    </w:rPr>
+  </w:style>
+  <w:style w:type="character" w:styleId="ListLabel119">
+    <w:name w:val="ListLabel 119"/>
+    <w:qFormat/>
+    <w:rPr>
+      <w:rFonts w:cs="Symbol"/>
+    </w:rPr>
+  </w:style>
+  <w:style w:type="character" w:styleId="ListLabel120">
+    <w:name w:val="ListLabel 120"/>
+    <w:qFormat/>
+    <w:rPr>
+      <w:rFonts w:cs="Symbol"/>
+    </w:rPr>
+  </w:style>
+  <w:style w:type="character" w:styleId="ListLabel121">
+    <w:name w:val="ListLabel 121"/>
+    <w:qFormat/>
+    <w:rPr>
+      <w:rFonts w:cs="Symbol"/>
+    </w:rPr>
+  </w:style>
+  <w:style w:type="character" w:styleId="ListLabel122">
+    <w:name w:val="ListLabel 122"/>
+    <w:qFormat/>
+    <w:rPr>
+      <w:rFonts w:cs="Symbol"/>
+    </w:rPr>
+  </w:style>
+  <w:style w:type="character" w:styleId="ListLabel123">
+    <w:name w:val="ListLabel 123"/>
+    <w:qFormat/>
+    <w:rPr>
+      <w:rFonts w:cs="Symbol"/>
+    </w:rPr>
+  </w:style>
+  <w:style w:type="character" w:styleId="ListLabel124">
+    <w:name w:val="ListLabel 124"/>
+    <w:qFormat/>
+    <w:rPr>
+      <w:rFonts w:cs="Symbol"/>
+    </w:rPr>
+  </w:style>
+  <w:style w:type="character" w:styleId="ListLabel125">
+    <w:name w:val="ListLabel 125"/>
+    <w:qFormat/>
+    <w:rPr>
+      <w:rFonts w:cs="Symbol"/>
+    </w:rPr>
+  </w:style>
+  <w:style w:type="character" w:styleId="ListLabel126">
+    <w:name w:val="ListLabel 126"/>
+    <w:qFormat/>
+    <w:rPr>
+      <w:rFonts w:cs="Symbol"/>
+    </w:rPr>
+  </w:style>
+  <w:style w:type="character" w:styleId="ListLabel127">
+    <w:name w:val="ListLabel 127"/>
+    <w:qFormat/>
+    <w:rPr>
+      <w:rFonts w:cs="Symbol"/>
+    </w:rPr>
+  </w:style>
+  <w:style w:type="character" w:styleId="ListLabel128">
+    <w:name w:val="ListLabel 128"/>
+    <w:qFormat/>
+    <w:rPr>
+      <w:rFonts w:cs="Symbol"/>
+    </w:rPr>
+  </w:style>
+  <w:style w:type="character" w:styleId="ListLabel129">
+    <w:name w:val="ListLabel 129"/>
+    <w:qFormat/>
+    <w:rPr>
+      <w:rFonts w:cs="Symbol"/>
+    </w:rPr>
+  </w:style>
+  <w:style w:type="character" w:styleId="ListLabel130">
+    <w:name w:val="ListLabel 130"/>
+    <w:qFormat/>
+    <w:rPr>
+      <w:rFonts w:cs="Symbol"/>
+    </w:rPr>
+  </w:style>
+  <w:style w:type="character" w:styleId="ListLabel131">
+    <w:name w:val="ListLabel 131"/>
+    <w:qFormat/>
+    <w:rPr>
+      <w:rFonts w:cs="Symbol"/>
+    </w:rPr>
+  </w:style>
+  <w:style w:type="character" w:styleId="ListLabel132">
+    <w:name w:val="ListLabel 132"/>
+    <w:qFormat/>
+    <w:rPr>
+      <w:rFonts w:cs="Symbol"/>
+    </w:rPr>
+  </w:style>
+  <w:style w:type="character" w:styleId="ListLabel133">
+    <w:name w:val="ListLabel 133"/>
+    <w:qFormat/>
+    <w:rPr>
+      <w:rFonts w:cs="Symbol"/>
+    </w:rPr>
+  </w:style>
+  <w:style w:type="character" w:styleId="ListLabel134">
+    <w:name w:val="ListLabel 134"/>
+    <w:qFormat/>
+    <w:rPr>
+      <w:rFonts w:cs="Symbol"/>
+    </w:rPr>
+  </w:style>
+  <w:style w:type="character" w:styleId="ListLabel135">
+    <w:name w:val="ListLabel 135"/>
+    <w:qFormat/>
+    <w:rPr>
+      <w:rFonts w:cs="Symbol"/>
+    </w:rPr>
+  </w:style>
+  <w:style w:type="character" w:styleId="ListLabel136">
+    <w:name w:val="ListLabel 136"/>
+    <w:qFormat/>
+    <w:rPr>
+      <w:rFonts w:cs="Symbol"/>
+    </w:rPr>
+  </w:style>
+  <w:style w:type="character" w:styleId="ListLabel137">
+    <w:name w:val="ListLabel 137"/>
+    <w:qFormat/>
+    <w:rPr>
+      <w:rFonts w:cs="Symbol"/>
+    </w:rPr>
+  </w:style>
+  <w:style w:type="character" w:styleId="ListLabel138">
+    <w:name w:val="ListLabel 138"/>
+    <w:qFormat/>
+    <w:rPr>
+      <w:rFonts w:cs="Symbol"/>
+    </w:rPr>
+  </w:style>
+  <w:style w:type="character" w:styleId="ListLabel139">
+    <w:name w:val="ListLabel 139"/>
+    <w:qFormat/>
+    <w:rPr>
+      <w:rFonts w:cs="Symbol"/>
+    </w:rPr>
+  </w:style>
+  <w:style w:type="character" w:styleId="ListLabel140">
+    <w:name w:val="ListLabel 140"/>
+    <w:qFormat/>
+    <w:rPr>
+      <w:rFonts w:cs="Symbol"/>
+    </w:rPr>
+  </w:style>
+  <w:style w:type="character" w:styleId="ListLabel141">
+    <w:name w:val="ListLabel 141"/>
+    <w:qFormat/>
+    <w:rPr>
+      <w:rFonts w:cs="Symbol"/>
+    </w:rPr>
+  </w:style>
+  <w:style w:type="character" w:styleId="ListLabel142">
+    <w:name w:val="ListLabel 142"/>
+    <w:qFormat/>
+    <w:rPr>
+      <w:rFonts w:cs="Symbol"/>
+    </w:rPr>
+  </w:style>
+  <w:style w:type="character" w:styleId="ListLabel143">
+    <w:name w:val="ListLabel 143"/>
+    <w:qFormat/>
+    <w:rPr>
+      <w:rFonts w:cs="Symbol"/>
+    </w:rPr>
+  </w:style>
+  <w:style w:type="character" w:styleId="ListLabel144">
+    <w:name w:val="ListLabel 144"/>
+    <w:qFormat/>
+    <w:rPr>
+      <w:rFonts w:cs="Symbol"/>
+    </w:rPr>
+  </w:style>
+  <w:style w:type="character" w:styleId="ListLabel145">
+    <w:name w:val="ListLabel 145"/>
+    <w:qFormat/>
+    <w:rPr>
+      <w:rFonts w:cs="Symbol"/>
+    </w:rPr>
+  </w:style>
+  <w:style w:type="character" w:styleId="ListLabel146">
+    <w:name w:val="ListLabel 146"/>
+    <w:qFormat/>
+    <w:rPr>
+      <w:rFonts w:cs="Symbol"/>
+    </w:rPr>
+  </w:style>
+  <w:style w:type="character" w:styleId="ListLabel147">
+    <w:name w:val="ListLabel 147"/>
+    <w:qFormat/>
+    <w:rPr>
+      <w:rFonts w:cs="Symbol"/>
+    </w:rPr>
+  </w:style>
+  <w:style w:type="character" w:styleId="ListLabel148">
+    <w:name w:val="ListLabel 148"/>
+    <w:qFormat/>
+    <w:rPr>
+      <w:rFonts w:cs="Symbol"/>
+    </w:rPr>
+  </w:style>
+  <w:style w:type="character" w:styleId="ListLabel149">
+    <w:name w:val="ListLabel 149"/>
+    <w:qFormat/>
+    <w:rPr>
+      <w:rFonts w:cs="Symbol"/>
+    </w:rPr>
+  </w:style>
+  <w:style w:type="character" w:styleId="ListLabel150">
+    <w:name w:val="ListLabel 150"/>
+    <w:qFormat/>
+    <w:rPr>
+      <w:rFonts w:cs="Symbol"/>
+    </w:rPr>
+  </w:style>
+  <w:style w:type="character" w:styleId="ListLabel151">
+    <w:name w:val="ListLabel 151"/>
+    <w:qFormat/>
+    <w:rPr>
+      <w:rFonts w:cs="Symbol"/>
+    </w:rPr>
+  </w:style>
+  <w:style w:type="character" w:styleId="ListLabel152">
+    <w:name w:val="ListLabel 152"/>
+    <w:qFormat/>
+    <w:rPr>
+      <w:rFonts w:cs="Symbol"/>
+    </w:rPr>
+  </w:style>
+  <w:style w:type="character" w:styleId="ListLabel153">
+    <w:name w:val="ListLabel 153"/>
+    <w:qFormat/>
+    <w:rPr>
+      <w:rFonts w:cs="Symbol"/>
+    </w:rPr>
+  </w:style>
+  <w:style w:type="character" w:styleId="ListLabel154">
+    <w:name w:val="ListLabel 154"/>
+    <w:qFormat/>
+    <w:rPr>
+      <w:rFonts w:cs="Symbol"/>
+    </w:rPr>
+  </w:style>
+  <w:style w:type="character" w:styleId="ListLabel155">
+    <w:name w:val="ListLabel 155"/>
+    <w:qFormat/>
+    <w:rPr>
+      <w:rFonts w:cs="Symbol"/>
+    </w:rPr>
+  </w:style>
+  <w:style w:type="character" w:styleId="ListLabel156">
+    <w:name w:val="ListLabel 156"/>
+    <w:qFormat/>
+    <w:rPr>
+      <w:rFonts w:cs="Symbol"/>
+    </w:rPr>
+  </w:style>
+  <w:style w:type="character" w:styleId="ListLabel157">
+    <w:name w:val="ListLabel 157"/>
+    <w:qFormat/>
+    <w:rPr>
+      <w:rFonts w:cs="Symbol"/>
+    </w:rPr>
+  </w:style>
+  <w:style w:type="character" w:styleId="ListLabel158">
+    <w:name w:val="ListLabel 158"/>
+    <w:qFormat/>
+    <w:rPr>
+      <w:rFonts w:cs="Symbol"/>
+    </w:rPr>
+  </w:style>
+  <w:style w:type="character" w:styleId="ListLabel159">
+    <w:name w:val="ListLabel 159"/>
+    <w:qFormat/>
+    <w:rPr>
+      <w:rFonts w:cs="Symbol"/>
+    </w:rPr>
+  </w:style>
+  <w:style w:type="character" w:styleId="ListLabel160">
+    <w:name w:val="ListLabel 160"/>
+    <w:qFormat/>
+    <w:rPr>
+      <w:rFonts w:cs="Symbol"/>
+    </w:rPr>
+  </w:style>
+  <w:style w:type="character" w:styleId="ListLabel161">
+    <w:name w:val="ListLabel 161"/>
+    <w:qFormat/>
+    <w:rPr>
+      <w:rFonts w:cs="Symbol"/>
+    </w:rPr>
+  </w:style>
+  <w:style w:type="character" w:styleId="ListLabel162">
+    <w:name w:val="ListLabel 162"/>
+    <w:qFormat/>
+    <w:rPr>
+      <w:rFonts w:cs="Symbol"/>
+    </w:rPr>
+  </w:style>
+  <w:style w:type="character" w:styleId="ListLabel163">
+    <w:name w:val="ListLabel 163"/>
+    <w:qFormat/>
+    <w:rPr>
+      <w:rFonts w:cs="Symbol"/>
+    </w:rPr>
+  </w:style>
+  <w:style w:type="character" w:styleId="ListLabel164">
+    <w:name w:val="ListLabel 164"/>
+    <w:qFormat/>
+    <w:rPr>
+      <w:rFonts w:cs="Symbol"/>
+    </w:rPr>
+  </w:style>
+  <w:style w:type="character" w:styleId="ListLabel165">
+    <w:name w:val="ListLabel 165"/>
+    <w:qFormat/>
+    <w:rPr>
+      <w:rFonts w:cs="Symbol"/>
+    </w:rPr>
+  </w:style>
+  <w:style w:type="character" w:styleId="ListLabel166">
+    <w:name w:val="ListLabel 166"/>
+    <w:qFormat/>
+    <w:rPr>
+      <w:rFonts w:cs="Symbol"/>
+    </w:rPr>
+  </w:style>
+  <w:style w:type="character" w:styleId="ListLabel167">
+    <w:name w:val="ListLabel 167"/>
+    <w:qFormat/>
+    <w:rPr>
+      <w:rFonts w:cs="Symbol"/>
+    </w:rPr>
+  </w:style>
+  <w:style w:type="character" w:styleId="ListLabel168">
+    <w:name w:val="ListLabel 168"/>
+    <w:qFormat/>
+    <w:rPr>
+      <w:rFonts w:cs="Symbol"/>
+    </w:rPr>
+  </w:style>
+  <w:style w:type="character" w:styleId="ListLabel169">
+    <w:name w:val="ListLabel 169"/>
+    <w:qFormat/>
+    <w:rPr>
+      <w:rFonts w:cs="Symbol"/>
+    </w:rPr>
+  </w:style>
+  <w:style w:type="character" w:styleId="ListLabel170">
+    <w:name w:val="ListLabel 170"/>
+    <w:qFormat/>
+    <w:rPr>
+      <w:rFonts w:cs="Symbol"/>
+    </w:rPr>
+  </w:style>
+  <w:style w:type="character" w:styleId="ListLabel171">
+    <w:name w:val="ListLabel 171"/>
+    <w:qFormat/>
+    <w:rPr>
+      <w:rFonts w:cs="Symbol"/>
+    </w:rPr>
+  </w:style>
+  <w:style w:type="character" w:styleId="ListLabel172">
+    <w:name w:val="ListLabel 172"/>
+    <w:qFormat/>
+    <w:rPr>
+      <w:rFonts w:cs="Symbol"/>
+    </w:rPr>
+  </w:style>
+  <w:style w:type="character" w:styleId="ListLabel173">
+    <w:name w:val="ListLabel 173"/>
+    <w:qFormat/>
+    <w:rPr>
+      <w:rFonts w:cs="Symbol"/>
+    </w:rPr>
+  </w:style>
+  <w:style w:type="character" w:styleId="ListLabel174">
+    <w:name w:val="ListLabel 174"/>
+    <w:qFormat/>
+    <w:rPr>
+      <w:rFonts w:cs="Symbol"/>
+    </w:rPr>
+  </w:style>
+  <w:style w:type="character" w:styleId="ListLabel175">
+    <w:name w:val="ListLabel 175"/>
+    <w:qFormat/>
+    <w:rPr>
+      <w:rFonts w:cs="Symbol"/>
+    </w:rPr>
+  </w:style>
+  <w:style w:type="character" w:styleId="ListLabel176">
+    <w:name w:val="ListLabel 176"/>
+    <w:qFormat/>
+    <w:rPr>
+      <w:rFonts w:cs="Symbol"/>
+    </w:rPr>
+  </w:style>
+  <w:style w:type="character" w:styleId="ListLabel177">
+    <w:name w:val="ListLabel 177"/>
+    <w:qFormat/>
+    <w:rPr>
+      <w:rFonts w:cs="Symbol"/>
+    </w:rPr>
+  </w:style>
+  <w:style w:type="character" w:styleId="ListLabel178">
+    <w:name w:val="ListLabel 178"/>
+    <w:qFormat/>
+    <w:rPr>
+      <w:rFonts w:cs="Symbol"/>
+    </w:rPr>
+  </w:style>
+  <w:style w:type="character" w:styleId="ListLabel179">
+    <w:name w:val="ListLabel 179"/>
+    <w:qFormat/>
+    <w:rPr>
+      <w:rFonts w:cs="Symbol"/>
+    </w:rPr>
+  </w:style>
+  <w:style w:type="character" w:styleId="ListLabel180">
+    <w:name w:val="ListLabel 180"/>
+    <w:qFormat/>
+    <w:rPr>
+      <w:rFonts w:cs="Symbol"/>
+    </w:rPr>
+  </w:style>
+  <w:style w:type="character" w:styleId="ListLabel181">
+    <w:name w:val="ListLabel 181"/>
+    <w:qFormat/>
+    <w:rPr>
+      <w:rFonts w:cs="Symbol"/>
+    </w:rPr>
+  </w:style>
+  <w:style w:type="character" w:styleId="ListLabel182">
+    <w:name w:val="ListLabel 182"/>
+    <w:qFormat/>
+    <w:rPr>
+      <w:rFonts w:cs="Symbol"/>
+    </w:rPr>
+  </w:style>
+  <w:style w:type="character" w:styleId="ListLabel183">
+    <w:name w:val="ListLabel 183"/>
+    <w:qFormat/>
+    <w:rPr>
+      <w:rFonts w:cs="Symbol"/>
+    </w:rPr>
+  </w:style>
+  <w:style w:type="character" w:styleId="ListLabel184">
+    <w:name w:val="ListLabel 184"/>
+    <w:qFormat/>
+    <w:rPr>
+      <w:rFonts w:cs="Symbol"/>
+    </w:rPr>
+  </w:style>
+  <w:style w:type="character" w:styleId="ListLabel185">
+    <w:name w:val="ListLabel 185"/>
+    <w:qFormat/>
+    <w:rPr>
+      <w:rFonts w:cs="Symbol"/>
+    </w:rPr>
+  </w:style>
+  <w:style w:type="character" w:styleId="ListLabel186">
+    <w:name w:val="ListLabel 186"/>
+    <w:qFormat/>
+    <w:rPr>
+      <w:rFonts w:cs="Symbol"/>
+    </w:rPr>
+  </w:style>
+  <w:style w:type="character" w:styleId="ListLabel187">
+    <w:name w:val="ListLabel 187"/>
+    <w:qFormat/>
+    <w:rPr>
+      <w:rFonts w:cs="Symbol"/>
+    </w:rPr>
+  </w:style>
+  <w:style w:type="character" w:styleId="ListLabel188">
+    <w:name w:val="ListLabel 188"/>
+    <w:qFormat/>
+    <w:rPr>
+      <w:rFonts w:cs="Symbol"/>
+    </w:rPr>
+  </w:style>
+  <w:style w:type="character" w:styleId="ListLabel189">
+    <w:name w:val="ListLabel 189"/>
+    <w:qFormat/>
+    <w:rPr>
+      <w:rFonts w:cs="Symbol"/>
+    </w:rPr>
+  </w:style>
+  <w:style w:type="character" w:styleId="ListLabel190">
+    <w:name w:val="ListLabel 190"/>
+    <w:qFormat/>
+    <w:rPr>
+      <w:rFonts w:cs="Symbol"/>
+    </w:rPr>
+  </w:style>
+  <w:style w:type="character" w:styleId="ListLabel191">
+    <w:name w:val="ListLabel 191"/>
+    <w:qFormat/>
+    <w:rPr>
+      <w:rFonts w:cs="Symbol"/>
+    </w:rPr>
+  </w:style>
+  <w:style w:type="character" w:styleId="ListLabel192">
+    <w:name w:val="ListLabel 192"/>
+    <w:qFormat/>
+    <w:rPr>
+      <w:rFonts w:cs="Symbol"/>
+    </w:rPr>
+  </w:style>
+  <w:style w:type="character" w:styleId="ListLabel193">
+    <w:name w:val="ListLabel 193"/>
+    <w:qFormat/>
+    <w:rPr>
+      <w:rFonts w:cs="Symbol"/>
+    </w:rPr>
+  </w:style>
+  <w:style w:type="character" w:styleId="ListLabel194">
+    <w:name w:val="ListLabel 194"/>
+    <w:qFormat/>
+    <w:rPr>
+      <w:rFonts w:cs="Symbol"/>
+    </w:rPr>
+  </w:style>
+  <w:style w:type="character" w:styleId="ListLabel195">
+    <w:name w:val="ListLabel 195"/>
+    <w:qFormat/>
+    <w:rPr>
+      <w:rFonts w:cs="Symbol"/>
+    </w:rPr>
+  </w:style>
+  <w:style w:type="character" w:styleId="ListLabel196">
+    <w:name w:val="ListLabel 196"/>
+    <w:qFormat/>
+    <w:rPr>
+      <w:rFonts w:cs="Symbol"/>
+    </w:rPr>
+  </w:style>
+  <w:style w:type="character" w:styleId="ListLabel197">
+    <w:name w:val="ListLabel 197"/>
+    <w:qFormat/>
+    <w:rPr>
+      <w:rFonts w:cs="Symbol"/>
+    </w:rPr>
+  </w:style>
+  <w:style w:type="character" w:styleId="ListLabel198">
+    <w:name w:val="ListLabel 198"/>
+    <w:qFormat/>
+    <w:rPr>
+      <w:rFonts w:cs="Symbol"/>
+    </w:rPr>
+  </w:style>
+  <w:style w:type="character" w:styleId="ListLabel199">
+    <w:name w:val="ListLabel 199"/>
+    <w:qFormat/>
+    <w:rPr>
+      <w:rFonts w:cs="Symbol"/>
+    </w:rPr>
+  </w:style>
+  <w:style w:type="character" w:styleId="ListLabel200">
+    <w:name w:val="ListLabel 200"/>
+    <w:qFormat/>
+    <w:rPr>
+      <w:rFonts w:cs="Symbol"/>
+    </w:rPr>
+  </w:style>
+  <w:style w:type="character" w:styleId="ListLabel201">
+    <w:name w:val="ListLabel 201"/>
+    <w:qFormat/>
+    <w:rPr>
+      <w:rFonts w:cs="Symbol"/>
+    </w:rPr>
+  </w:style>
+  <w:style w:type="character" w:styleId="ListLabel202">
+    <w:name w:val="ListLabel 202"/>
+    <w:qFormat/>
+    <w:rPr>
+      <w:rFonts w:cs="Symbol"/>
+    </w:rPr>
+  </w:style>
+  <w:style w:type="character" w:styleId="ListLabel203">
+    <w:name w:val="ListLabel 203"/>
+    <w:qFormat/>
+    <w:rPr>
+      <w:rFonts w:cs="Symbol"/>
+    </w:rPr>
+  </w:style>
+  <w:style w:type="character" w:styleId="ListLabel204">
+    <w:name w:val="ListLabel 204"/>
+    <w:qFormat/>
+    <w:rPr>
+      <w:rFonts w:cs="Symbol"/>
+    </w:rPr>
+  </w:style>
+  <w:style w:type="character" w:styleId="ListLabel205">
+    <w:name w:val="ListLabel 205"/>
+    <w:qFormat/>
+    <w:rPr>
+      <w:rFonts w:cs="Symbol"/>
+    </w:rPr>
+  </w:style>
+  <w:style w:type="character" w:styleId="ListLabel206">
+    <w:name w:val="ListLabel 206"/>
+    <w:qFormat/>
+    <w:rPr>
+      <w:rFonts w:cs="Symbol"/>
+    </w:rPr>
+  </w:style>
+  <w:style w:type="character" w:styleId="ListLabel207">
+    <w:name w:val="ListLabel 207"/>
+    <w:qFormat/>
+    <w:rPr>
+      <w:rFonts w:cs="Symbol"/>
+    </w:rPr>
+  </w:style>
+  <w:style w:type="character" w:styleId="ListLabel208">
+    <w:name w:val="ListLabel 208"/>
+    <w:qFormat/>
+    <w:rPr>
+      <w:rFonts w:cs="Symbol"/>
+    </w:rPr>
+  </w:style>
+  <w:style w:type="character" w:styleId="ListLabel209">
+    <w:name w:val="ListLabel 209"/>
+    <w:qFormat/>
+    <w:rPr>
+      <w:rFonts w:cs="Symbol"/>
+    </w:rPr>
+  </w:style>
+  <w:style w:type="character" w:styleId="ListLabel210">
+    <w:name w:val="ListLabel 210"/>
+    <w:qFormat/>
+    <w:rPr>
+      <w:rFonts w:cs="Symbol"/>
+    </w:rPr>
+  </w:style>
+  <w:style w:type="character" w:styleId="ListLabel211">
+    <w:name w:val="ListLabel 211"/>
+    <w:qFormat/>
+    <w:rPr>
+      <w:rFonts w:cs="Symbol"/>
+    </w:rPr>
+  </w:style>
+  <w:style w:type="character" w:styleId="ListLabel212">
+    <w:name w:val="ListLabel 212"/>
+    <w:qFormat/>
+    <w:rPr>
+      <w:rFonts w:cs="Symbol"/>
+    </w:rPr>
+  </w:style>
+  <w:style w:type="character" w:styleId="ListLabel213">
+    <w:name w:val="ListLabel 213"/>
+    <w:qFormat/>
+    <w:rPr>
+      <w:rFonts w:cs="Symbol"/>
+    </w:rPr>
+  </w:style>
+  <w:style w:type="character" w:styleId="ListLabel214">
+    <w:name w:val="ListLabel 214"/>
+    <w:qFormat/>
+    <w:rPr>
+      <w:rFonts w:cs="Symbol"/>
+    </w:rPr>
+  </w:style>
+  <w:style w:type="character" w:styleId="ListLabel215">
+    <w:name w:val="ListLabel 215"/>
+    <w:qFormat/>
+    <w:rPr>
+      <w:rFonts w:cs="Symbol"/>
+    </w:rPr>
+  </w:style>
+  <w:style w:type="character" w:styleId="ListLabel216">
+    <w:name w:val="ListLabel 216"/>
+    <w:qFormat/>
+    <w:rPr>
+      <w:rFonts w:cs="Symbol"/>
+    </w:rPr>
+  </w:style>
+  <w:style w:type="character" w:styleId="ListLabel217">
+    <w:name w:val="ListLabel 217"/>
+    <w:qFormat/>
+    <w:rPr>
+      <w:rFonts w:cs="Symbol"/>
+    </w:rPr>
+  </w:style>
+  <w:style w:type="character" w:styleId="ListLabel218">
+    <w:name w:val="ListLabel 218"/>
+    <w:qFormat/>
+    <w:rPr>
+      <w:rFonts w:cs="Symbol"/>
+    </w:rPr>
+  </w:style>
+  <w:style w:type="character" w:styleId="ListLabel219">
+    <w:name w:val="ListLabel 219"/>
+    <w:qFormat/>
+    <w:rPr>
+      <w:rFonts w:cs="Symbol"/>
+    </w:rPr>
+  </w:style>
+  <w:style w:type="character" w:styleId="ListLabel220">
+    <w:name w:val="ListLabel 220"/>
+    <w:qFormat/>
+    <w:rPr>
+      <w:rFonts w:cs="Symbol"/>
+    </w:rPr>
+  </w:style>
+  <w:style w:type="character" w:styleId="ListLabel221">
+    <w:name w:val="ListLabel 221"/>
+    <w:qFormat/>
+    <w:rPr>
+      <w:rFonts w:cs="Symbol"/>
+    </w:rPr>
+  </w:style>
+  <w:style w:type="character" w:styleId="ListLabel222">
+    <w:name w:val="ListLabel 222"/>
+    <w:qFormat/>
+    <w:rPr>
+      <w:rFonts w:cs="Symbol"/>
+    </w:rPr>
+  </w:style>
+  <w:style w:type="character" w:styleId="ListLabel223">
+    <w:name w:val="ListLabel 223"/>
+    <w:qFormat/>
+    <w:rPr>
+      <w:rFonts w:cs="Symbol"/>
+    </w:rPr>
+  </w:style>
+  <w:style w:type="character" w:styleId="ListLabel224">
+    <w:name w:val="ListLabel 224"/>
+    <w:qFormat/>
+    <w:rPr>
+      <w:rFonts w:cs="Symbol"/>
+    </w:rPr>
+  </w:style>
+  <w:style w:type="character" w:styleId="ListLabel225">
+    <w:name w:val="ListLabel 225"/>
+    <w:qFormat/>
+    <w:rPr>
+      <w:rFonts w:cs="Symbol"/>
+    </w:rPr>
+  </w:style>
+  <w:style w:type="character" w:styleId="ListLabel226">
+    <w:name w:val="ListLabel 226"/>
+    <w:qFormat/>
+    <w:rPr>
+      <w:rFonts w:cs="Symbol"/>
+    </w:rPr>
+  </w:style>
+  <w:style w:type="character" w:styleId="ListLabel227">
+    <w:name w:val="ListLabel 227"/>
+    <w:qFormat/>
+    <w:rPr>
+      <w:rFonts w:cs="Symbol"/>
+    </w:rPr>
+  </w:style>
+  <w:style w:type="character" w:styleId="ListLabel228">
+    <w:name w:val="ListLabel 228"/>
+    <w:qFormat/>
+    <w:rPr>
+      <w:rFonts w:cs="Symbol"/>
+    </w:rPr>
+  </w:style>
+  <w:style w:type="character" w:styleId="ListLabel229">
+    <w:name w:val="ListLabel 229"/>
+    <w:qFormat/>
+    <w:rPr>
+      <w:rFonts w:cs="Symbol"/>
+    </w:rPr>
+  </w:style>
+  <w:style w:type="character" w:styleId="ListLabel230">
+    <w:name w:val="ListLabel 230"/>
+    <w:qFormat/>
+    <w:rPr>
+      <w:rFonts w:cs="Symbol"/>
+    </w:rPr>
+  </w:style>
+  <w:style w:type="character" w:styleId="ListLabel231">
+    <w:name w:val="ListLabel 231"/>
+    <w:qFormat/>
+    <w:rPr>
+      <w:rFonts w:cs="Symbol"/>
+    </w:rPr>
+  </w:style>
+  <w:style w:type="character" w:styleId="ListLabel232">
+    <w:name w:val="ListLabel 232"/>
+    <w:qFormat/>
+    <w:rPr>
+      <w:rFonts w:cs="Symbol"/>
+    </w:rPr>
+  </w:style>
+  <w:style w:type="character" w:styleId="ListLabel233">
+    <w:name w:val="ListLabel 233"/>
+    <w:qFormat/>
+    <w:rPr>
+      <w:rFonts w:cs="Symbol"/>
+    </w:rPr>
+  </w:style>
+  <w:style w:type="character" w:styleId="ListLabel234">
+    <w:name w:val="ListLabel 234"/>
+    <w:qFormat/>
+    <w:rPr>
+      <w:rFonts w:cs="Symbol"/>
+    </w:rPr>
+  </w:style>
+  <w:style w:type="character" w:styleId="ListLabel235">
+    <w:name w:val="ListLabel 235"/>
+    <w:qFormat/>
+    <w:rPr>
+      <w:rFonts w:cs="Symbol"/>
+    </w:rPr>
+  </w:style>
+  <w:style w:type="character" w:styleId="ListLabel236">
+    <w:name w:val="ListLabel 236"/>
+    <w:qFormat/>
+    <w:rPr>
+      <w:rFonts w:cs="Symbol"/>
+    </w:rPr>
+  </w:style>
+  <w:style w:type="character" w:styleId="ListLabel237">
+    <w:name w:val="ListLabel 237"/>
+    <w:qFormat/>
+    <w:rPr>
+      <w:rFonts w:cs="Symbol"/>
+    </w:rPr>
+  </w:style>
+  <w:style w:type="character" w:styleId="ListLabel238">
+    <w:name w:val="ListLabel 238"/>
+    <w:qFormat/>
+    <w:rPr>
+      <w:rFonts w:cs="Symbol"/>
+    </w:rPr>
+  </w:style>
+  <w:style w:type="character" w:styleId="ListLabel239">
+    <w:name w:val="ListLabel 239"/>
+    <w:qFormat/>
+    <w:rPr>
+      <w:rFonts w:cs="Symbol"/>
+    </w:rPr>
+  </w:style>
+  <w:style w:type="character" w:styleId="ListLabel240">
+    <w:name w:val="ListLabel 240"/>
+    <w:qFormat/>
+    <w:rPr>
+      <w:rFonts w:cs="Symbol"/>
+    </w:rPr>
+  </w:style>
+  <w:style w:type="character" w:styleId="ListLabel241">
+    <w:name w:val="ListLabel 241"/>
+    <w:qFormat/>
+    <w:rPr>
+      <w:rFonts w:cs="Symbol"/>
+    </w:rPr>
+  </w:style>
+  <w:style w:type="character" w:styleId="ListLabel242">
+    <w:name w:val="ListLabel 242"/>
+    <w:qFormat/>
+    <w:rPr>
+      <w:rFonts w:cs="Symbol"/>
+    </w:rPr>
+  </w:style>
+  <w:style w:type="character" w:styleId="ListLabel243">
+    <w:name w:val="ListLabel 243"/>
+    <w:qFormat/>
+    <w:rPr>
+      <w:rFonts w:cs="Symbol"/>
+    </w:rPr>
+  </w:style>
+  <w:style w:type="character" w:styleId="ListLabel244">
+    <w:name w:val="ListLabel 244"/>
+    <w:qFormat/>
+    <w:rPr>
+      <w:rFonts w:cs="Symbol"/>
+    </w:rPr>
+  </w:style>
+  <w:style w:type="character" w:styleId="ListLabel245">
+    <w:name w:val="ListLabel 245"/>
+    <w:qFormat/>
+    <w:rPr>
+      <w:rFonts w:cs="Symbol"/>
+    </w:rPr>
+  </w:style>
+  <w:style w:type="character" w:styleId="ListLabel246">
+    <w:name w:val="ListLabel 246"/>
+    <w:qFormat/>
+    <w:rPr>
+      <w:rFonts w:cs="Symbol"/>
+    </w:rPr>
+  </w:style>
+  <w:style w:type="character" w:styleId="ListLabel247">
+    <w:name w:val="ListLabel 247"/>
+    <w:qFormat/>
+    <w:rPr>
+      <w:rFonts w:cs="Symbol"/>
+    </w:rPr>
+  </w:style>
+  <w:style w:type="character" w:styleId="ListLabel248">
+    <w:name w:val="ListLabel 248"/>
+    <w:qFormat/>
+    <w:rPr>
+      <w:rFonts w:cs="Symbol"/>
+    </w:rPr>
+  </w:style>
+  <w:style w:type="character" w:styleId="ListLabel249">
+    <w:name w:val="ListLabel 249"/>
+    <w:qFormat/>
+    <w:rPr>
+      <w:rFonts w:cs="Symbol"/>
+    </w:rPr>
+  </w:style>
+  <w:style w:type="character" w:styleId="ListLabel250">
+    <w:name w:val="ListLabel 250"/>
+    <w:qFormat/>
+    <w:rPr>
+      <w:rFonts w:cs="Symbol"/>
+    </w:rPr>
+  </w:style>
+  <w:style w:type="character" w:styleId="ListLabel251">
+    <w:name w:val="ListLabel 251"/>
+    <w:qFormat/>
+    <w:rPr>
+      <w:rFonts w:cs="Symbol"/>
+    </w:rPr>
+  </w:style>
+  <w:style w:type="character" w:styleId="ListLabel252">
+    <w:name w:val="ListLabel 252"/>
+    <w:qFormat/>
+    <w:rPr>
+      <w:rFonts w:cs="Symbol"/>
+    </w:rPr>
+  </w:style>
+  <w:style w:type="character" w:styleId="ListLabel253">
+    <w:name w:val="ListLabel 253"/>
+    <w:qFormat/>
+    <w:rPr>
+      <w:rFonts w:cs="Symbol"/>
+    </w:rPr>
+  </w:style>
+  <w:style w:type="character" w:styleId="ListLabel254">
+    <w:name w:val="ListLabel 254"/>
+    <w:qFormat/>
+    <w:rPr>
+      <w:rFonts w:cs="Symbol"/>
+    </w:rPr>
+  </w:style>
+  <w:style w:type="character" w:styleId="ListLabel255">
+    <w:name w:val="ListLabel 255"/>
+    <w:qFormat/>
+    <w:rPr>
+      <w:rFonts w:cs="Symbol"/>
+    </w:rPr>
+  </w:style>
+  <w:style w:type="character" w:styleId="ListLabel256">
+    <w:name w:val="ListLabel 256"/>
+    <w:qFormat/>
+    <w:rPr>
+      <w:rFonts w:cs="Symbol"/>
+    </w:rPr>
+  </w:style>
+  <w:style w:type="character" w:styleId="ListLabel257">
+    <w:name w:val="ListLabel 257"/>
+    <w:qFormat/>
+    <w:rPr>
+      <w:rFonts w:cs="Symbol"/>
+    </w:rPr>
+  </w:style>
+  <w:style w:type="character" w:styleId="ListLabel258">
+    <w:name w:val="ListLabel 258"/>
+    <w:qFormat/>
+    <w:rPr>
+      <w:rFonts w:cs="Symbol"/>
+    </w:rPr>
+  </w:style>
+  <w:style w:type="character" w:styleId="ListLabel259">
+    <w:name w:val="ListLabel 259"/>
+    <w:qFormat/>
+    <w:rPr>
+      <w:rFonts w:cs="Symbol"/>
+    </w:rPr>
+  </w:style>
+  <w:style w:type="character" w:styleId="ListLabel260">
+    <w:name w:val="ListLabel 260"/>
+    <w:qFormat/>
+    <w:rPr>
+      <w:rFonts w:cs="Symbol"/>
+    </w:rPr>
+  </w:style>
+  <w:style w:type="character" w:styleId="ListLabel261">
+    <w:name w:val="ListLabel 261"/>
+    <w:qFormat/>
+    <w:rPr>
+      <w:rFonts w:cs="Symbol"/>
+    </w:rPr>
+  </w:style>
+  <w:style w:type="character" w:styleId="ListLabel262">
+    <w:name w:val="ListLabel 262"/>
+    <w:qFormat/>
+    <w:rPr>
+      <w:rFonts w:cs="Symbol"/>
+    </w:rPr>
+  </w:style>
+  <w:style w:type="character" w:styleId="ListLabel263">
+    <w:name w:val="ListLabel 263"/>
+    <w:qFormat/>
+    <w:rPr>
+      <w:rFonts w:cs="Symbol"/>
+    </w:rPr>
+  </w:style>
+  <w:style w:type="character" w:styleId="ListLabel264">
+    <w:name w:val="ListLabel 264"/>
+    <w:qFormat/>
+    <w:rPr>
+      <w:rFonts w:cs="Symbol"/>
+    </w:rPr>
+  </w:style>
+  <w:style w:type="character" w:styleId="ListLabel265">
+    <w:name w:val="ListLabel 265"/>
+    <w:qFormat/>
+    <w:rPr>
+      <w:rFonts w:cs="Symbol"/>
+    </w:rPr>
+  </w:style>
+  <w:style w:type="character" w:styleId="ListLabel266">
+    <w:name w:val="ListLabel 266"/>
+    <w:qFormat/>
+    <w:rPr>
+      <w:rFonts w:cs="Symbol"/>
+    </w:rPr>
+  </w:style>
+  <w:style w:type="character" w:styleId="ListLabel267">
+    <w:name w:val="ListLabel 267"/>
+    <w:qFormat/>
+    <w:rPr>
+      <w:rFonts w:cs="Symbol"/>
+    </w:rPr>
+  </w:style>
+  <w:style w:type="character" w:styleId="ListLabel268">
+    <w:name w:val="ListLabel 268"/>
+    <w:qFormat/>
+    <w:rPr>
+      <w:rFonts w:cs="Symbol"/>
+    </w:rPr>
+  </w:style>
+  <w:style w:type="character" w:styleId="ListLabel269">
+    <w:name w:val="ListLabel 269"/>
+    <w:qFormat/>
+    <w:rPr>
+      <w:rFonts w:cs="Symbol"/>
+    </w:rPr>
+  </w:style>
+  <w:style w:type="character" w:styleId="ListLabel270">
+    <w:name w:val="ListLabel 270"/>
+    <w:qFormat/>
+    <w:rPr>
+      <w:rFonts w:cs="Symbol"/>
+    </w:rPr>
+  </w:style>
+  <w:style w:type="character" w:styleId="ListLabel271">
+    <w:name w:val="ListLabel 271"/>
+    <w:qFormat/>
+    <w:rPr>
+      <w:rFonts w:cs="Symbol"/>
+    </w:rPr>
+  </w:style>
+  <w:style w:type="character" w:styleId="ListLabel272">
+    <w:name w:val="ListLabel 272"/>
+    <w:qFormat/>
+    <w:rPr>
+      <w:rFonts w:cs="Symbol"/>
+    </w:rPr>
+  </w:style>
+  <w:style w:type="character" w:styleId="ListLabel273">
+    <w:name w:val="ListLabel 273"/>
+    <w:qFormat/>
+    <w:rPr>
+      <w:rFonts w:cs="Symbol"/>
+    </w:rPr>
+  </w:style>
+  <w:style w:type="character" w:styleId="ListLabel274">
+    <w:name w:val="ListLabel 274"/>
+    <w:qFormat/>
+    <w:rPr>
+      <w:rFonts w:cs="Symbol"/>
+    </w:rPr>
+  </w:style>
+  <w:style w:type="character" w:styleId="ListLabel275">
+    <w:name w:val="ListLabel 275"/>
+    <w:qFormat/>
+    <w:rPr>
+      <w:rFonts w:cs="Symbol"/>
+    </w:rPr>
+  </w:style>
+  <w:style w:type="character" w:styleId="ListLabel276">
+    <w:name w:val="ListLabel 276"/>
+    <w:qFormat/>
+    <w:rPr>
+      <w:rFonts w:cs="Symbol"/>
+    </w:rPr>
+  </w:style>
+  <w:style w:type="character" w:styleId="ListLabel277">
+    <w:name w:val="ListLabel 277"/>
+    <w:qFormat/>
+    <w:rPr>
+      <w:rFonts w:cs="Symbol"/>
+    </w:rPr>
+  </w:style>
+  <w:style w:type="character" w:styleId="ListLabel278">
+    <w:name w:val="ListLabel 278"/>
+    <w:qFormat/>
+    <w:rPr>
+      <w:rFonts w:cs="Symbol"/>
+    </w:rPr>
+  </w:style>
+  <w:style w:type="character" w:styleId="ListLabel279">
+    <w:name w:val="ListLabel 279"/>
+    <w:qFormat/>
+    <w:rPr>
+      <w:rFonts w:cs="Symbol"/>
+    </w:rPr>
+  </w:style>
+  <w:style w:type="character" w:styleId="ListLabel280">
+    <w:name w:val="ListLabel 280"/>
+    <w:qFormat/>
+    <w:rPr>
+      <w:rFonts w:cs="Symbol"/>
+    </w:rPr>
+  </w:style>
   <w:style w:type="paragraph" w:styleId="Heading">
     <w:name w:val="Heading"/>
     <w:basedOn w:val="Normal"/>
@@ -8444,7 +9442,6 @@
   <w:style w:type="paragraph" w:styleId="FirstParagraph" w:customStyle="1">
     <w:name w:val="First Paragraph"/>
     <w:basedOn w:val="TextBody"/>
-    <w:next w:val="TextBody"/>
     <w:qFormat/>
     <w:pPr/>
     <w:rPr/>
@@ -8461,7 +9458,6 @@
   <w:style w:type="paragraph" w:styleId="Title">
     <w:name w:val="Title"/>
     <w:basedOn w:val="Normal"/>
-    <w:next w:val="TextBody"/>
     <w:qFormat/>
     <w:pPr>
       <w:keepNext/>
@@ -8481,7 +9477,6 @@
   <w:style w:type="paragraph" w:styleId="Subtitle">
     <w:name w:val="Subtitle"/>
     <w:basedOn w:val="Title"/>
-    <w:next w:val="TextBody"/>
     <w:qFormat/>
     <w:pPr>
       <w:keepNext/>
@@ -8496,7 +9491,6 @@
   </w:style>
   <w:style w:type="paragraph" w:styleId="Author" w:customStyle="1">
     <w:name w:val="Author"/>
-    <w:next w:val="TextBody"/>
     <w:qFormat/>
     <w:pPr>
       <w:keepNext/>
@@ -8507,7 +9501,7 @@
     </w:pPr>
     <w:rPr>
       <w:rFonts w:ascii="Cambria" w:hAnsi="Cambria" w:eastAsia="Cambria" w:cs="" w:asciiTheme="minorHAnsi" w:cstheme="minorBidi" w:eastAsiaTheme="minorHAnsi" w:hAnsiTheme="minorHAnsi"/>
-      <w:color w:val="auto"/>
+      <w:color w:val="00000A"/>
       <w:sz w:val="24"/>
       <w:szCs w:val="24"/>
       <w:lang w:val="en-US" w:eastAsia="en-US" w:bidi="ar-SA"/>
@@ -8515,7 +9509,6 @@
   </w:style>
   <w:style w:type="paragraph" w:styleId="Date">
     <w:name w:val="Date"/>
-    <w:next w:val="TextBody"/>
     <w:qFormat/>
     <w:pPr>
       <w:keepNext/>
@@ -8526,7 +9519,7 @@
     </w:pPr>
     <w:rPr>
       <w:rFonts w:ascii="Cambria" w:hAnsi="Cambria" w:eastAsia="Cambria" w:cs="" w:asciiTheme="minorHAnsi" w:cstheme="minorBidi" w:eastAsiaTheme="minorHAnsi" w:hAnsiTheme="minorHAnsi"/>
-      <w:color w:val="auto"/>
+      <w:color w:val="00000A"/>
       <w:sz w:val="24"/>
       <w:szCs w:val="24"/>
       <w:lang w:val="en-US" w:eastAsia="en-US" w:bidi="ar-SA"/>
@@ -8535,7 +9528,6 @@
   <w:style w:type="paragraph" w:styleId="Abstract" w:customStyle="1">
     <w:name w:val="Abstract"/>
     <w:basedOn w:val="Normal"/>
-    <w:next w:val="TextBody"/>
     <w:qFormat/>
     <w:pPr>
       <w:keepNext/>
@@ -8557,7 +9549,6 @@
   <w:style w:type="paragraph" w:styleId="BlockText">
     <w:name w:val="Block Text"/>
     <w:basedOn w:val="TextBody"/>
-    <w:next w:val="TextBody"/>
     <w:uiPriority w:val="9"/>
     <w:unhideWhenUsed/>
     <w:qFormat/>
@@ -8636,7 +9627,6 @@
   <w:style w:type="paragraph" w:styleId="TOCHeading">
     <w:name w:val="TOC Heading"/>
     <w:basedOn w:val="Heading1"/>
-    <w:next w:val="TextBody"/>
     <w:uiPriority w:val="39"/>
     <w:unhideWhenUsed/>
     <w:qFormat/>
@@ -8655,6 +9645,12 @@
     <w:basedOn w:val="Normal"/>
     <w:link w:val="VerbatimChar"/>
     <w:qFormat/>
+    <w:pPr/>
+    <w:rPr/>
+  </w:style>
+  <w:style w:type="paragraph" w:styleId="Footer">
+    <w:name w:val="Footer"/>
+    <w:basedOn w:val="Normal"/>
     <w:pPr/>
     <w:rPr/>
   </w:style>

--- a/material.docx
+++ b/material.docx
@@ -821,6 +821,15 @@
       <w:r>
         <w:rPr/>
         <w:t>Gitignore</w:t>
+      </w:r>
+    </w:p>
+    <w:p>
+      <w:pPr>
+        <w:pStyle w:val="Heading2"/>
+        <w:rPr/>
+      </w:pPr>
+      <w:r>
+        <w:rPr/>
       </w:r>
     </w:p>
     <w:p>
@@ -3344,6 +3353,29 @@
     </w:p>
     <w:p>
       <w:pPr>
+        <w:pStyle w:val="Compact"/>
+        <w:rPr/>
+      </w:pPr>
+      <w:r>
+        <w:rPr/>
+      </w:r>
+    </w:p>
+    <w:p>
+      <w:pPr>
+        <w:pStyle w:val="Compact"/>
+        <w:rPr/>
+      </w:pPr>
+      <w:hyperlink r:id="rId6">
+        <w:r>
+          <w:rPr>
+            <w:rStyle w:val="InternetLink"/>
+          </w:rPr>
+          <w:t>Git flow vs Github flow</w:t>
+        </w:r>
+      </w:hyperlink>
+    </w:p>
+    <w:p>
+      <w:pPr>
         <w:pStyle w:val="Heading2"/>
         <w:rPr/>
       </w:pPr>
@@ -3579,9 +3611,27 @@
         </w:numPr>
         <w:rPr/>
       </w:pPr>
-      <w:r>
-        <w:rPr/>
-        <w:t>http://scottchacon.com/2011/08/31/github-flow.html</w:t>
+      <w:hyperlink r:id="rId7">
+        <w:r>
+          <w:rPr>
+            <w:rStyle w:val="InternetLink"/>
+          </w:rPr>
+          <w:t>http://scottchacon.com/2011/08/31/github-flow.html</w:t>
+        </w:r>
+      </w:hyperlink>
+    </w:p>
+    <w:p>
+      <w:pPr>
+        <w:pStyle w:val="Compact"/>
+        <w:numPr>
+          <w:ilvl w:val="0"/>
+          <w:numId w:val="14"/>
+        </w:numPr>
+        <w:rPr/>
+      </w:pPr>
+      <w:r>
+        <w:rPr/>
+        <w:t>https://lucamezzalira.com/2014/03/10/git-flow-vs-github-flow/</w:t>
       </w:r>
     </w:p>
     <w:p>
@@ -3797,7 +3847,7 @@
                     </pic:cNvPicPr>
                   </pic:nvPicPr>
                   <pic:blipFill>
-                    <a:blip r:embed="rId6"/>
+                    <a:blip r:embed="rId8"/>
                     <a:stretch>
                       <a:fillRect/>
                     </a:stretch>
@@ -3931,7 +3981,7 @@
                     </pic:cNvPicPr>
                   </pic:nvPicPr>
                   <pic:blipFill>
-                    <a:blip r:embed="rId7"/>
+                    <a:blip r:embed="rId9"/>
                     <a:stretch>
                       <a:fillRect/>
                     </a:stretch>
@@ -4061,7 +4111,7 @@
         </w:numPr>
         <w:rPr/>
       </w:pPr>
-      <w:hyperlink r:id="rId8">
+      <w:hyperlink r:id="rId10">
         <w:r>
           <w:rPr>
             <w:rStyle w:val="InternetLink"/>
@@ -4079,7 +4129,7 @@
         </w:numPr>
         <w:rPr/>
       </w:pPr>
-      <w:hyperlink r:id="rId9">
+      <w:hyperlink r:id="rId11">
         <w:r>
           <w:rPr>
             <w:rStyle w:val="InternetLink"/>
@@ -4097,7 +4147,7 @@
         </w:numPr>
         <w:rPr/>
       </w:pPr>
-      <w:hyperlink r:id="rId10">
+      <w:hyperlink r:id="rId12">
         <w:r>
           <w:rPr>
             <w:rStyle w:val="InternetLink"/>
@@ -4115,7 +4165,7 @@
         </w:numPr>
         <w:rPr/>
       </w:pPr>
-      <w:hyperlink r:id="rId11">
+      <w:hyperlink r:id="rId13">
         <w:r>
           <w:rPr>
             <w:rStyle w:val="InternetLink"/>
@@ -4133,7 +4183,7 @@
         </w:numPr>
         <w:rPr/>
       </w:pPr>
-      <w:hyperlink r:id="rId12">
+      <w:hyperlink r:id="rId14">
         <w:r>
           <w:rPr>
             <w:rStyle w:val="InternetLink"/>
@@ -4151,7 +4201,7 @@
         </w:numPr>
         <w:rPr/>
       </w:pPr>
-      <w:hyperlink r:id="rId13">
+      <w:hyperlink r:id="rId15">
         <w:r>
           <w:rPr>
             <w:rStyle w:val="InternetLink"/>
@@ -4169,7 +4219,7 @@
         </w:numPr>
         <w:rPr/>
       </w:pPr>
-      <w:hyperlink r:id="rId14">
+      <w:hyperlink r:id="rId16">
         <w:r>
           <w:rPr>
             <w:rStyle w:val="InternetLink"/>
@@ -4199,7 +4249,7 @@
         </w:numPr>
         <w:rPr/>
       </w:pPr>
-      <w:hyperlink r:id="rId15">
+      <w:hyperlink r:id="rId17">
         <w:r>
           <w:rPr>
             <w:rStyle w:val="InternetLink"/>
@@ -4218,7 +4268,7 @@
         <w:spacing w:before="36" w:after="36"/>
         <w:rPr/>
       </w:pPr>
-      <w:hyperlink r:id="rId16">
+      <w:hyperlink r:id="rId18">
         <w:r>
           <w:rPr>
             <w:rStyle w:val="InternetLink"/>
@@ -4228,7 +4278,7 @@
       </w:hyperlink>
     </w:p>
     <w:sectPr>
-      <w:footerReference w:type="default" r:id="rId17"/>
+      <w:footerReference w:type="default" r:id="rId19"/>
       <w:type w:val="nextPage"/>
       <w:pgSz w:w="12240" w:h="15840"/>
       <w:pgMar w:left="1800" w:right="1800" w:header="0" w:top="1440" w:footer="1440" w:bottom="2002" w:gutter="0"/>
@@ -9378,6 +9428,2799 @@
   </w:style>
   <w:style w:type="character" w:styleId="ListLabel280">
     <w:name w:val="ListLabel 280"/>
+    <w:qFormat/>
+    <w:rPr>
+      <w:rFonts w:cs="Symbol"/>
+    </w:rPr>
+  </w:style>
+  <w:style w:type="character" w:styleId="ListLabel281">
+    <w:name w:val="ListLabel 281"/>
+    <w:qFormat/>
+    <w:rPr>
+      <w:rFonts w:cs="Symbol"/>
+    </w:rPr>
+  </w:style>
+  <w:style w:type="character" w:styleId="ListLabel282">
+    <w:name w:val="ListLabel 282"/>
+    <w:qFormat/>
+    <w:rPr>
+      <w:rFonts w:cs="Symbol"/>
+    </w:rPr>
+  </w:style>
+  <w:style w:type="character" w:styleId="ListLabel283">
+    <w:name w:val="ListLabel 283"/>
+    <w:qFormat/>
+    <w:rPr>
+      <w:rFonts w:cs="Symbol"/>
+    </w:rPr>
+  </w:style>
+  <w:style w:type="character" w:styleId="ListLabel284">
+    <w:name w:val="ListLabel 284"/>
+    <w:qFormat/>
+    <w:rPr>
+      <w:rFonts w:cs="Symbol"/>
+    </w:rPr>
+  </w:style>
+  <w:style w:type="character" w:styleId="ListLabel285">
+    <w:name w:val="ListLabel 285"/>
+    <w:qFormat/>
+    <w:rPr>
+      <w:rFonts w:cs="Symbol"/>
+    </w:rPr>
+  </w:style>
+  <w:style w:type="character" w:styleId="ListLabel286">
+    <w:name w:val="ListLabel 286"/>
+    <w:qFormat/>
+    <w:rPr>
+      <w:rFonts w:cs="Symbol"/>
+    </w:rPr>
+  </w:style>
+  <w:style w:type="character" w:styleId="ListLabel287">
+    <w:name w:val="ListLabel 287"/>
+    <w:qFormat/>
+    <w:rPr>
+      <w:rFonts w:cs="Symbol"/>
+    </w:rPr>
+  </w:style>
+  <w:style w:type="character" w:styleId="ListLabel288">
+    <w:name w:val="ListLabel 288"/>
+    <w:qFormat/>
+    <w:rPr>
+      <w:rFonts w:cs="Symbol"/>
+    </w:rPr>
+  </w:style>
+  <w:style w:type="character" w:styleId="ListLabel289">
+    <w:name w:val="ListLabel 289"/>
+    <w:qFormat/>
+    <w:rPr>
+      <w:rFonts w:cs="Symbol"/>
+    </w:rPr>
+  </w:style>
+  <w:style w:type="character" w:styleId="ListLabel290">
+    <w:name w:val="ListLabel 290"/>
+    <w:qFormat/>
+    <w:rPr>
+      <w:rFonts w:cs="Symbol"/>
+    </w:rPr>
+  </w:style>
+  <w:style w:type="character" w:styleId="ListLabel291">
+    <w:name w:val="ListLabel 291"/>
+    <w:qFormat/>
+    <w:rPr>
+      <w:rFonts w:cs="Symbol"/>
+    </w:rPr>
+  </w:style>
+  <w:style w:type="character" w:styleId="ListLabel292">
+    <w:name w:val="ListLabel 292"/>
+    <w:qFormat/>
+    <w:rPr>
+      <w:rFonts w:cs="Symbol"/>
+    </w:rPr>
+  </w:style>
+  <w:style w:type="character" w:styleId="ListLabel293">
+    <w:name w:val="ListLabel 293"/>
+    <w:qFormat/>
+    <w:rPr>
+      <w:rFonts w:cs="Symbol"/>
+    </w:rPr>
+  </w:style>
+  <w:style w:type="character" w:styleId="ListLabel294">
+    <w:name w:val="ListLabel 294"/>
+    <w:qFormat/>
+    <w:rPr>
+      <w:rFonts w:cs="Symbol"/>
+    </w:rPr>
+  </w:style>
+  <w:style w:type="character" w:styleId="ListLabel295">
+    <w:name w:val="ListLabel 295"/>
+    <w:qFormat/>
+    <w:rPr>
+      <w:rFonts w:cs="Symbol"/>
+    </w:rPr>
+  </w:style>
+  <w:style w:type="character" w:styleId="ListLabel296">
+    <w:name w:val="ListLabel 296"/>
+    <w:qFormat/>
+    <w:rPr>
+      <w:rFonts w:cs="Symbol"/>
+    </w:rPr>
+  </w:style>
+  <w:style w:type="character" w:styleId="ListLabel297">
+    <w:name w:val="ListLabel 297"/>
+    <w:qFormat/>
+    <w:rPr>
+      <w:rFonts w:cs="Symbol"/>
+    </w:rPr>
+  </w:style>
+  <w:style w:type="character" w:styleId="ListLabel298">
+    <w:name w:val="ListLabel 298"/>
+    <w:qFormat/>
+    <w:rPr>
+      <w:rFonts w:cs="Symbol"/>
+    </w:rPr>
+  </w:style>
+  <w:style w:type="character" w:styleId="ListLabel299">
+    <w:name w:val="ListLabel 299"/>
+    <w:qFormat/>
+    <w:rPr>
+      <w:rFonts w:cs="Symbol"/>
+    </w:rPr>
+  </w:style>
+  <w:style w:type="character" w:styleId="ListLabel300">
+    <w:name w:val="ListLabel 300"/>
+    <w:qFormat/>
+    <w:rPr>
+      <w:rFonts w:cs="Symbol"/>
+    </w:rPr>
+  </w:style>
+  <w:style w:type="character" w:styleId="ListLabel301">
+    <w:name w:val="ListLabel 301"/>
+    <w:qFormat/>
+    <w:rPr>
+      <w:rFonts w:cs="Symbol"/>
+    </w:rPr>
+  </w:style>
+  <w:style w:type="character" w:styleId="ListLabel302">
+    <w:name w:val="ListLabel 302"/>
+    <w:qFormat/>
+    <w:rPr>
+      <w:rFonts w:cs="Symbol"/>
+    </w:rPr>
+  </w:style>
+  <w:style w:type="character" w:styleId="ListLabel303">
+    <w:name w:val="ListLabel 303"/>
+    <w:qFormat/>
+    <w:rPr>
+      <w:rFonts w:cs="Symbol"/>
+    </w:rPr>
+  </w:style>
+  <w:style w:type="character" w:styleId="ListLabel304">
+    <w:name w:val="ListLabel 304"/>
+    <w:qFormat/>
+    <w:rPr>
+      <w:rFonts w:cs="Symbol"/>
+    </w:rPr>
+  </w:style>
+  <w:style w:type="character" w:styleId="ListLabel305">
+    <w:name w:val="ListLabel 305"/>
+    <w:qFormat/>
+    <w:rPr>
+      <w:rFonts w:cs="Symbol"/>
+    </w:rPr>
+  </w:style>
+  <w:style w:type="character" w:styleId="ListLabel306">
+    <w:name w:val="ListLabel 306"/>
+    <w:qFormat/>
+    <w:rPr>
+      <w:rFonts w:cs="Symbol"/>
+    </w:rPr>
+  </w:style>
+  <w:style w:type="character" w:styleId="ListLabel307">
+    <w:name w:val="ListLabel 307"/>
+    <w:qFormat/>
+    <w:rPr>
+      <w:rFonts w:cs="Symbol"/>
+    </w:rPr>
+  </w:style>
+  <w:style w:type="character" w:styleId="ListLabel308">
+    <w:name w:val="ListLabel 308"/>
+    <w:qFormat/>
+    <w:rPr>
+      <w:rFonts w:cs="Symbol"/>
+    </w:rPr>
+  </w:style>
+  <w:style w:type="character" w:styleId="ListLabel309">
+    <w:name w:val="ListLabel 309"/>
+    <w:qFormat/>
+    <w:rPr>
+      <w:rFonts w:cs="Symbol"/>
+    </w:rPr>
+  </w:style>
+  <w:style w:type="character" w:styleId="ListLabel310">
+    <w:name w:val="ListLabel 310"/>
+    <w:qFormat/>
+    <w:rPr>
+      <w:rFonts w:cs="Symbol"/>
+    </w:rPr>
+  </w:style>
+  <w:style w:type="character" w:styleId="ListLabel311">
+    <w:name w:val="ListLabel 311"/>
+    <w:qFormat/>
+    <w:rPr>
+      <w:rFonts w:cs="Symbol"/>
+    </w:rPr>
+  </w:style>
+  <w:style w:type="character" w:styleId="ListLabel312">
+    <w:name w:val="ListLabel 312"/>
+    <w:qFormat/>
+    <w:rPr>
+      <w:rFonts w:cs="Symbol"/>
+    </w:rPr>
+  </w:style>
+  <w:style w:type="character" w:styleId="ListLabel313">
+    <w:name w:val="ListLabel 313"/>
+    <w:qFormat/>
+    <w:rPr>
+      <w:rFonts w:cs="Symbol"/>
+    </w:rPr>
+  </w:style>
+  <w:style w:type="character" w:styleId="ListLabel314">
+    <w:name w:val="ListLabel 314"/>
+    <w:qFormat/>
+    <w:rPr>
+      <w:rFonts w:cs="Symbol"/>
+    </w:rPr>
+  </w:style>
+  <w:style w:type="character" w:styleId="ListLabel315">
+    <w:name w:val="ListLabel 315"/>
+    <w:qFormat/>
+    <w:rPr>
+      <w:rFonts w:cs="Symbol"/>
+    </w:rPr>
+  </w:style>
+  <w:style w:type="character" w:styleId="ListLabel316">
+    <w:name w:val="ListLabel 316"/>
+    <w:qFormat/>
+    <w:rPr>
+      <w:rFonts w:cs="Symbol"/>
+    </w:rPr>
+  </w:style>
+  <w:style w:type="character" w:styleId="ListLabel317">
+    <w:name w:val="ListLabel 317"/>
+    <w:qFormat/>
+    <w:rPr>
+      <w:rFonts w:cs="Symbol"/>
+    </w:rPr>
+  </w:style>
+  <w:style w:type="character" w:styleId="ListLabel318">
+    <w:name w:val="ListLabel 318"/>
+    <w:qFormat/>
+    <w:rPr>
+      <w:rFonts w:cs="Symbol"/>
+    </w:rPr>
+  </w:style>
+  <w:style w:type="character" w:styleId="ListLabel319">
+    <w:name w:val="ListLabel 319"/>
+    <w:qFormat/>
+    <w:rPr>
+      <w:rFonts w:cs="Symbol"/>
+    </w:rPr>
+  </w:style>
+  <w:style w:type="character" w:styleId="ListLabel320">
+    <w:name w:val="ListLabel 320"/>
+    <w:qFormat/>
+    <w:rPr>
+      <w:rFonts w:cs="Symbol"/>
+    </w:rPr>
+  </w:style>
+  <w:style w:type="character" w:styleId="ListLabel321">
+    <w:name w:val="ListLabel 321"/>
+    <w:qFormat/>
+    <w:rPr>
+      <w:rFonts w:cs="Symbol"/>
+    </w:rPr>
+  </w:style>
+  <w:style w:type="character" w:styleId="ListLabel322">
+    <w:name w:val="ListLabel 322"/>
+    <w:qFormat/>
+    <w:rPr>
+      <w:rFonts w:cs="Symbol"/>
+    </w:rPr>
+  </w:style>
+  <w:style w:type="character" w:styleId="ListLabel323">
+    <w:name w:val="ListLabel 323"/>
+    <w:qFormat/>
+    <w:rPr>
+      <w:rFonts w:cs="Symbol"/>
+    </w:rPr>
+  </w:style>
+  <w:style w:type="character" w:styleId="ListLabel324">
+    <w:name w:val="ListLabel 324"/>
+    <w:qFormat/>
+    <w:rPr>
+      <w:rFonts w:cs="Symbol"/>
+    </w:rPr>
+  </w:style>
+  <w:style w:type="character" w:styleId="ListLabel325">
+    <w:name w:val="ListLabel 325"/>
+    <w:qFormat/>
+    <w:rPr>
+      <w:rFonts w:cs="Symbol"/>
+    </w:rPr>
+  </w:style>
+  <w:style w:type="character" w:styleId="ListLabel326">
+    <w:name w:val="ListLabel 326"/>
+    <w:qFormat/>
+    <w:rPr>
+      <w:rFonts w:cs="Symbol"/>
+    </w:rPr>
+  </w:style>
+  <w:style w:type="character" w:styleId="ListLabel327">
+    <w:name w:val="ListLabel 327"/>
+    <w:qFormat/>
+    <w:rPr>
+      <w:rFonts w:cs="Symbol"/>
+    </w:rPr>
+  </w:style>
+  <w:style w:type="character" w:styleId="ListLabel328">
+    <w:name w:val="ListLabel 328"/>
+    <w:qFormat/>
+    <w:rPr>
+      <w:rFonts w:cs="Symbol"/>
+    </w:rPr>
+  </w:style>
+  <w:style w:type="character" w:styleId="ListLabel329">
+    <w:name w:val="ListLabel 329"/>
+    <w:qFormat/>
+    <w:rPr>
+      <w:rFonts w:cs="Symbol"/>
+    </w:rPr>
+  </w:style>
+  <w:style w:type="character" w:styleId="ListLabel330">
+    <w:name w:val="ListLabel 330"/>
+    <w:qFormat/>
+    <w:rPr>
+      <w:rFonts w:cs="Symbol"/>
+    </w:rPr>
+  </w:style>
+  <w:style w:type="character" w:styleId="ListLabel331">
+    <w:name w:val="ListLabel 331"/>
+    <w:qFormat/>
+    <w:rPr>
+      <w:rFonts w:cs="Symbol"/>
+    </w:rPr>
+  </w:style>
+  <w:style w:type="character" w:styleId="ListLabel332">
+    <w:name w:val="ListLabel 332"/>
+    <w:qFormat/>
+    <w:rPr>
+      <w:rFonts w:cs="Symbol"/>
+    </w:rPr>
+  </w:style>
+  <w:style w:type="character" w:styleId="ListLabel333">
+    <w:name w:val="ListLabel 333"/>
+    <w:qFormat/>
+    <w:rPr>
+      <w:rFonts w:cs="Symbol"/>
+    </w:rPr>
+  </w:style>
+  <w:style w:type="character" w:styleId="ListLabel334">
+    <w:name w:val="ListLabel 334"/>
+    <w:qFormat/>
+    <w:rPr>
+      <w:rFonts w:cs="Symbol"/>
+    </w:rPr>
+  </w:style>
+  <w:style w:type="character" w:styleId="ListLabel335">
+    <w:name w:val="ListLabel 335"/>
+    <w:qFormat/>
+    <w:rPr>
+      <w:rFonts w:cs="Symbol"/>
+    </w:rPr>
+  </w:style>
+  <w:style w:type="character" w:styleId="ListLabel336">
+    <w:name w:val="ListLabel 336"/>
+    <w:qFormat/>
+    <w:rPr>
+      <w:rFonts w:cs="Symbol"/>
+    </w:rPr>
+  </w:style>
+  <w:style w:type="character" w:styleId="ListLabel337">
+    <w:name w:val="ListLabel 337"/>
+    <w:qFormat/>
+    <w:rPr>
+      <w:rFonts w:cs="Symbol"/>
+    </w:rPr>
+  </w:style>
+  <w:style w:type="character" w:styleId="ListLabel338">
+    <w:name w:val="ListLabel 338"/>
+    <w:qFormat/>
+    <w:rPr>
+      <w:rFonts w:cs="Symbol"/>
+    </w:rPr>
+  </w:style>
+  <w:style w:type="character" w:styleId="ListLabel339">
+    <w:name w:val="ListLabel 339"/>
+    <w:qFormat/>
+    <w:rPr>
+      <w:rFonts w:cs="Symbol"/>
+    </w:rPr>
+  </w:style>
+  <w:style w:type="character" w:styleId="ListLabel340">
+    <w:name w:val="ListLabel 340"/>
+    <w:qFormat/>
+    <w:rPr>
+      <w:rFonts w:cs="Symbol"/>
+    </w:rPr>
+  </w:style>
+  <w:style w:type="character" w:styleId="ListLabel341">
+    <w:name w:val="ListLabel 341"/>
+    <w:qFormat/>
+    <w:rPr>
+      <w:rFonts w:cs="Symbol"/>
+    </w:rPr>
+  </w:style>
+  <w:style w:type="character" w:styleId="ListLabel342">
+    <w:name w:val="ListLabel 342"/>
+    <w:qFormat/>
+    <w:rPr>
+      <w:rFonts w:cs="Symbol"/>
+    </w:rPr>
+  </w:style>
+  <w:style w:type="character" w:styleId="ListLabel343">
+    <w:name w:val="ListLabel 343"/>
+    <w:qFormat/>
+    <w:rPr>
+      <w:rFonts w:cs="Symbol"/>
+    </w:rPr>
+  </w:style>
+  <w:style w:type="character" w:styleId="ListLabel344">
+    <w:name w:val="ListLabel 344"/>
+    <w:qFormat/>
+    <w:rPr>
+      <w:rFonts w:cs="Symbol"/>
+    </w:rPr>
+  </w:style>
+  <w:style w:type="character" w:styleId="ListLabel345">
+    <w:name w:val="ListLabel 345"/>
+    <w:qFormat/>
+    <w:rPr>
+      <w:rFonts w:cs="Symbol"/>
+    </w:rPr>
+  </w:style>
+  <w:style w:type="character" w:styleId="ListLabel346">
+    <w:name w:val="ListLabel 346"/>
+    <w:qFormat/>
+    <w:rPr>
+      <w:rFonts w:cs="Symbol"/>
+    </w:rPr>
+  </w:style>
+  <w:style w:type="character" w:styleId="ListLabel347">
+    <w:name w:val="ListLabel 347"/>
+    <w:qFormat/>
+    <w:rPr>
+      <w:rFonts w:cs="Symbol"/>
+    </w:rPr>
+  </w:style>
+  <w:style w:type="character" w:styleId="ListLabel348">
+    <w:name w:val="ListLabel 348"/>
+    <w:qFormat/>
+    <w:rPr>
+      <w:rFonts w:cs="Symbol"/>
+    </w:rPr>
+  </w:style>
+  <w:style w:type="character" w:styleId="ListLabel349">
+    <w:name w:val="ListLabel 349"/>
+    <w:qFormat/>
+    <w:rPr>
+      <w:rFonts w:cs="Symbol"/>
+    </w:rPr>
+  </w:style>
+  <w:style w:type="character" w:styleId="ListLabel350">
+    <w:name w:val="ListLabel 350"/>
+    <w:qFormat/>
+    <w:rPr>
+      <w:rFonts w:cs="Symbol"/>
+    </w:rPr>
+  </w:style>
+  <w:style w:type="character" w:styleId="ListLabel351">
+    <w:name w:val="ListLabel 351"/>
+    <w:qFormat/>
+    <w:rPr>
+      <w:rFonts w:cs="Symbol"/>
+    </w:rPr>
+  </w:style>
+  <w:style w:type="character" w:styleId="ListLabel352">
+    <w:name w:val="ListLabel 352"/>
+    <w:qFormat/>
+    <w:rPr>
+      <w:rFonts w:cs="Symbol"/>
+    </w:rPr>
+  </w:style>
+  <w:style w:type="character" w:styleId="ListLabel353">
+    <w:name w:val="ListLabel 353"/>
+    <w:qFormat/>
+    <w:rPr>
+      <w:rFonts w:cs="Symbol"/>
+    </w:rPr>
+  </w:style>
+  <w:style w:type="character" w:styleId="ListLabel354">
+    <w:name w:val="ListLabel 354"/>
+    <w:qFormat/>
+    <w:rPr>
+      <w:rFonts w:cs="Symbol"/>
+    </w:rPr>
+  </w:style>
+  <w:style w:type="character" w:styleId="ListLabel355">
+    <w:name w:val="ListLabel 355"/>
+    <w:qFormat/>
+    <w:rPr>
+      <w:rFonts w:cs="Symbol"/>
+    </w:rPr>
+  </w:style>
+  <w:style w:type="character" w:styleId="ListLabel356">
+    <w:name w:val="ListLabel 356"/>
+    <w:qFormat/>
+    <w:rPr>
+      <w:rFonts w:cs="Symbol"/>
+    </w:rPr>
+  </w:style>
+  <w:style w:type="character" w:styleId="ListLabel357">
+    <w:name w:val="ListLabel 357"/>
+    <w:qFormat/>
+    <w:rPr>
+      <w:rFonts w:cs="Symbol"/>
+    </w:rPr>
+  </w:style>
+  <w:style w:type="character" w:styleId="ListLabel358">
+    <w:name w:val="ListLabel 358"/>
+    <w:qFormat/>
+    <w:rPr>
+      <w:rFonts w:cs="Symbol"/>
+    </w:rPr>
+  </w:style>
+  <w:style w:type="character" w:styleId="ListLabel359">
+    <w:name w:val="ListLabel 359"/>
+    <w:qFormat/>
+    <w:rPr>
+      <w:rFonts w:cs="Symbol"/>
+    </w:rPr>
+  </w:style>
+  <w:style w:type="character" w:styleId="ListLabel360">
+    <w:name w:val="ListLabel 360"/>
+    <w:qFormat/>
+    <w:rPr>
+      <w:rFonts w:cs="Symbol"/>
+    </w:rPr>
+  </w:style>
+  <w:style w:type="character" w:styleId="ListLabel361">
+    <w:name w:val="ListLabel 361"/>
+    <w:qFormat/>
+    <w:rPr>
+      <w:rFonts w:cs="Symbol"/>
+    </w:rPr>
+  </w:style>
+  <w:style w:type="character" w:styleId="ListLabel362">
+    <w:name w:val="ListLabel 362"/>
+    <w:qFormat/>
+    <w:rPr>
+      <w:rFonts w:cs="Symbol"/>
+    </w:rPr>
+  </w:style>
+  <w:style w:type="character" w:styleId="ListLabel363">
+    <w:name w:val="ListLabel 363"/>
+    <w:qFormat/>
+    <w:rPr>
+      <w:rFonts w:cs="Symbol"/>
+    </w:rPr>
+  </w:style>
+  <w:style w:type="character" w:styleId="ListLabel364">
+    <w:name w:val="ListLabel 364"/>
+    <w:qFormat/>
+    <w:rPr>
+      <w:rFonts w:cs="Symbol"/>
+    </w:rPr>
+  </w:style>
+  <w:style w:type="character" w:styleId="ListLabel365">
+    <w:name w:val="ListLabel 365"/>
+    <w:qFormat/>
+    <w:rPr>
+      <w:rFonts w:cs="Symbol"/>
+    </w:rPr>
+  </w:style>
+  <w:style w:type="character" w:styleId="ListLabel366">
+    <w:name w:val="ListLabel 366"/>
+    <w:qFormat/>
+    <w:rPr>
+      <w:rFonts w:cs="Symbol"/>
+    </w:rPr>
+  </w:style>
+  <w:style w:type="character" w:styleId="ListLabel367">
+    <w:name w:val="ListLabel 367"/>
+    <w:qFormat/>
+    <w:rPr>
+      <w:rFonts w:cs="Symbol"/>
+    </w:rPr>
+  </w:style>
+  <w:style w:type="character" w:styleId="ListLabel368">
+    <w:name w:val="ListLabel 368"/>
+    <w:qFormat/>
+    <w:rPr>
+      <w:rFonts w:cs="Symbol"/>
+    </w:rPr>
+  </w:style>
+  <w:style w:type="character" w:styleId="ListLabel369">
+    <w:name w:val="ListLabel 369"/>
+    <w:qFormat/>
+    <w:rPr>
+      <w:rFonts w:cs="Symbol"/>
+    </w:rPr>
+  </w:style>
+  <w:style w:type="character" w:styleId="ListLabel370">
+    <w:name w:val="ListLabel 370"/>
+    <w:qFormat/>
+    <w:rPr>
+      <w:rFonts w:cs="Symbol"/>
+    </w:rPr>
+  </w:style>
+  <w:style w:type="character" w:styleId="ListLabel371">
+    <w:name w:val="ListLabel 371"/>
+    <w:qFormat/>
+    <w:rPr>
+      <w:rFonts w:cs="Symbol"/>
+    </w:rPr>
+  </w:style>
+  <w:style w:type="character" w:styleId="ListLabel372">
+    <w:name w:val="ListLabel 372"/>
+    <w:qFormat/>
+    <w:rPr>
+      <w:rFonts w:cs="Symbol"/>
+    </w:rPr>
+  </w:style>
+  <w:style w:type="character" w:styleId="ListLabel373">
+    <w:name w:val="ListLabel 373"/>
+    <w:qFormat/>
+    <w:rPr>
+      <w:rFonts w:cs="Symbol"/>
+    </w:rPr>
+  </w:style>
+  <w:style w:type="character" w:styleId="ListLabel374">
+    <w:name w:val="ListLabel 374"/>
+    <w:qFormat/>
+    <w:rPr>
+      <w:rFonts w:cs="Symbol"/>
+    </w:rPr>
+  </w:style>
+  <w:style w:type="character" w:styleId="ListLabel375">
+    <w:name w:val="ListLabel 375"/>
+    <w:qFormat/>
+    <w:rPr>
+      <w:rFonts w:cs="Symbol"/>
+    </w:rPr>
+  </w:style>
+  <w:style w:type="character" w:styleId="ListLabel376">
+    <w:name w:val="ListLabel 376"/>
+    <w:qFormat/>
+    <w:rPr>
+      <w:rFonts w:cs="Symbol"/>
+    </w:rPr>
+  </w:style>
+  <w:style w:type="character" w:styleId="ListLabel377">
+    <w:name w:val="ListLabel 377"/>
+    <w:qFormat/>
+    <w:rPr>
+      <w:rFonts w:cs="Symbol"/>
+    </w:rPr>
+  </w:style>
+  <w:style w:type="character" w:styleId="ListLabel378">
+    <w:name w:val="ListLabel 378"/>
+    <w:qFormat/>
+    <w:rPr>
+      <w:rFonts w:cs="Symbol"/>
+    </w:rPr>
+  </w:style>
+  <w:style w:type="character" w:styleId="ListLabel379">
+    <w:name w:val="ListLabel 379"/>
+    <w:qFormat/>
+    <w:rPr>
+      <w:rFonts w:cs="Symbol"/>
+    </w:rPr>
+  </w:style>
+  <w:style w:type="character" w:styleId="ListLabel380">
+    <w:name w:val="ListLabel 380"/>
+    <w:qFormat/>
+    <w:rPr>
+      <w:rFonts w:cs="Symbol"/>
+    </w:rPr>
+  </w:style>
+  <w:style w:type="character" w:styleId="ListLabel381">
+    <w:name w:val="ListLabel 381"/>
+    <w:qFormat/>
+    <w:rPr>
+      <w:rFonts w:cs="Symbol"/>
+    </w:rPr>
+  </w:style>
+  <w:style w:type="character" w:styleId="ListLabel382">
+    <w:name w:val="ListLabel 382"/>
+    <w:qFormat/>
+    <w:rPr>
+      <w:rFonts w:cs="Symbol"/>
+    </w:rPr>
+  </w:style>
+  <w:style w:type="character" w:styleId="ListLabel383">
+    <w:name w:val="ListLabel 383"/>
+    <w:qFormat/>
+    <w:rPr>
+      <w:rFonts w:cs="Symbol"/>
+    </w:rPr>
+  </w:style>
+  <w:style w:type="character" w:styleId="ListLabel384">
+    <w:name w:val="ListLabel 384"/>
+    <w:qFormat/>
+    <w:rPr>
+      <w:rFonts w:cs="Symbol"/>
+    </w:rPr>
+  </w:style>
+  <w:style w:type="character" w:styleId="ListLabel385">
+    <w:name w:val="ListLabel 385"/>
+    <w:qFormat/>
+    <w:rPr>
+      <w:rFonts w:cs="Symbol"/>
+    </w:rPr>
+  </w:style>
+  <w:style w:type="character" w:styleId="ListLabel386">
+    <w:name w:val="ListLabel 386"/>
+    <w:qFormat/>
+    <w:rPr>
+      <w:rFonts w:cs="Symbol"/>
+    </w:rPr>
+  </w:style>
+  <w:style w:type="character" w:styleId="ListLabel387">
+    <w:name w:val="ListLabel 387"/>
+    <w:qFormat/>
+    <w:rPr>
+      <w:rFonts w:cs="Symbol"/>
+    </w:rPr>
+  </w:style>
+  <w:style w:type="character" w:styleId="ListLabel388">
+    <w:name w:val="ListLabel 388"/>
+    <w:qFormat/>
+    <w:rPr>
+      <w:rFonts w:cs="Symbol"/>
+    </w:rPr>
+  </w:style>
+  <w:style w:type="character" w:styleId="ListLabel389">
+    <w:name w:val="ListLabel 389"/>
+    <w:qFormat/>
+    <w:rPr>
+      <w:rFonts w:cs="Symbol"/>
+    </w:rPr>
+  </w:style>
+  <w:style w:type="character" w:styleId="ListLabel390">
+    <w:name w:val="ListLabel 390"/>
+    <w:qFormat/>
+    <w:rPr>
+      <w:rFonts w:cs="Symbol"/>
+    </w:rPr>
+  </w:style>
+  <w:style w:type="character" w:styleId="ListLabel391">
+    <w:name w:val="ListLabel 391"/>
+    <w:qFormat/>
+    <w:rPr>
+      <w:rFonts w:cs="Symbol"/>
+    </w:rPr>
+  </w:style>
+  <w:style w:type="character" w:styleId="ListLabel392">
+    <w:name w:val="ListLabel 392"/>
+    <w:qFormat/>
+    <w:rPr>
+      <w:rFonts w:cs="Symbol"/>
+    </w:rPr>
+  </w:style>
+  <w:style w:type="character" w:styleId="ListLabel393">
+    <w:name w:val="ListLabel 393"/>
+    <w:qFormat/>
+    <w:rPr>
+      <w:rFonts w:cs="Symbol"/>
+    </w:rPr>
+  </w:style>
+  <w:style w:type="character" w:styleId="ListLabel394">
+    <w:name w:val="ListLabel 394"/>
+    <w:qFormat/>
+    <w:rPr>
+      <w:rFonts w:cs="Symbol"/>
+    </w:rPr>
+  </w:style>
+  <w:style w:type="character" w:styleId="ListLabel395">
+    <w:name w:val="ListLabel 395"/>
+    <w:qFormat/>
+    <w:rPr>
+      <w:rFonts w:cs="Symbol"/>
+    </w:rPr>
+  </w:style>
+  <w:style w:type="character" w:styleId="ListLabel396">
+    <w:name w:val="ListLabel 396"/>
+    <w:qFormat/>
+    <w:rPr>
+      <w:rFonts w:cs="Symbol"/>
+    </w:rPr>
+  </w:style>
+  <w:style w:type="character" w:styleId="ListLabel397">
+    <w:name w:val="ListLabel 397"/>
+    <w:qFormat/>
+    <w:rPr>
+      <w:rFonts w:cs="Symbol"/>
+    </w:rPr>
+  </w:style>
+  <w:style w:type="character" w:styleId="ListLabel398">
+    <w:name w:val="ListLabel 398"/>
+    <w:qFormat/>
+    <w:rPr>
+      <w:rFonts w:cs="Symbol"/>
+    </w:rPr>
+  </w:style>
+  <w:style w:type="character" w:styleId="ListLabel399">
+    <w:name w:val="ListLabel 399"/>
+    <w:qFormat/>
+    <w:rPr>
+      <w:rFonts w:cs="Symbol"/>
+    </w:rPr>
+  </w:style>
+  <w:style w:type="character" w:styleId="ListLabel400">
+    <w:name w:val="ListLabel 400"/>
+    <w:qFormat/>
+    <w:rPr>
+      <w:rFonts w:cs="Symbol"/>
+    </w:rPr>
+  </w:style>
+  <w:style w:type="character" w:styleId="ListLabel401">
+    <w:name w:val="ListLabel 401"/>
+    <w:qFormat/>
+    <w:rPr>
+      <w:rFonts w:cs="Symbol"/>
+    </w:rPr>
+  </w:style>
+  <w:style w:type="character" w:styleId="ListLabel402">
+    <w:name w:val="ListLabel 402"/>
+    <w:qFormat/>
+    <w:rPr>
+      <w:rFonts w:cs="Symbol"/>
+    </w:rPr>
+  </w:style>
+  <w:style w:type="character" w:styleId="ListLabel403">
+    <w:name w:val="ListLabel 403"/>
+    <w:qFormat/>
+    <w:rPr>
+      <w:rFonts w:cs="Symbol"/>
+    </w:rPr>
+  </w:style>
+  <w:style w:type="character" w:styleId="ListLabel404">
+    <w:name w:val="ListLabel 404"/>
+    <w:qFormat/>
+    <w:rPr>
+      <w:rFonts w:cs="Symbol"/>
+    </w:rPr>
+  </w:style>
+  <w:style w:type="character" w:styleId="ListLabel405">
+    <w:name w:val="ListLabel 405"/>
+    <w:qFormat/>
+    <w:rPr>
+      <w:rFonts w:cs="Symbol"/>
+    </w:rPr>
+  </w:style>
+  <w:style w:type="character" w:styleId="ListLabel406">
+    <w:name w:val="ListLabel 406"/>
+    <w:qFormat/>
+    <w:rPr>
+      <w:rFonts w:cs="Symbol"/>
+    </w:rPr>
+  </w:style>
+  <w:style w:type="character" w:styleId="ListLabel407">
+    <w:name w:val="ListLabel 407"/>
+    <w:qFormat/>
+    <w:rPr>
+      <w:rFonts w:cs="Symbol"/>
+    </w:rPr>
+  </w:style>
+  <w:style w:type="character" w:styleId="ListLabel408">
+    <w:name w:val="ListLabel 408"/>
+    <w:qFormat/>
+    <w:rPr>
+      <w:rFonts w:cs="Symbol"/>
+    </w:rPr>
+  </w:style>
+  <w:style w:type="character" w:styleId="ListLabel409">
+    <w:name w:val="ListLabel 409"/>
+    <w:qFormat/>
+    <w:rPr>
+      <w:rFonts w:cs="Symbol"/>
+    </w:rPr>
+  </w:style>
+  <w:style w:type="character" w:styleId="ListLabel410">
+    <w:name w:val="ListLabel 410"/>
+    <w:qFormat/>
+    <w:rPr>
+      <w:rFonts w:cs="Symbol"/>
+    </w:rPr>
+  </w:style>
+  <w:style w:type="character" w:styleId="ListLabel411">
+    <w:name w:val="ListLabel 411"/>
+    <w:qFormat/>
+    <w:rPr>
+      <w:rFonts w:cs="Symbol"/>
+    </w:rPr>
+  </w:style>
+  <w:style w:type="character" w:styleId="ListLabel412">
+    <w:name w:val="ListLabel 412"/>
+    <w:qFormat/>
+    <w:rPr>
+      <w:rFonts w:cs="Symbol"/>
+    </w:rPr>
+  </w:style>
+  <w:style w:type="character" w:styleId="ListLabel413">
+    <w:name w:val="ListLabel 413"/>
+    <w:qFormat/>
+    <w:rPr>
+      <w:rFonts w:cs="Symbol"/>
+    </w:rPr>
+  </w:style>
+  <w:style w:type="character" w:styleId="ListLabel414">
+    <w:name w:val="ListLabel 414"/>
+    <w:qFormat/>
+    <w:rPr>
+      <w:rFonts w:cs="Symbol"/>
+    </w:rPr>
+  </w:style>
+  <w:style w:type="character" w:styleId="ListLabel415">
+    <w:name w:val="ListLabel 415"/>
+    <w:qFormat/>
+    <w:rPr>
+      <w:rFonts w:cs="Symbol"/>
+    </w:rPr>
+  </w:style>
+  <w:style w:type="character" w:styleId="ListLabel416">
+    <w:name w:val="ListLabel 416"/>
+    <w:qFormat/>
+    <w:rPr>
+      <w:rFonts w:cs="Symbol"/>
+    </w:rPr>
+  </w:style>
+  <w:style w:type="character" w:styleId="ListLabel417">
+    <w:name w:val="ListLabel 417"/>
+    <w:qFormat/>
+    <w:rPr>
+      <w:rFonts w:cs="Symbol"/>
+    </w:rPr>
+  </w:style>
+  <w:style w:type="character" w:styleId="ListLabel418">
+    <w:name w:val="ListLabel 418"/>
+    <w:qFormat/>
+    <w:rPr>
+      <w:rFonts w:cs="Symbol"/>
+    </w:rPr>
+  </w:style>
+  <w:style w:type="character" w:styleId="ListLabel419">
+    <w:name w:val="ListLabel 419"/>
+    <w:qFormat/>
+    <w:rPr>
+      <w:rFonts w:cs="Symbol"/>
+    </w:rPr>
+  </w:style>
+  <w:style w:type="character" w:styleId="ListLabel420">
+    <w:name w:val="ListLabel 420"/>
+    <w:qFormat/>
+    <w:rPr>
+      <w:rFonts w:cs="Symbol"/>
+    </w:rPr>
+  </w:style>
+  <w:style w:type="character" w:styleId="ListLabel421">
+    <w:name w:val="ListLabel 421"/>
+    <w:qFormat/>
+    <w:rPr>
+      <w:rFonts w:cs="Symbol"/>
+    </w:rPr>
+  </w:style>
+  <w:style w:type="character" w:styleId="ListLabel422">
+    <w:name w:val="ListLabel 422"/>
+    <w:qFormat/>
+    <w:rPr>
+      <w:rFonts w:cs="Symbol"/>
+    </w:rPr>
+  </w:style>
+  <w:style w:type="character" w:styleId="ListLabel423">
+    <w:name w:val="ListLabel 423"/>
+    <w:qFormat/>
+    <w:rPr>
+      <w:rFonts w:cs="Symbol"/>
+    </w:rPr>
+  </w:style>
+  <w:style w:type="character" w:styleId="ListLabel424">
+    <w:name w:val="ListLabel 424"/>
+    <w:qFormat/>
+    <w:rPr>
+      <w:rFonts w:cs="Symbol"/>
+    </w:rPr>
+  </w:style>
+  <w:style w:type="character" w:styleId="ListLabel425">
+    <w:name w:val="ListLabel 425"/>
+    <w:qFormat/>
+    <w:rPr>
+      <w:rFonts w:cs="Symbol"/>
+    </w:rPr>
+  </w:style>
+  <w:style w:type="character" w:styleId="ListLabel426">
+    <w:name w:val="ListLabel 426"/>
+    <w:qFormat/>
+    <w:rPr>
+      <w:rFonts w:cs="Symbol"/>
+    </w:rPr>
+  </w:style>
+  <w:style w:type="character" w:styleId="ListLabel427">
+    <w:name w:val="ListLabel 427"/>
+    <w:qFormat/>
+    <w:rPr>
+      <w:rFonts w:cs="Symbol"/>
+    </w:rPr>
+  </w:style>
+  <w:style w:type="character" w:styleId="ListLabel428">
+    <w:name w:val="ListLabel 428"/>
+    <w:qFormat/>
+    <w:rPr>
+      <w:rFonts w:cs="Symbol"/>
+    </w:rPr>
+  </w:style>
+  <w:style w:type="character" w:styleId="ListLabel429">
+    <w:name w:val="ListLabel 429"/>
+    <w:qFormat/>
+    <w:rPr>
+      <w:rFonts w:cs="Symbol"/>
+    </w:rPr>
+  </w:style>
+  <w:style w:type="character" w:styleId="ListLabel430">
+    <w:name w:val="ListLabel 430"/>
+    <w:qFormat/>
+    <w:rPr>
+      <w:rFonts w:cs="Symbol"/>
+    </w:rPr>
+  </w:style>
+  <w:style w:type="character" w:styleId="ListLabel431">
+    <w:name w:val="ListLabel 431"/>
+    <w:qFormat/>
+    <w:rPr>
+      <w:rFonts w:cs="Symbol"/>
+    </w:rPr>
+  </w:style>
+  <w:style w:type="character" w:styleId="ListLabel432">
+    <w:name w:val="ListLabel 432"/>
+    <w:qFormat/>
+    <w:rPr>
+      <w:rFonts w:cs="Symbol"/>
+    </w:rPr>
+  </w:style>
+  <w:style w:type="character" w:styleId="ListLabel433">
+    <w:name w:val="ListLabel 433"/>
+    <w:qFormat/>
+    <w:rPr>
+      <w:rFonts w:cs="Symbol"/>
+    </w:rPr>
+  </w:style>
+  <w:style w:type="character" w:styleId="ListLabel434">
+    <w:name w:val="ListLabel 434"/>
+    <w:qFormat/>
+    <w:rPr>
+      <w:rFonts w:cs="Symbol"/>
+    </w:rPr>
+  </w:style>
+  <w:style w:type="character" w:styleId="ListLabel435">
+    <w:name w:val="ListLabel 435"/>
+    <w:qFormat/>
+    <w:rPr>
+      <w:rFonts w:cs="Symbol"/>
+    </w:rPr>
+  </w:style>
+  <w:style w:type="character" w:styleId="ListLabel436">
+    <w:name w:val="ListLabel 436"/>
+    <w:qFormat/>
+    <w:rPr>
+      <w:rFonts w:cs="Symbol"/>
+    </w:rPr>
+  </w:style>
+  <w:style w:type="character" w:styleId="ListLabel437">
+    <w:name w:val="ListLabel 437"/>
+    <w:qFormat/>
+    <w:rPr>
+      <w:rFonts w:cs="Symbol"/>
+    </w:rPr>
+  </w:style>
+  <w:style w:type="character" w:styleId="ListLabel438">
+    <w:name w:val="ListLabel 438"/>
+    <w:qFormat/>
+    <w:rPr>
+      <w:rFonts w:cs="Symbol"/>
+    </w:rPr>
+  </w:style>
+  <w:style w:type="character" w:styleId="ListLabel439">
+    <w:name w:val="ListLabel 439"/>
+    <w:qFormat/>
+    <w:rPr>
+      <w:rFonts w:cs="Symbol"/>
+    </w:rPr>
+  </w:style>
+  <w:style w:type="character" w:styleId="ListLabel440">
+    <w:name w:val="ListLabel 440"/>
+    <w:qFormat/>
+    <w:rPr>
+      <w:rFonts w:cs="Symbol"/>
+    </w:rPr>
+  </w:style>
+  <w:style w:type="character" w:styleId="ListLabel441">
+    <w:name w:val="ListLabel 441"/>
+    <w:qFormat/>
+    <w:rPr>
+      <w:rFonts w:cs="Symbol"/>
+    </w:rPr>
+  </w:style>
+  <w:style w:type="character" w:styleId="ListLabel442">
+    <w:name w:val="ListLabel 442"/>
+    <w:qFormat/>
+    <w:rPr>
+      <w:rFonts w:cs="Symbol"/>
+    </w:rPr>
+  </w:style>
+  <w:style w:type="character" w:styleId="ListLabel443">
+    <w:name w:val="ListLabel 443"/>
+    <w:qFormat/>
+    <w:rPr>
+      <w:rFonts w:cs="Symbol"/>
+    </w:rPr>
+  </w:style>
+  <w:style w:type="character" w:styleId="ListLabel444">
+    <w:name w:val="ListLabel 444"/>
+    <w:qFormat/>
+    <w:rPr>
+      <w:rFonts w:cs="Symbol"/>
+    </w:rPr>
+  </w:style>
+  <w:style w:type="character" w:styleId="ListLabel445">
+    <w:name w:val="ListLabel 445"/>
+    <w:qFormat/>
+    <w:rPr>
+      <w:rFonts w:cs="Symbol"/>
+    </w:rPr>
+  </w:style>
+  <w:style w:type="character" w:styleId="ListLabel446">
+    <w:name w:val="ListLabel 446"/>
+    <w:qFormat/>
+    <w:rPr>
+      <w:rFonts w:cs="Symbol"/>
+    </w:rPr>
+  </w:style>
+  <w:style w:type="character" w:styleId="ListLabel447">
+    <w:name w:val="ListLabel 447"/>
+    <w:qFormat/>
+    <w:rPr>
+      <w:rFonts w:cs="Symbol"/>
+    </w:rPr>
+  </w:style>
+  <w:style w:type="character" w:styleId="ListLabel448">
+    <w:name w:val="ListLabel 448"/>
+    <w:qFormat/>
+    <w:rPr>
+      <w:rFonts w:cs="Symbol"/>
+    </w:rPr>
+  </w:style>
+  <w:style w:type="character" w:styleId="ListLabel449">
+    <w:name w:val="ListLabel 449"/>
+    <w:qFormat/>
+    <w:rPr>
+      <w:rFonts w:cs="Symbol"/>
+    </w:rPr>
+  </w:style>
+  <w:style w:type="character" w:styleId="ListLabel450">
+    <w:name w:val="ListLabel 450"/>
+    <w:qFormat/>
+    <w:rPr>
+      <w:rFonts w:cs="Symbol"/>
+    </w:rPr>
+  </w:style>
+  <w:style w:type="character" w:styleId="ListLabel451">
+    <w:name w:val="ListLabel 451"/>
+    <w:qFormat/>
+    <w:rPr>
+      <w:rFonts w:cs="Symbol"/>
+    </w:rPr>
+  </w:style>
+  <w:style w:type="character" w:styleId="ListLabel452">
+    <w:name w:val="ListLabel 452"/>
+    <w:qFormat/>
+    <w:rPr>
+      <w:rFonts w:cs="Symbol"/>
+    </w:rPr>
+  </w:style>
+  <w:style w:type="character" w:styleId="ListLabel453">
+    <w:name w:val="ListLabel 453"/>
+    <w:qFormat/>
+    <w:rPr>
+      <w:rFonts w:cs="Symbol"/>
+    </w:rPr>
+  </w:style>
+  <w:style w:type="character" w:styleId="ListLabel454">
+    <w:name w:val="ListLabel 454"/>
+    <w:qFormat/>
+    <w:rPr>
+      <w:rFonts w:cs="Symbol"/>
+    </w:rPr>
+  </w:style>
+  <w:style w:type="character" w:styleId="ListLabel455">
+    <w:name w:val="ListLabel 455"/>
+    <w:qFormat/>
+    <w:rPr>
+      <w:rFonts w:cs="Symbol"/>
+    </w:rPr>
+  </w:style>
+  <w:style w:type="character" w:styleId="ListLabel456">
+    <w:name w:val="ListLabel 456"/>
+    <w:qFormat/>
+    <w:rPr>
+      <w:rFonts w:cs="Symbol"/>
+    </w:rPr>
+  </w:style>
+  <w:style w:type="character" w:styleId="ListLabel457">
+    <w:name w:val="ListLabel 457"/>
+    <w:qFormat/>
+    <w:rPr>
+      <w:rFonts w:cs="Symbol"/>
+    </w:rPr>
+  </w:style>
+  <w:style w:type="character" w:styleId="ListLabel458">
+    <w:name w:val="ListLabel 458"/>
+    <w:qFormat/>
+    <w:rPr>
+      <w:rFonts w:cs="Symbol"/>
+    </w:rPr>
+  </w:style>
+  <w:style w:type="character" w:styleId="ListLabel459">
+    <w:name w:val="ListLabel 459"/>
+    <w:qFormat/>
+    <w:rPr>
+      <w:rFonts w:cs="Symbol"/>
+    </w:rPr>
+  </w:style>
+  <w:style w:type="character" w:styleId="ListLabel460">
+    <w:name w:val="ListLabel 460"/>
+    <w:qFormat/>
+    <w:rPr>
+      <w:rFonts w:cs="Symbol"/>
+    </w:rPr>
+  </w:style>
+  <w:style w:type="character" w:styleId="ListLabel461">
+    <w:name w:val="ListLabel 461"/>
+    <w:qFormat/>
+    <w:rPr>
+      <w:rFonts w:cs="Symbol"/>
+    </w:rPr>
+  </w:style>
+  <w:style w:type="character" w:styleId="ListLabel462">
+    <w:name w:val="ListLabel 462"/>
+    <w:qFormat/>
+    <w:rPr>
+      <w:rFonts w:cs="Symbol"/>
+    </w:rPr>
+  </w:style>
+  <w:style w:type="character" w:styleId="ListLabel463">
+    <w:name w:val="ListLabel 463"/>
+    <w:qFormat/>
+    <w:rPr>
+      <w:rFonts w:cs="Symbol"/>
+    </w:rPr>
+  </w:style>
+  <w:style w:type="character" w:styleId="ListLabel464">
+    <w:name w:val="ListLabel 464"/>
+    <w:qFormat/>
+    <w:rPr>
+      <w:rFonts w:cs="Symbol"/>
+    </w:rPr>
+  </w:style>
+  <w:style w:type="character" w:styleId="ListLabel465">
+    <w:name w:val="ListLabel 465"/>
+    <w:qFormat/>
+    <w:rPr>
+      <w:rFonts w:cs="Symbol"/>
+    </w:rPr>
+  </w:style>
+  <w:style w:type="character" w:styleId="ListLabel466">
+    <w:name w:val="ListLabel 466"/>
+    <w:qFormat/>
+    <w:rPr>
+      <w:rFonts w:cs="Symbol"/>
+    </w:rPr>
+  </w:style>
+  <w:style w:type="character" w:styleId="ListLabel467">
+    <w:name w:val="ListLabel 467"/>
+    <w:qFormat/>
+    <w:rPr>
+      <w:rFonts w:cs="Symbol"/>
+    </w:rPr>
+  </w:style>
+  <w:style w:type="character" w:styleId="ListLabel468">
+    <w:name w:val="ListLabel 468"/>
+    <w:qFormat/>
+    <w:rPr>
+      <w:rFonts w:cs="Symbol"/>
+    </w:rPr>
+  </w:style>
+  <w:style w:type="character" w:styleId="ListLabel469">
+    <w:name w:val="ListLabel 469"/>
+    <w:qFormat/>
+    <w:rPr>
+      <w:rFonts w:cs="Symbol"/>
+    </w:rPr>
+  </w:style>
+  <w:style w:type="character" w:styleId="ListLabel470">
+    <w:name w:val="ListLabel 470"/>
+    <w:qFormat/>
+    <w:rPr>
+      <w:rFonts w:cs="Symbol"/>
+    </w:rPr>
+  </w:style>
+  <w:style w:type="character" w:styleId="ListLabel471">
+    <w:name w:val="ListLabel 471"/>
+    <w:qFormat/>
+    <w:rPr>
+      <w:rFonts w:cs="Symbol"/>
+    </w:rPr>
+  </w:style>
+  <w:style w:type="character" w:styleId="ListLabel472">
+    <w:name w:val="ListLabel 472"/>
+    <w:qFormat/>
+    <w:rPr>
+      <w:rFonts w:cs="Symbol"/>
+    </w:rPr>
+  </w:style>
+  <w:style w:type="character" w:styleId="ListLabel473">
+    <w:name w:val="ListLabel 473"/>
+    <w:qFormat/>
+    <w:rPr>
+      <w:rFonts w:cs="Symbol"/>
+    </w:rPr>
+  </w:style>
+  <w:style w:type="character" w:styleId="ListLabel474">
+    <w:name w:val="ListLabel 474"/>
+    <w:qFormat/>
+    <w:rPr>
+      <w:rFonts w:cs="Symbol"/>
+    </w:rPr>
+  </w:style>
+  <w:style w:type="character" w:styleId="ListLabel475">
+    <w:name w:val="ListLabel 475"/>
+    <w:qFormat/>
+    <w:rPr>
+      <w:rFonts w:cs="Symbol"/>
+    </w:rPr>
+  </w:style>
+  <w:style w:type="character" w:styleId="ListLabel476">
+    <w:name w:val="ListLabel 476"/>
+    <w:qFormat/>
+    <w:rPr>
+      <w:rFonts w:cs="Symbol"/>
+    </w:rPr>
+  </w:style>
+  <w:style w:type="character" w:styleId="ListLabel477">
+    <w:name w:val="ListLabel 477"/>
+    <w:qFormat/>
+    <w:rPr>
+      <w:rFonts w:cs="Symbol"/>
+    </w:rPr>
+  </w:style>
+  <w:style w:type="character" w:styleId="ListLabel478">
+    <w:name w:val="ListLabel 478"/>
+    <w:qFormat/>
+    <w:rPr>
+      <w:rFonts w:cs="Symbol"/>
+    </w:rPr>
+  </w:style>
+  <w:style w:type="character" w:styleId="ListLabel479">
+    <w:name w:val="ListLabel 479"/>
+    <w:qFormat/>
+    <w:rPr>
+      <w:rFonts w:cs="Symbol"/>
+    </w:rPr>
+  </w:style>
+  <w:style w:type="character" w:styleId="ListLabel480">
+    <w:name w:val="ListLabel 480"/>
+    <w:qFormat/>
+    <w:rPr>
+      <w:rFonts w:cs="Symbol"/>
+    </w:rPr>
+  </w:style>
+  <w:style w:type="character" w:styleId="ListLabel481">
+    <w:name w:val="ListLabel 481"/>
+    <w:qFormat/>
+    <w:rPr>
+      <w:rFonts w:cs="Symbol"/>
+    </w:rPr>
+  </w:style>
+  <w:style w:type="character" w:styleId="ListLabel482">
+    <w:name w:val="ListLabel 482"/>
+    <w:qFormat/>
+    <w:rPr>
+      <w:rFonts w:cs="Symbol"/>
+    </w:rPr>
+  </w:style>
+  <w:style w:type="character" w:styleId="ListLabel483">
+    <w:name w:val="ListLabel 483"/>
+    <w:qFormat/>
+    <w:rPr>
+      <w:rFonts w:cs="Symbol"/>
+    </w:rPr>
+  </w:style>
+  <w:style w:type="character" w:styleId="ListLabel484">
+    <w:name w:val="ListLabel 484"/>
+    <w:qFormat/>
+    <w:rPr>
+      <w:rFonts w:cs="Symbol"/>
+    </w:rPr>
+  </w:style>
+  <w:style w:type="character" w:styleId="ListLabel485">
+    <w:name w:val="ListLabel 485"/>
+    <w:qFormat/>
+    <w:rPr>
+      <w:rFonts w:cs="Symbol"/>
+    </w:rPr>
+  </w:style>
+  <w:style w:type="character" w:styleId="ListLabel486">
+    <w:name w:val="ListLabel 486"/>
+    <w:qFormat/>
+    <w:rPr>
+      <w:rFonts w:cs="Symbol"/>
+    </w:rPr>
+  </w:style>
+  <w:style w:type="character" w:styleId="ListLabel487">
+    <w:name w:val="ListLabel 487"/>
+    <w:qFormat/>
+    <w:rPr>
+      <w:rFonts w:cs="Symbol"/>
+    </w:rPr>
+  </w:style>
+  <w:style w:type="character" w:styleId="ListLabel488">
+    <w:name w:val="ListLabel 488"/>
+    <w:qFormat/>
+    <w:rPr>
+      <w:rFonts w:cs="Symbol"/>
+    </w:rPr>
+  </w:style>
+  <w:style w:type="character" w:styleId="ListLabel489">
+    <w:name w:val="ListLabel 489"/>
+    <w:qFormat/>
+    <w:rPr>
+      <w:rFonts w:cs="Symbol"/>
+    </w:rPr>
+  </w:style>
+  <w:style w:type="character" w:styleId="ListLabel490">
+    <w:name w:val="ListLabel 490"/>
+    <w:qFormat/>
+    <w:rPr>
+      <w:rFonts w:cs="Symbol"/>
+    </w:rPr>
+  </w:style>
+  <w:style w:type="character" w:styleId="ListLabel491">
+    <w:name w:val="ListLabel 491"/>
+    <w:qFormat/>
+    <w:rPr>
+      <w:rFonts w:cs="Symbol"/>
+    </w:rPr>
+  </w:style>
+  <w:style w:type="character" w:styleId="ListLabel492">
+    <w:name w:val="ListLabel 492"/>
+    <w:qFormat/>
+    <w:rPr>
+      <w:rFonts w:cs="Symbol"/>
+    </w:rPr>
+  </w:style>
+  <w:style w:type="character" w:styleId="ListLabel493">
+    <w:name w:val="ListLabel 493"/>
+    <w:qFormat/>
+    <w:rPr>
+      <w:rFonts w:cs="Symbol"/>
+    </w:rPr>
+  </w:style>
+  <w:style w:type="character" w:styleId="ListLabel494">
+    <w:name w:val="ListLabel 494"/>
+    <w:qFormat/>
+    <w:rPr>
+      <w:rFonts w:cs="Symbol"/>
+    </w:rPr>
+  </w:style>
+  <w:style w:type="character" w:styleId="ListLabel495">
+    <w:name w:val="ListLabel 495"/>
+    <w:qFormat/>
+    <w:rPr>
+      <w:rFonts w:cs="Symbol"/>
+    </w:rPr>
+  </w:style>
+  <w:style w:type="character" w:styleId="ListLabel496">
+    <w:name w:val="ListLabel 496"/>
+    <w:qFormat/>
+    <w:rPr>
+      <w:rFonts w:cs="Symbol"/>
+    </w:rPr>
+  </w:style>
+  <w:style w:type="character" w:styleId="ListLabel497">
+    <w:name w:val="ListLabel 497"/>
+    <w:qFormat/>
+    <w:rPr>
+      <w:rFonts w:cs="Symbol"/>
+    </w:rPr>
+  </w:style>
+  <w:style w:type="character" w:styleId="ListLabel498">
+    <w:name w:val="ListLabel 498"/>
+    <w:qFormat/>
+    <w:rPr>
+      <w:rFonts w:cs="Symbol"/>
+    </w:rPr>
+  </w:style>
+  <w:style w:type="character" w:styleId="ListLabel499">
+    <w:name w:val="ListLabel 499"/>
+    <w:qFormat/>
+    <w:rPr>
+      <w:rFonts w:cs="Symbol"/>
+    </w:rPr>
+  </w:style>
+  <w:style w:type="character" w:styleId="ListLabel500">
+    <w:name w:val="ListLabel 500"/>
+    <w:qFormat/>
+    <w:rPr>
+      <w:rFonts w:cs="Symbol"/>
+    </w:rPr>
+  </w:style>
+  <w:style w:type="character" w:styleId="ListLabel501">
+    <w:name w:val="ListLabel 501"/>
+    <w:qFormat/>
+    <w:rPr>
+      <w:rFonts w:cs="Symbol"/>
+    </w:rPr>
+  </w:style>
+  <w:style w:type="character" w:styleId="ListLabel502">
+    <w:name w:val="ListLabel 502"/>
+    <w:qFormat/>
+    <w:rPr>
+      <w:rFonts w:cs="Symbol"/>
+    </w:rPr>
+  </w:style>
+  <w:style w:type="character" w:styleId="ListLabel503">
+    <w:name w:val="ListLabel 503"/>
+    <w:qFormat/>
+    <w:rPr>
+      <w:rFonts w:cs="Symbol"/>
+    </w:rPr>
+  </w:style>
+  <w:style w:type="character" w:styleId="ListLabel504">
+    <w:name w:val="ListLabel 504"/>
+    <w:qFormat/>
+    <w:rPr>
+      <w:rFonts w:cs="Symbol"/>
+    </w:rPr>
+  </w:style>
+  <w:style w:type="character" w:styleId="ListLabel505">
+    <w:name w:val="ListLabel 505"/>
+    <w:qFormat/>
+    <w:rPr>
+      <w:rFonts w:cs="Symbol"/>
+    </w:rPr>
+  </w:style>
+  <w:style w:type="character" w:styleId="ListLabel506">
+    <w:name w:val="ListLabel 506"/>
+    <w:qFormat/>
+    <w:rPr>
+      <w:rFonts w:cs="Symbol"/>
+    </w:rPr>
+  </w:style>
+  <w:style w:type="character" w:styleId="ListLabel507">
+    <w:name w:val="ListLabel 507"/>
+    <w:qFormat/>
+    <w:rPr>
+      <w:rFonts w:cs="Symbol"/>
+    </w:rPr>
+  </w:style>
+  <w:style w:type="character" w:styleId="ListLabel508">
+    <w:name w:val="ListLabel 508"/>
+    <w:qFormat/>
+    <w:rPr>
+      <w:rFonts w:cs="Symbol"/>
+    </w:rPr>
+  </w:style>
+  <w:style w:type="character" w:styleId="ListLabel509">
+    <w:name w:val="ListLabel 509"/>
+    <w:qFormat/>
+    <w:rPr>
+      <w:rFonts w:cs="Symbol"/>
+    </w:rPr>
+  </w:style>
+  <w:style w:type="character" w:styleId="ListLabel510">
+    <w:name w:val="ListLabel 510"/>
+    <w:qFormat/>
+    <w:rPr>
+      <w:rFonts w:cs="Symbol"/>
+    </w:rPr>
+  </w:style>
+  <w:style w:type="character" w:styleId="ListLabel511">
+    <w:name w:val="ListLabel 511"/>
+    <w:qFormat/>
+    <w:rPr>
+      <w:rFonts w:cs="Symbol"/>
+    </w:rPr>
+  </w:style>
+  <w:style w:type="character" w:styleId="ListLabel512">
+    <w:name w:val="ListLabel 512"/>
+    <w:qFormat/>
+    <w:rPr>
+      <w:rFonts w:cs="Symbol"/>
+    </w:rPr>
+  </w:style>
+  <w:style w:type="character" w:styleId="ListLabel513">
+    <w:name w:val="ListLabel 513"/>
+    <w:qFormat/>
+    <w:rPr>
+      <w:rFonts w:cs="Symbol"/>
+    </w:rPr>
+  </w:style>
+  <w:style w:type="character" w:styleId="ListLabel514">
+    <w:name w:val="ListLabel 514"/>
+    <w:qFormat/>
+    <w:rPr>
+      <w:rFonts w:cs="Symbol"/>
+    </w:rPr>
+  </w:style>
+  <w:style w:type="character" w:styleId="ListLabel515">
+    <w:name w:val="ListLabel 515"/>
+    <w:qFormat/>
+    <w:rPr>
+      <w:rFonts w:cs="Symbol"/>
+    </w:rPr>
+  </w:style>
+  <w:style w:type="character" w:styleId="ListLabel516">
+    <w:name w:val="ListLabel 516"/>
+    <w:qFormat/>
+    <w:rPr>
+      <w:rFonts w:cs="Symbol"/>
+    </w:rPr>
+  </w:style>
+  <w:style w:type="character" w:styleId="ListLabel517">
+    <w:name w:val="ListLabel 517"/>
+    <w:qFormat/>
+    <w:rPr>
+      <w:rFonts w:cs="Symbol"/>
+    </w:rPr>
+  </w:style>
+  <w:style w:type="character" w:styleId="ListLabel518">
+    <w:name w:val="ListLabel 518"/>
+    <w:qFormat/>
+    <w:rPr>
+      <w:rFonts w:cs="Symbol"/>
+    </w:rPr>
+  </w:style>
+  <w:style w:type="character" w:styleId="ListLabel519">
+    <w:name w:val="ListLabel 519"/>
+    <w:qFormat/>
+    <w:rPr>
+      <w:rFonts w:cs="Symbol"/>
+    </w:rPr>
+  </w:style>
+  <w:style w:type="character" w:styleId="ListLabel520">
+    <w:name w:val="ListLabel 520"/>
+    <w:qFormat/>
+    <w:rPr>
+      <w:rFonts w:cs="Symbol"/>
+    </w:rPr>
+  </w:style>
+  <w:style w:type="character" w:styleId="ListLabel521">
+    <w:name w:val="ListLabel 521"/>
+    <w:qFormat/>
+    <w:rPr>
+      <w:rFonts w:cs="Symbol"/>
+    </w:rPr>
+  </w:style>
+  <w:style w:type="character" w:styleId="ListLabel522">
+    <w:name w:val="ListLabel 522"/>
+    <w:qFormat/>
+    <w:rPr>
+      <w:rFonts w:cs="Symbol"/>
+    </w:rPr>
+  </w:style>
+  <w:style w:type="character" w:styleId="ListLabel523">
+    <w:name w:val="ListLabel 523"/>
+    <w:qFormat/>
+    <w:rPr>
+      <w:rFonts w:cs="Symbol"/>
+    </w:rPr>
+  </w:style>
+  <w:style w:type="character" w:styleId="ListLabel524">
+    <w:name w:val="ListLabel 524"/>
+    <w:qFormat/>
+    <w:rPr>
+      <w:rFonts w:cs="Symbol"/>
+    </w:rPr>
+  </w:style>
+  <w:style w:type="character" w:styleId="ListLabel525">
+    <w:name w:val="ListLabel 525"/>
+    <w:qFormat/>
+    <w:rPr>
+      <w:rFonts w:cs="Symbol"/>
+    </w:rPr>
+  </w:style>
+  <w:style w:type="character" w:styleId="ListLabel526">
+    <w:name w:val="ListLabel 526"/>
+    <w:qFormat/>
+    <w:rPr>
+      <w:rFonts w:cs="Symbol"/>
+    </w:rPr>
+  </w:style>
+  <w:style w:type="character" w:styleId="ListLabel527">
+    <w:name w:val="ListLabel 527"/>
+    <w:qFormat/>
+    <w:rPr>
+      <w:rFonts w:cs="Symbol"/>
+    </w:rPr>
+  </w:style>
+  <w:style w:type="character" w:styleId="ListLabel528">
+    <w:name w:val="ListLabel 528"/>
+    <w:qFormat/>
+    <w:rPr>
+      <w:rFonts w:cs="Symbol"/>
+    </w:rPr>
+  </w:style>
+  <w:style w:type="character" w:styleId="ListLabel529">
+    <w:name w:val="ListLabel 529"/>
+    <w:qFormat/>
+    <w:rPr>
+      <w:rFonts w:cs="Symbol"/>
+    </w:rPr>
+  </w:style>
+  <w:style w:type="character" w:styleId="ListLabel530">
+    <w:name w:val="ListLabel 530"/>
+    <w:qFormat/>
+    <w:rPr>
+      <w:rFonts w:cs="Symbol"/>
+    </w:rPr>
+  </w:style>
+  <w:style w:type="character" w:styleId="ListLabel531">
+    <w:name w:val="ListLabel 531"/>
+    <w:qFormat/>
+    <w:rPr>
+      <w:rFonts w:cs="Symbol"/>
+    </w:rPr>
+  </w:style>
+  <w:style w:type="character" w:styleId="ListLabel532">
+    <w:name w:val="ListLabel 532"/>
+    <w:qFormat/>
+    <w:rPr>
+      <w:rFonts w:cs="Symbol"/>
+    </w:rPr>
+  </w:style>
+  <w:style w:type="character" w:styleId="ListLabel533">
+    <w:name w:val="ListLabel 533"/>
+    <w:qFormat/>
+    <w:rPr>
+      <w:rFonts w:cs="Symbol"/>
+    </w:rPr>
+  </w:style>
+  <w:style w:type="character" w:styleId="ListLabel534">
+    <w:name w:val="ListLabel 534"/>
+    <w:qFormat/>
+    <w:rPr>
+      <w:rFonts w:cs="Symbol"/>
+    </w:rPr>
+  </w:style>
+  <w:style w:type="character" w:styleId="ListLabel535">
+    <w:name w:val="ListLabel 535"/>
+    <w:qFormat/>
+    <w:rPr>
+      <w:rFonts w:cs="Symbol"/>
+    </w:rPr>
+  </w:style>
+  <w:style w:type="character" w:styleId="ListLabel536">
+    <w:name w:val="ListLabel 536"/>
+    <w:qFormat/>
+    <w:rPr>
+      <w:rFonts w:cs="Symbol"/>
+    </w:rPr>
+  </w:style>
+  <w:style w:type="character" w:styleId="ListLabel537">
+    <w:name w:val="ListLabel 537"/>
+    <w:qFormat/>
+    <w:rPr>
+      <w:rFonts w:cs="Symbol"/>
+    </w:rPr>
+  </w:style>
+  <w:style w:type="character" w:styleId="ListLabel538">
+    <w:name w:val="ListLabel 538"/>
+    <w:qFormat/>
+    <w:rPr>
+      <w:rFonts w:cs="Symbol"/>
+    </w:rPr>
+  </w:style>
+  <w:style w:type="character" w:styleId="ListLabel539">
+    <w:name w:val="ListLabel 539"/>
+    <w:qFormat/>
+    <w:rPr>
+      <w:rFonts w:cs="Symbol"/>
+    </w:rPr>
+  </w:style>
+  <w:style w:type="character" w:styleId="ListLabel540">
+    <w:name w:val="ListLabel 540"/>
+    <w:qFormat/>
+    <w:rPr>
+      <w:rFonts w:cs="Symbol"/>
+    </w:rPr>
+  </w:style>
+  <w:style w:type="character" w:styleId="ListLabel541">
+    <w:name w:val="ListLabel 541"/>
+    <w:qFormat/>
+    <w:rPr>
+      <w:rFonts w:cs="Symbol"/>
+    </w:rPr>
+  </w:style>
+  <w:style w:type="character" w:styleId="ListLabel542">
+    <w:name w:val="ListLabel 542"/>
+    <w:qFormat/>
+    <w:rPr>
+      <w:rFonts w:cs="Symbol"/>
+    </w:rPr>
+  </w:style>
+  <w:style w:type="character" w:styleId="ListLabel543">
+    <w:name w:val="ListLabel 543"/>
+    <w:qFormat/>
+    <w:rPr>
+      <w:rFonts w:cs="Symbol"/>
+    </w:rPr>
+  </w:style>
+  <w:style w:type="character" w:styleId="ListLabel544">
+    <w:name w:val="ListLabel 544"/>
+    <w:qFormat/>
+    <w:rPr>
+      <w:rFonts w:cs="Symbol"/>
+    </w:rPr>
+  </w:style>
+  <w:style w:type="character" w:styleId="ListLabel545">
+    <w:name w:val="ListLabel 545"/>
+    <w:qFormat/>
+    <w:rPr>
+      <w:rFonts w:cs="Symbol"/>
+    </w:rPr>
+  </w:style>
+  <w:style w:type="character" w:styleId="ListLabel546">
+    <w:name w:val="ListLabel 546"/>
+    <w:qFormat/>
+    <w:rPr>
+      <w:rFonts w:cs="Symbol"/>
+    </w:rPr>
+  </w:style>
+  <w:style w:type="character" w:styleId="ListLabel547">
+    <w:name w:val="ListLabel 547"/>
+    <w:qFormat/>
+    <w:rPr>
+      <w:rFonts w:cs="Symbol"/>
+    </w:rPr>
+  </w:style>
+  <w:style w:type="character" w:styleId="ListLabel548">
+    <w:name w:val="ListLabel 548"/>
+    <w:qFormat/>
+    <w:rPr>
+      <w:rFonts w:cs="Symbol"/>
+    </w:rPr>
+  </w:style>
+  <w:style w:type="character" w:styleId="ListLabel549">
+    <w:name w:val="ListLabel 549"/>
+    <w:qFormat/>
+    <w:rPr>
+      <w:rFonts w:cs="Symbol"/>
+    </w:rPr>
+  </w:style>
+  <w:style w:type="character" w:styleId="ListLabel550">
+    <w:name w:val="ListLabel 550"/>
+    <w:qFormat/>
+    <w:rPr>
+      <w:rFonts w:cs="Symbol"/>
+    </w:rPr>
+  </w:style>
+  <w:style w:type="character" w:styleId="ListLabel551">
+    <w:name w:val="ListLabel 551"/>
+    <w:qFormat/>
+    <w:rPr>
+      <w:rFonts w:cs="Symbol"/>
+    </w:rPr>
+  </w:style>
+  <w:style w:type="character" w:styleId="ListLabel552">
+    <w:name w:val="ListLabel 552"/>
+    <w:qFormat/>
+    <w:rPr>
+      <w:rFonts w:cs="Symbol"/>
+    </w:rPr>
+  </w:style>
+  <w:style w:type="character" w:styleId="ListLabel553">
+    <w:name w:val="ListLabel 553"/>
+    <w:qFormat/>
+    <w:rPr>
+      <w:rFonts w:cs="Symbol"/>
+    </w:rPr>
+  </w:style>
+  <w:style w:type="character" w:styleId="ListLabel554">
+    <w:name w:val="ListLabel 554"/>
+    <w:qFormat/>
+    <w:rPr>
+      <w:rFonts w:cs="Symbol"/>
+    </w:rPr>
+  </w:style>
+  <w:style w:type="character" w:styleId="ListLabel555">
+    <w:name w:val="ListLabel 555"/>
+    <w:qFormat/>
+    <w:rPr>
+      <w:rFonts w:cs="Symbol"/>
+    </w:rPr>
+  </w:style>
+  <w:style w:type="character" w:styleId="ListLabel556">
+    <w:name w:val="ListLabel 556"/>
+    <w:qFormat/>
+    <w:rPr>
+      <w:rFonts w:cs="Symbol"/>
+    </w:rPr>
+  </w:style>
+  <w:style w:type="character" w:styleId="ListLabel557">
+    <w:name w:val="ListLabel 557"/>
+    <w:qFormat/>
+    <w:rPr>
+      <w:rFonts w:cs="Symbol"/>
+    </w:rPr>
+  </w:style>
+  <w:style w:type="character" w:styleId="ListLabel558">
+    <w:name w:val="ListLabel 558"/>
+    <w:qFormat/>
+    <w:rPr>
+      <w:rFonts w:cs="Symbol"/>
+    </w:rPr>
+  </w:style>
+  <w:style w:type="character" w:styleId="ListLabel559">
+    <w:name w:val="ListLabel 559"/>
+    <w:qFormat/>
+    <w:rPr>
+      <w:rFonts w:cs="Symbol"/>
+    </w:rPr>
+  </w:style>
+  <w:style w:type="character" w:styleId="ListLabel560">
+    <w:name w:val="ListLabel 560"/>
+    <w:qFormat/>
+    <w:rPr>
+      <w:rFonts w:cs="Symbol"/>
+    </w:rPr>
+  </w:style>
+  <w:style w:type="character" w:styleId="ListLabel561">
+    <w:name w:val="ListLabel 561"/>
+    <w:qFormat/>
+    <w:rPr>
+      <w:rFonts w:cs="Symbol"/>
+    </w:rPr>
+  </w:style>
+  <w:style w:type="character" w:styleId="ListLabel562">
+    <w:name w:val="ListLabel 562"/>
+    <w:qFormat/>
+    <w:rPr>
+      <w:rFonts w:cs="Symbol"/>
+    </w:rPr>
+  </w:style>
+  <w:style w:type="character" w:styleId="ListLabel563">
+    <w:name w:val="ListLabel 563"/>
+    <w:qFormat/>
+    <w:rPr>
+      <w:rFonts w:cs="Symbol"/>
+    </w:rPr>
+  </w:style>
+  <w:style w:type="character" w:styleId="ListLabel564">
+    <w:name w:val="ListLabel 564"/>
+    <w:qFormat/>
+    <w:rPr>
+      <w:rFonts w:cs="Symbol"/>
+    </w:rPr>
+  </w:style>
+  <w:style w:type="character" w:styleId="ListLabel565">
+    <w:name w:val="ListLabel 565"/>
+    <w:qFormat/>
+    <w:rPr>
+      <w:rFonts w:cs="Symbol"/>
+    </w:rPr>
+  </w:style>
+  <w:style w:type="character" w:styleId="ListLabel566">
+    <w:name w:val="ListLabel 566"/>
+    <w:qFormat/>
+    <w:rPr>
+      <w:rFonts w:cs="Symbol"/>
+    </w:rPr>
+  </w:style>
+  <w:style w:type="character" w:styleId="ListLabel567">
+    <w:name w:val="ListLabel 567"/>
+    <w:qFormat/>
+    <w:rPr>
+      <w:rFonts w:cs="Symbol"/>
+    </w:rPr>
+  </w:style>
+  <w:style w:type="character" w:styleId="ListLabel568">
+    <w:name w:val="ListLabel 568"/>
+    <w:qFormat/>
+    <w:rPr>
+      <w:rFonts w:cs="Symbol"/>
+    </w:rPr>
+  </w:style>
+  <w:style w:type="character" w:styleId="ListLabel569">
+    <w:name w:val="ListLabel 569"/>
+    <w:qFormat/>
+    <w:rPr>
+      <w:rFonts w:cs="Symbol"/>
+    </w:rPr>
+  </w:style>
+  <w:style w:type="character" w:styleId="ListLabel570">
+    <w:name w:val="ListLabel 570"/>
+    <w:qFormat/>
+    <w:rPr>
+      <w:rFonts w:cs="Symbol"/>
+    </w:rPr>
+  </w:style>
+  <w:style w:type="character" w:styleId="ListLabel571">
+    <w:name w:val="ListLabel 571"/>
+    <w:qFormat/>
+    <w:rPr>
+      <w:rFonts w:cs="Symbol"/>
+    </w:rPr>
+  </w:style>
+  <w:style w:type="character" w:styleId="ListLabel572">
+    <w:name w:val="ListLabel 572"/>
+    <w:qFormat/>
+    <w:rPr>
+      <w:rFonts w:cs="Symbol"/>
+    </w:rPr>
+  </w:style>
+  <w:style w:type="character" w:styleId="ListLabel573">
+    <w:name w:val="ListLabel 573"/>
+    <w:qFormat/>
+    <w:rPr>
+      <w:rFonts w:cs="Symbol"/>
+    </w:rPr>
+  </w:style>
+  <w:style w:type="character" w:styleId="ListLabel574">
+    <w:name w:val="ListLabel 574"/>
+    <w:qFormat/>
+    <w:rPr>
+      <w:rFonts w:cs="Symbol"/>
+    </w:rPr>
+  </w:style>
+  <w:style w:type="character" w:styleId="ListLabel575">
+    <w:name w:val="ListLabel 575"/>
+    <w:qFormat/>
+    <w:rPr>
+      <w:rFonts w:cs="Symbol"/>
+    </w:rPr>
+  </w:style>
+  <w:style w:type="character" w:styleId="ListLabel576">
+    <w:name w:val="ListLabel 576"/>
+    <w:qFormat/>
+    <w:rPr>
+      <w:rFonts w:cs="Symbol"/>
+    </w:rPr>
+  </w:style>
+  <w:style w:type="character" w:styleId="ListLabel577">
+    <w:name w:val="ListLabel 577"/>
+    <w:qFormat/>
+    <w:rPr>
+      <w:rFonts w:cs="Symbol"/>
+    </w:rPr>
+  </w:style>
+  <w:style w:type="character" w:styleId="ListLabel578">
+    <w:name w:val="ListLabel 578"/>
+    <w:qFormat/>
+    <w:rPr>
+      <w:rFonts w:cs="Symbol"/>
+    </w:rPr>
+  </w:style>
+  <w:style w:type="character" w:styleId="ListLabel579">
+    <w:name w:val="ListLabel 579"/>
+    <w:qFormat/>
+    <w:rPr>
+      <w:rFonts w:cs="Symbol"/>
+    </w:rPr>
+  </w:style>
+  <w:style w:type="character" w:styleId="ListLabel580">
+    <w:name w:val="ListLabel 580"/>
+    <w:qFormat/>
+    <w:rPr>
+      <w:rFonts w:cs="Symbol"/>
+    </w:rPr>
+  </w:style>
+  <w:style w:type="character" w:styleId="ListLabel581">
+    <w:name w:val="ListLabel 581"/>
+    <w:qFormat/>
+    <w:rPr>
+      <w:rFonts w:cs="Symbol"/>
+    </w:rPr>
+  </w:style>
+  <w:style w:type="character" w:styleId="ListLabel582">
+    <w:name w:val="ListLabel 582"/>
+    <w:qFormat/>
+    <w:rPr>
+      <w:rFonts w:cs="Symbol"/>
+    </w:rPr>
+  </w:style>
+  <w:style w:type="character" w:styleId="ListLabel583">
+    <w:name w:val="ListLabel 583"/>
+    <w:qFormat/>
+    <w:rPr>
+      <w:rFonts w:cs="Symbol"/>
+    </w:rPr>
+  </w:style>
+  <w:style w:type="character" w:styleId="ListLabel584">
+    <w:name w:val="ListLabel 584"/>
+    <w:qFormat/>
+    <w:rPr>
+      <w:rFonts w:cs="Symbol"/>
+    </w:rPr>
+  </w:style>
+  <w:style w:type="character" w:styleId="ListLabel585">
+    <w:name w:val="ListLabel 585"/>
+    <w:qFormat/>
+    <w:rPr>
+      <w:rFonts w:cs="Symbol"/>
+    </w:rPr>
+  </w:style>
+  <w:style w:type="character" w:styleId="ListLabel586">
+    <w:name w:val="ListLabel 586"/>
+    <w:qFormat/>
+    <w:rPr>
+      <w:rFonts w:cs="Symbol"/>
+    </w:rPr>
+  </w:style>
+  <w:style w:type="character" w:styleId="ListLabel587">
+    <w:name w:val="ListLabel 587"/>
+    <w:qFormat/>
+    <w:rPr>
+      <w:rFonts w:cs="Symbol"/>
+    </w:rPr>
+  </w:style>
+  <w:style w:type="character" w:styleId="ListLabel588">
+    <w:name w:val="ListLabel 588"/>
+    <w:qFormat/>
+    <w:rPr>
+      <w:rFonts w:cs="Symbol"/>
+    </w:rPr>
+  </w:style>
+  <w:style w:type="character" w:styleId="ListLabel589">
+    <w:name w:val="ListLabel 589"/>
+    <w:qFormat/>
+    <w:rPr>
+      <w:rFonts w:cs="Symbol"/>
+    </w:rPr>
+  </w:style>
+  <w:style w:type="character" w:styleId="ListLabel590">
+    <w:name w:val="ListLabel 590"/>
+    <w:qFormat/>
+    <w:rPr>
+      <w:rFonts w:cs="Symbol"/>
+    </w:rPr>
+  </w:style>
+  <w:style w:type="character" w:styleId="ListLabel591">
+    <w:name w:val="ListLabel 591"/>
+    <w:qFormat/>
+    <w:rPr>
+      <w:rFonts w:cs="Symbol"/>
+    </w:rPr>
+  </w:style>
+  <w:style w:type="character" w:styleId="ListLabel592">
+    <w:name w:val="ListLabel 592"/>
+    <w:qFormat/>
+    <w:rPr>
+      <w:rFonts w:cs="Symbol"/>
+    </w:rPr>
+  </w:style>
+  <w:style w:type="character" w:styleId="ListLabel593">
+    <w:name w:val="ListLabel 593"/>
+    <w:qFormat/>
+    <w:rPr>
+      <w:rFonts w:cs="Symbol"/>
+    </w:rPr>
+  </w:style>
+  <w:style w:type="character" w:styleId="ListLabel594">
+    <w:name w:val="ListLabel 594"/>
+    <w:qFormat/>
+    <w:rPr>
+      <w:rFonts w:cs="Symbol"/>
+    </w:rPr>
+  </w:style>
+  <w:style w:type="character" w:styleId="ListLabel595">
+    <w:name w:val="ListLabel 595"/>
+    <w:qFormat/>
+    <w:rPr>
+      <w:rFonts w:cs="Symbol"/>
+    </w:rPr>
+  </w:style>
+  <w:style w:type="character" w:styleId="ListLabel596">
+    <w:name w:val="ListLabel 596"/>
+    <w:qFormat/>
+    <w:rPr>
+      <w:rFonts w:cs="Symbol"/>
+    </w:rPr>
+  </w:style>
+  <w:style w:type="character" w:styleId="ListLabel597">
+    <w:name w:val="ListLabel 597"/>
+    <w:qFormat/>
+    <w:rPr>
+      <w:rFonts w:cs="Symbol"/>
+    </w:rPr>
+  </w:style>
+  <w:style w:type="character" w:styleId="ListLabel598">
+    <w:name w:val="ListLabel 598"/>
+    <w:qFormat/>
+    <w:rPr>
+      <w:rFonts w:cs="Symbol"/>
+    </w:rPr>
+  </w:style>
+  <w:style w:type="character" w:styleId="ListLabel599">
+    <w:name w:val="ListLabel 599"/>
+    <w:qFormat/>
+    <w:rPr>
+      <w:rFonts w:cs="Symbol"/>
+    </w:rPr>
+  </w:style>
+  <w:style w:type="character" w:styleId="ListLabel600">
+    <w:name w:val="ListLabel 600"/>
+    <w:qFormat/>
+    <w:rPr>
+      <w:rFonts w:cs="Symbol"/>
+    </w:rPr>
+  </w:style>
+  <w:style w:type="character" w:styleId="ListLabel601">
+    <w:name w:val="ListLabel 601"/>
+    <w:qFormat/>
+    <w:rPr>
+      <w:rFonts w:cs="Symbol"/>
+    </w:rPr>
+  </w:style>
+  <w:style w:type="character" w:styleId="ListLabel602">
+    <w:name w:val="ListLabel 602"/>
+    <w:qFormat/>
+    <w:rPr>
+      <w:rFonts w:cs="Symbol"/>
+    </w:rPr>
+  </w:style>
+  <w:style w:type="character" w:styleId="ListLabel603">
+    <w:name w:val="ListLabel 603"/>
+    <w:qFormat/>
+    <w:rPr>
+      <w:rFonts w:cs="Symbol"/>
+    </w:rPr>
+  </w:style>
+  <w:style w:type="character" w:styleId="ListLabel604">
+    <w:name w:val="ListLabel 604"/>
+    <w:qFormat/>
+    <w:rPr>
+      <w:rFonts w:cs="Symbol"/>
+    </w:rPr>
+  </w:style>
+  <w:style w:type="character" w:styleId="ListLabel605">
+    <w:name w:val="ListLabel 605"/>
+    <w:qFormat/>
+    <w:rPr>
+      <w:rFonts w:cs="Symbol"/>
+    </w:rPr>
+  </w:style>
+  <w:style w:type="character" w:styleId="ListLabel606">
+    <w:name w:val="ListLabel 606"/>
+    <w:qFormat/>
+    <w:rPr>
+      <w:rFonts w:cs="Symbol"/>
+    </w:rPr>
+  </w:style>
+  <w:style w:type="character" w:styleId="ListLabel607">
+    <w:name w:val="ListLabel 607"/>
+    <w:qFormat/>
+    <w:rPr>
+      <w:rFonts w:cs="Symbol"/>
+    </w:rPr>
+  </w:style>
+  <w:style w:type="character" w:styleId="ListLabel608">
+    <w:name w:val="ListLabel 608"/>
+    <w:qFormat/>
+    <w:rPr>
+      <w:rFonts w:cs="Symbol"/>
+    </w:rPr>
+  </w:style>
+  <w:style w:type="character" w:styleId="ListLabel609">
+    <w:name w:val="ListLabel 609"/>
+    <w:qFormat/>
+    <w:rPr>
+      <w:rFonts w:cs="Symbol"/>
+    </w:rPr>
+  </w:style>
+  <w:style w:type="character" w:styleId="ListLabel610">
+    <w:name w:val="ListLabel 610"/>
+    <w:qFormat/>
+    <w:rPr>
+      <w:rFonts w:cs="Symbol"/>
+    </w:rPr>
+  </w:style>
+  <w:style w:type="character" w:styleId="ListLabel611">
+    <w:name w:val="ListLabel 611"/>
+    <w:qFormat/>
+    <w:rPr>
+      <w:rFonts w:cs="Symbol"/>
+    </w:rPr>
+  </w:style>
+  <w:style w:type="character" w:styleId="ListLabel612">
+    <w:name w:val="ListLabel 612"/>
+    <w:qFormat/>
+    <w:rPr>
+      <w:rFonts w:cs="Symbol"/>
+    </w:rPr>
+  </w:style>
+  <w:style w:type="character" w:styleId="ListLabel613">
+    <w:name w:val="ListLabel 613"/>
+    <w:qFormat/>
+    <w:rPr>
+      <w:rFonts w:cs="Symbol"/>
+    </w:rPr>
+  </w:style>
+  <w:style w:type="character" w:styleId="ListLabel614">
+    <w:name w:val="ListLabel 614"/>
+    <w:qFormat/>
+    <w:rPr>
+      <w:rFonts w:cs="Symbol"/>
+    </w:rPr>
+  </w:style>
+  <w:style w:type="character" w:styleId="ListLabel615">
+    <w:name w:val="ListLabel 615"/>
+    <w:qFormat/>
+    <w:rPr>
+      <w:rFonts w:cs="Symbol"/>
+    </w:rPr>
+  </w:style>
+  <w:style w:type="character" w:styleId="ListLabel616">
+    <w:name w:val="ListLabel 616"/>
+    <w:qFormat/>
+    <w:rPr>
+      <w:rFonts w:cs="Symbol"/>
+    </w:rPr>
+  </w:style>
+  <w:style w:type="character" w:styleId="ListLabel617">
+    <w:name w:val="ListLabel 617"/>
+    <w:qFormat/>
+    <w:rPr>
+      <w:rFonts w:cs="Symbol"/>
+    </w:rPr>
+  </w:style>
+  <w:style w:type="character" w:styleId="ListLabel618">
+    <w:name w:val="ListLabel 618"/>
+    <w:qFormat/>
+    <w:rPr>
+      <w:rFonts w:cs="Symbol"/>
+    </w:rPr>
+  </w:style>
+  <w:style w:type="character" w:styleId="ListLabel619">
+    <w:name w:val="ListLabel 619"/>
+    <w:qFormat/>
+    <w:rPr>
+      <w:rFonts w:cs="Symbol"/>
+    </w:rPr>
+  </w:style>
+  <w:style w:type="character" w:styleId="ListLabel620">
+    <w:name w:val="ListLabel 620"/>
+    <w:qFormat/>
+    <w:rPr>
+      <w:rFonts w:cs="Symbol"/>
+    </w:rPr>
+  </w:style>
+  <w:style w:type="character" w:styleId="ListLabel621">
+    <w:name w:val="ListLabel 621"/>
+    <w:qFormat/>
+    <w:rPr>
+      <w:rFonts w:cs="Symbol"/>
+    </w:rPr>
+  </w:style>
+  <w:style w:type="character" w:styleId="ListLabel622">
+    <w:name w:val="ListLabel 622"/>
+    <w:qFormat/>
+    <w:rPr>
+      <w:rFonts w:cs="Symbol"/>
+    </w:rPr>
+  </w:style>
+  <w:style w:type="character" w:styleId="ListLabel623">
+    <w:name w:val="ListLabel 623"/>
+    <w:qFormat/>
+    <w:rPr>
+      <w:rFonts w:cs="Symbol"/>
+    </w:rPr>
+  </w:style>
+  <w:style w:type="character" w:styleId="ListLabel624">
+    <w:name w:val="ListLabel 624"/>
+    <w:qFormat/>
+    <w:rPr>
+      <w:rFonts w:cs="Symbol"/>
+    </w:rPr>
+  </w:style>
+  <w:style w:type="character" w:styleId="ListLabel625">
+    <w:name w:val="ListLabel 625"/>
+    <w:qFormat/>
+    <w:rPr>
+      <w:rFonts w:cs="Symbol"/>
+    </w:rPr>
+  </w:style>
+  <w:style w:type="character" w:styleId="ListLabel626">
+    <w:name w:val="ListLabel 626"/>
+    <w:qFormat/>
+    <w:rPr>
+      <w:rFonts w:cs="Symbol"/>
+    </w:rPr>
+  </w:style>
+  <w:style w:type="character" w:styleId="ListLabel627">
+    <w:name w:val="ListLabel 627"/>
+    <w:qFormat/>
+    <w:rPr>
+      <w:rFonts w:cs="Symbol"/>
+    </w:rPr>
+  </w:style>
+  <w:style w:type="character" w:styleId="ListLabel628">
+    <w:name w:val="ListLabel 628"/>
+    <w:qFormat/>
+    <w:rPr>
+      <w:rFonts w:cs="Symbol"/>
+    </w:rPr>
+  </w:style>
+  <w:style w:type="character" w:styleId="ListLabel629">
+    <w:name w:val="ListLabel 629"/>
+    <w:qFormat/>
+    <w:rPr>
+      <w:rFonts w:cs="Symbol"/>
+    </w:rPr>
+  </w:style>
+  <w:style w:type="character" w:styleId="ListLabel630">
+    <w:name w:val="ListLabel 630"/>
+    <w:qFormat/>
+    <w:rPr>
+      <w:rFonts w:cs="Symbol"/>
+    </w:rPr>
+  </w:style>
+  <w:style w:type="character" w:styleId="ListLabel631">
+    <w:name w:val="ListLabel 631"/>
+    <w:qFormat/>
+    <w:rPr>
+      <w:rFonts w:cs="Symbol"/>
+    </w:rPr>
+  </w:style>
+  <w:style w:type="character" w:styleId="ListLabel632">
+    <w:name w:val="ListLabel 632"/>
+    <w:qFormat/>
+    <w:rPr>
+      <w:rFonts w:cs="Symbol"/>
+    </w:rPr>
+  </w:style>
+  <w:style w:type="character" w:styleId="ListLabel633">
+    <w:name w:val="ListLabel 633"/>
+    <w:qFormat/>
+    <w:rPr>
+      <w:rFonts w:cs="Symbol"/>
+    </w:rPr>
+  </w:style>
+  <w:style w:type="character" w:styleId="ListLabel634">
+    <w:name w:val="ListLabel 634"/>
+    <w:qFormat/>
+    <w:rPr>
+      <w:rFonts w:cs="Symbol"/>
+    </w:rPr>
+  </w:style>
+  <w:style w:type="character" w:styleId="ListLabel635">
+    <w:name w:val="ListLabel 635"/>
+    <w:qFormat/>
+    <w:rPr>
+      <w:rFonts w:cs="Symbol"/>
+    </w:rPr>
+  </w:style>
+  <w:style w:type="character" w:styleId="ListLabel636">
+    <w:name w:val="ListLabel 636"/>
+    <w:qFormat/>
+    <w:rPr>
+      <w:rFonts w:cs="Symbol"/>
+    </w:rPr>
+  </w:style>
+  <w:style w:type="character" w:styleId="ListLabel637">
+    <w:name w:val="ListLabel 637"/>
+    <w:qFormat/>
+    <w:rPr>
+      <w:rFonts w:cs="Symbol"/>
+    </w:rPr>
+  </w:style>
+  <w:style w:type="character" w:styleId="ListLabel638">
+    <w:name w:val="ListLabel 638"/>
+    <w:qFormat/>
+    <w:rPr>
+      <w:rFonts w:cs="Symbol"/>
+    </w:rPr>
+  </w:style>
+  <w:style w:type="character" w:styleId="ListLabel639">
+    <w:name w:val="ListLabel 639"/>
+    <w:qFormat/>
+    <w:rPr>
+      <w:rFonts w:cs="Symbol"/>
+    </w:rPr>
+  </w:style>
+  <w:style w:type="character" w:styleId="ListLabel640">
+    <w:name w:val="ListLabel 640"/>
+    <w:qFormat/>
+    <w:rPr>
+      <w:rFonts w:cs="Symbol"/>
+    </w:rPr>
+  </w:style>
+  <w:style w:type="character" w:styleId="ListLabel641">
+    <w:name w:val="ListLabel 641"/>
+    <w:qFormat/>
+    <w:rPr>
+      <w:rFonts w:cs="Symbol"/>
+    </w:rPr>
+  </w:style>
+  <w:style w:type="character" w:styleId="ListLabel642">
+    <w:name w:val="ListLabel 642"/>
+    <w:qFormat/>
+    <w:rPr>
+      <w:rFonts w:cs="Symbol"/>
+    </w:rPr>
+  </w:style>
+  <w:style w:type="character" w:styleId="ListLabel643">
+    <w:name w:val="ListLabel 643"/>
+    <w:qFormat/>
+    <w:rPr>
+      <w:rFonts w:cs="Symbol"/>
+    </w:rPr>
+  </w:style>
+  <w:style w:type="character" w:styleId="ListLabel644">
+    <w:name w:val="ListLabel 644"/>
+    <w:qFormat/>
+    <w:rPr>
+      <w:rFonts w:cs="Symbol"/>
+    </w:rPr>
+  </w:style>
+  <w:style w:type="character" w:styleId="ListLabel645">
+    <w:name w:val="ListLabel 645"/>
+    <w:qFormat/>
+    <w:rPr>
+      <w:rFonts w:cs="Symbol"/>
+    </w:rPr>
+  </w:style>
+  <w:style w:type="character" w:styleId="ListLabel646">
+    <w:name w:val="ListLabel 646"/>
+    <w:qFormat/>
+    <w:rPr>
+      <w:rFonts w:cs="Symbol"/>
+    </w:rPr>
+  </w:style>
+  <w:style w:type="character" w:styleId="ListLabel647">
+    <w:name w:val="ListLabel 647"/>
+    <w:qFormat/>
+    <w:rPr>
+      <w:rFonts w:cs="Symbol"/>
+    </w:rPr>
+  </w:style>
+  <w:style w:type="character" w:styleId="ListLabel648">
+    <w:name w:val="ListLabel 648"/>
+    <w:qFormat/>
+    <w:rPr>
+      <w:rFonts w:cs="Symbol"/>
+    </w:rPr>
+  </w:style>
+  <w:style w:type="character" w:styleId="ListLabel649">
+    <w:name w:val="ListLabel 649"/>
+    <w:qFormat/>
+    <w:rPr>
+      <w:rFonts w:cs="Symbol"/>
+    </w:rPr>
+  </w:style>
+  <w:style w:type="character" w:styleId="ListLabel650">
+    <w:name w:val="ListLabel 650"/>
+    <w:qFormat/>
+    <w:rPr>
+      <w:rFonts w:cs="Symbol"/>
+    </w:rPr>
+  </w:style>
+  <w:style w:type="character" w:styleId="ListLabel651">
+    <w:name w:val="ListLabel 651"/>
+    <w:qFormat/>
+    <w:rPr>
+      <w:rFonts w:cs="Symbol"/>
+    </w:rPr>
+  </w:style>
+  <w:style w:type="character" w:styleId="ListLabel652">
+    <w:name w:val="ListLabel 652"/>
+    <w:qFormat/>
+    <w:rPr>
+      <w:rFonts w:cs="Symbol"/>
+    </w:rPr>
+  </w:style>
+  <w:style w:type="character" w:styleId="ListLabel653">
+    <w:name w:val="ListLabel 653"/>
+    <w:qFormat/>
+    <w:rPr>
+      <w:rFonts w:cs="Symbol"/>
+    </w:rPr>
+  </w:style>
+  <w:style w:type="character" w:styleId="ListLabel654">
+    <w:name w:val="ListLabel 654"/>
+    <w:qFormat/>
+    <w:rPr>
+      <w:rFonts w:cs="Symbol"/>
+    </w:rPr>
+  </w:style>
+  <w:style w:type="character" w:styleId="ListLabel655">
+    <w:name w:val="ListLabel 655"/>
+    <w:qFormat/>
+    <w:rPr>
+      <w:rFonts w:cs="Symbol"/>
+    </w:rPr>
+  </w:style>
+  <w:style w:type="character" w:styleId="ListLabel656">
+    <w:name w:val="ListLabel 656"/>
+    <w:qFormat/>
+    <w:rPr>
+      <w:rFonts w:cs="Symbol"/>
+    </w:rPr>
+  </w:style>
+  <w:style w:type="character" w:styleId="ListLabel657">
+    <w:name w:val="ListLabel 657"/>
+    <w:qFormat/>
+    <w:rPr>
+      <w:rFonts w:cs="Symbol"/>
+    </w:rPr>
+  </w:style>
+  <w:style w:type="character" w:styleId="ListLabel658">
+    <w:name w:val="ListLabel 658"/>
+    <w:qFormat/>
+    <w:rPr>
+      <w:rFonts w:cs="Symbol"/>
+    </w:rPr>
+  </w:style>
+  <w:style w:type="character" w:styleId="ListLabel659">
+    <w:name w:val="ListLabel 659"/>
+    <w:qFormat/>
+    <w:rPr>
+      <w:rFonts w:cs="Symbol"/>
+    </w:rPr>
+  </w:style>
+  <w:style w:type="character" w:styleId="ListLabel660">
+    <w:name w:val="ListLabel 660"/>
+    <w:qFormat/>
+    <w:rPr>
+      <w:rFonts w:cs="Symbol"/>
+    </w:rPr>
+  </w:style>
+  <w:style w:type="character" w:styleId="ListLabel661">
+    <w:name w:val="ListLabel 661"/>
+    <w:qFormat/>
+    <w:rPr>
+      <w:rFonts w:cs="Symbol"/>
+    </w:rPr>
+  </w:style>
+  <w:style w:type="character" w:styleId="ListLabel662">
+    <w:name w:val="ListLabel 662"/>
+    <w:qFormat/>
+    <w:rPr>
+      <w:rFonts w:cs="Symbol"/>
+    </w:rPr>
+  </w:style>
+  <w:style w:type="character" w:styleId="ListLabel663">
+    <w:name w:val="ListLabel 663"/>
+    <w:qFormat/>
+    <w:rPr>
+      <w:rFonts w:cs="Symbol"/>
+    </w:rPr>
+  </w:style>
+  <w:style w:type="character" w:styleId="ListLabel664">
+    <w:name w:val="ListLabel 664"/>
+    <w:qFormat/>
+    <w:rPr>
+      <w:rFonts w:cs="Symbol"/>
+    </w:rPr>
+  </w:style>
+  <w:style w:type="character" w:styleId="ListLabel665">
+    <w:name w:val="ListLabel 665"/>
+    <w:qFormat/>
+    <w:rPr>
+      <w:rFonts w:cs="Symbol"/>
+    </w:rPr>
+  </w:style>
+  <w:style w:type="character" w:styleId="ListLabel666">
+    <w:name w:val="ListLabel 666"/>
+    <w:qFormat/>
+    <w:rPr>
+      <w:rFonts w:cs="Symbol"/>
+    </w:rPr>
+  </w:style>
+  <w:style w:type="character" w:styleId="ListLabel667">
+    <w:name w:val="ListLabel 667"/>
+    <w:qFormat/>
+    <w:rPr>
+      <w:rFonts w:cs="Symbol"/>
+    </w:rPr>
+  </w:style>
+  <w:style w:type="character" w:styleId="ListLabel668">
+    <w:name w:val="ListLabel 668"/>
+    <w:qFormat/>
+    <w:rPr>
+      <w:rFonts w:cs="Symbol"/>
+    </w:rPr>
+  </w:style>
+  <w:style w:type="character" w:styleId="ListLabel669">
+    <w:name w:val="ListLabel 669"/>
+    <w:qFormat/>
+    <w:rPr>
+      <w:rFonts w:cs="Symbol"/>
+    </w:rPr>
+  </w:style>
+  <w:style w:type="character" w:styleId="ListLabel670">
+    <w:name w:val="ListLabel 670"/>
+    <w:qFormat/>
+    <w:rPr>
+      <w:rFonts w:cs="Symbol"/>
+    </w:rPr>
+  </w:style>
+  <w:style w:type="character" w:styleId="ListLabel671">
+    <w:name w:val="ListLabel 671"/>
+    <w:qFormat/>
+    <w:rPr>
+      <w:rFonts w:cs="Symbol"/>
+    </w:rPr>
+  </w:style>
+  <w:style w:type="character" w:styleId="ListLabel672">
+    <w:name w:val="ListLabel 672"/>
+    <w:qFormat/>
+    <w:rPr>
+      <w:rFonts w:cs="Symbol"/>
+    </w:rPr>
+  </w:style>
+  <w:style w:type="character" w:styleId="ListLabel673">
+    <w:name w:val="ListLabel 673"/>
+    <w:qFormat/>
+    <w:rPr>
+      <w:rFonts w:cs="Symbol"/>
+    </w:rPr>
+  </w:style>
+  <w:style w:type="character" w:styleId="ListLabel674">
+    <w:name w:val="ListLabel 674"/>
+    <w:qFormat/>
+    <w:rPr>
+      <w:rFonts w:cs="Symbol"/>
+    </w:rPr>
+  </w:style>
+  <w:style w:type="character" w:styleId="ListLabel675">
+    <w:name w:val="ListLabel 675"/>
+    <w:qFormat/>
+    <w:rPr>
+      <w:rFonts w:cs="Symbol"/>
+    </w:rPr>
+  </w:style>
+  <w:style w:type="character" w:styleId="ListLabel676">
+    <w:name w:val="ListLabel 676"/>
+    <w:qFormat/>
+    <w:rPr>
+      <w:rFonts w:cs="Symbol"/>
+    </w:rPr>
+  </w:style>
+  <w:style w:type="character" w:styleId="ListLabel677">
+    <w:name w:val="ListLabel 677"/>
+    <w:qFormat/>
+    <w:rPr>
+      <w:rFonts w:cs="Symbol"/>
+    </w:rPr>
+  </w:style>
+  <w:style w:type="character" w:styleId="ListLabel678">
+    <w:name w:val="ListLabel 678"/>
+    <w:qFormat/>
+    <w:rPr>
+      <w:rFonts w:cs="Symbol"/>
+    </w:rPr>
+  </w:style>
+  <w:style w:type="character" w:styleId="ListLabel679">
+    <w:name w:val="ListLabel 679"/>
     <w:qFormat/>
     <w:rPr>
       <w:rFonts w:cs="Symbol"/>
